--- a/大数据/day02_Linux/笔记/03_nginx+keepalived教程.docx
+++ b/大数据/day02_Linux/笔记/03_nginx+keepalived教程.docx
@@ -12,8 +12,6 @@
         </w:numPr>
         <w:jc w:val="center"/>
       </w:pPr>
-      <w:bookmarkStart w:id="0" w:name="_GoBack"/>
-      <w:bookmarkEnd w:id="0"/>
       <w:r>
         <w:rPr>
           <w:rFonts w:hint="eastAsia"/>
@@ -31,14 +29,14 @@
       <w:pPr>
         <w:pStyle w:val="1"/>
       </w:pPr>
-      <w:bookmarkStart w:id="1" w:name="_Toc10262"/>
+      <w:bookmarkStart w:id="0" w:name="_Toc10262"/>
       <w:r>
         <w:rPr>
           <w:rFonts w:hint="eastAsia"/>
         </w:rPr>
         <w:t>课程目标</w:t>
       </w:r>
-      <w:bookmarkEnd w:id="1"/>
+      <w:bookmarkEnd w:id="0"/>
     </w:p>
     <w:p>
       <w:pPr>
@@ -201,7 +199,7 @@
             <v:imagedata r:id="rId7" o:title=""/>
             <o:lock v:ext="edit" aspectratio="f"/>
           </v:shape>
-          <o:OLEObject Type="Embed" ProgID="Visio.DrawingConvertable.15" ShapeID="_x0000_i1025" DrawAspect="Content" ObjectID="_1546433845" r:id="rId8"/>
+          <o:OLEObject Type="Embed" ProgID="Visio.DrawingConvertable.15" ShapeID="_x0000_i1025" DrawAspect="Content" ObjectID="_1546450879" r:id="rId8"/>
         </w:object>
       </w:r>
     </w:p>
@@ -227,13 +225,7 @@
         <w:rPr>
           <w:rFonts w:hint="eastAsia"/>
         </w:rPr>
-        <w:t xml:space="preserve">Load </w:t>
-      </w:r>
-      <w:r>
-        <w:rPr>
-          <w:rFonts w:hint="eastAsia"/>
-        </w:rPr>
-        <w:t>Balance</w:t>
+        <w:t>Load Balance</w:t>
       </w:r>
       <w:r>
         <w:rPr>
@@ -265,7 +257,7 @@
             <v:imagedata r:id="rId9" o:title=""/>
             <o:lock v:ext="edit" aspectratio="f"/>
           </v:shape>
-          <o:OLEObject Type="Embed" ProgID="Visio.DrawingConvertable.15" ShapeID="_x0000_i1026" DrawAspect="Content" ObjectID="_1546433846" r:id="rId10"/>
+          <o:OLEObject Type="Embed" ProgID="Visio.DrawingConvertable.15" ShapeID="_x0000_i1026" DrawAspect="Content" ObjectID="_1546450880" r:id="rId10"/>
         </w:object>
       </w:r>
     </w:p>
@@ -328,13 +320,7 @@
         <w:rPr>
           <w:rFonts w:hint="eastAsia"/>
         </w:rPr>
-        <w:t>上传并解</w:t>
-      </w:r>
-      <w:r>
-        <w:rPr>
-          <w:rFonts w:hint="eastAsia"/>
-        </w:rPr>
-        <w:t>压</w:t>
+        <w:t>上传并解压</w:t>
       </w:r>
       <w:r>
         <w:rPr>
@@ -347,6 +333,7 @@
       <w:r>
         <w:rPr>
           <w:rFonts w:hint="eastAsia"/>
+          <w:shd w:val="pct15" w:color="auto" w:fill="FFFFFF"/>
         </w:rPr>
         <w:t>tar -zxvf nginx-1.8.1.tar.gz -C /usr/local/src</w:t>
       </w:r>
@@ -395,9 +382,15 @@
       </w:r>
     </w:p>
     <w:p>
-      <w:r>
-        <w:rPr>
-          <w:rFonts w:hint="eastAsia"/>
+      <w:pPr>
+        <w:rPr>
+          <w:shd w:val="pct15" w:color="auto" w:fill="FFFFFF"/>
+        </w:rPr>
+      </w:pPr>
+      <w:r>
+        <w:rPr>
+          <w:rFonts w:hint="eastAsia"/>
+          <w:shd w:val="pct15" w:color="auto" w:fill="FFFFFF"/>
         </w:rPr>
         <w:t>cd /usr/local/src/nginx-1.8.1</w:t>
       </w:r>
@@ -430,9 +423,15 @@
       </w:r>
     </w:p>
     <w:p>
-      <w:r>
-        <w:rPr>
-          <w:rFonts w:hint="eastAsia"/>
+      <w:pPr>
+        <w:rPr>
+          <w:shd w:val="pct15" w:color="auto" w:fill="FFFFFF"/>
+        </w:rPr>
+      </w:pPr>
+      <w:r>
+        <w:rPr>
+          <w:rFonts w:hint="eastAsia"/>
+          <w:shd w:val="pct15" w:color="auto" w:fill="FFFFFF"/>
         </w:rPr>
         <w:t>./configure --prefix=/usr/local/nginx</w:t>
       </w:r>
@@ -512,22 +511,24 @@
       <w:pPr>
         <w:rPr>
           <w:color w:val="000000" w:themeColor="text1"/>
+          <w:shd w:val="pct15" w:color="auto" w:fill="FFFFFF"/>
         </w:rPr>
       </w:pPr>
       <w:r>
         <w:rPr>
           <w:rFonts w:hint="eastAsia"/>
           <w:color w:val="000000" w:themeColor="text1"/>
-        </w:rPr>
-        <w:t xml:space="preserve">yum -y install gcc </w:t>
-      </w:r>
-      <w:r>
-        <w:rPr>
-          <w:rFonts w:hint="eastAsia"/>
+          <w:shd w:val="pct15" w:color="auto" w:fill="FFFFFF"/>
+        </w:rPr>
+        <w:t>yum -y install gcc pcre-devel openssl openssl-devel</w:t>
+      </w:r>
+    </w:p>
+    <w:p>
+      <w:pPr>
+        <w:rPr>
           <w:color w:val="000000" w:themeColor="text1"/>
         </w:rPr>
-        <w:t>pcre-devel openssl openssl-devel</w:t>
-      </w:r>
+      </w:pPr>
     </w:p>
     <w:p>
       <w:pPr>
@@ -535,27 +536,43 @@
           <w:color w:val="000000" w:themeColor="text1"/>
         </w:rPr>
       </w:pPr>
+      <w:r>
+        <w:rPr>
+          <w:rFonts w:hint="eastAsia"/>
+          <w:color w:val="000000" w:themeColor="text1"/>
+        </w:rPr>
+        <w:t>#</w:t>
+      </w:r>
+      <w:r>
+        <w:rPr>
+          <w:rFonts w:hint="eastAsia"/>
+          <w:color w:val="000000" w:themeColor="text1"/>
+        </w:rPr>
+        <w:t>编译安装</w:t>
+      </w:r>
     </w:p>
     <w:p>
       <w:pPr>
         <w:rPr>
           <w:color w:val="000000" w:themeColor="text1"/>
+          <w:shd w:val="pct15" w:color="auto" w:fill="FFFFFF"/>
         </w:rPr>
       </w:pPr>
       <w:r>
         <w:rPr>
           <w:rFonts w:hint="eastAsia"/>
           <w:color w:val="000000" w:themeColor="text1"/>
-        </w:rPr>
-        <w:t>#</w:t>
-      </w:r>
-      <w:r>
-        <w:rPr>
-          <w:rFonts w:hint="eastAsia"/>
+          <w:shd w:val="pct15" w:color="auto" w:fill="FFFFFF"/>
+        </w:rPr>
+        <w:t>make &amp;&amp; make install</w:t>
+      </w:r>
+    </w:p>
+    <w:p>
+      <w:pPr>
+        <w:rPr>
           <w:color w:val="000000" w:themeColor="text1"/>
         </w:rPr>
-        <w:t>编译安装</w:t>
-      </w:r>
+      </w:pPr>
     </w:p>
     <w:p>
       <w:pPr>
@@ -568,7 +585,7 @@
           <w:rFonts w:hint="eastAsia"/>
           <w:color w:val="000000" w:themeColor="text1"/>
         </w:rPr>
-        <w:t>make &amp;&amp; make install</w:t>
+        <w:t>安装完后测试是否正常：</w:t>
       </w:r>
     </w:p>
     <w:p>
@@ -577,34 +594,60 @@
           <w:color w:val="000000" w:themeColor="text1"/>
         </w:rPr>
       </w:pPr>
+      <w:r>
+        <w:rPr>
+          <w:rFonts w:hint="eastAsia"/>
+          <w:color w:val="000000" w:themeColor="text1"/>
+        </w:rPr>
+        <w:lastRenderedPageBreak/>
+        <w:t>启动</w:t>
+      </w:r>
     </w:p>
     <w:p>
       <w:pPr>
         <w:rPr>
           <w:color w:val="000000" w:themeColor="text1"/>
+          <w:shd w:val="pct15" w:color="auto" w:fill="FFFFFF"/>
         </w:rPr>
       </w:pPr>
       <w:r>
         <w:rPr>
           <w:rFonts w:hint="eastAsia"/>
           <w:color w:val="000000" w:themeColor="text1"/>
-        </w:rPr>
-        <w:t>安装完后测试是否正常：</w:t>
+          <w:shd w:val="pct15" w:color="auto" w:fill="FFFFFF"/>
+        </w:rPr>
+        <w:t>cd</w:t>
+      </w:r>
+      <w:r>
+        <w:rPr>
+          <w:rFonts w:hint="eastAsia"/>
+          <w:color w:val="000000" w:themeColor="text1"/>
+          <w:shd w:val="pct15" w:color="auto" w:fill="FFFFFF"/>
+        </w:rPr>
+        <w:t xml:space="preserve"> </w:t>
+      </w:r>
+      <w:r>
+        <w:rPr>
+          <w:rFonts w:hint="eastAsia"/>
+          <w:color w:val="000000" w:themeColor="text1"/>
+          <w:shd w:val="pct15" w:color="auto" w:fill="FFFFFF"/>
+        </w:rPr>
+        <w:t>/usr/loca/nginx/sbin/</w:t>
       </w:r>
     </w:p>
     <w:p>
       <w:pPr>
         <w:rPr>
           <w:color w:val="000000" w:themeColor="text1"/>
+          <w:shd w:val="pct15" w:color="auto" w:fill="FFFFFF"/>
         </w:rPr>
       </w:pPr>
       <w:r>
         <w:rPr>
-          <w:rFonts w:hint="eastAsia"/>
           <w:color w:val="000000" w:themeColor="text1"/>
-        </w:rPr>
-        <w:lastRenderedPageBreak/>
-        <w:t>/usr/loca/nginx/sbin/nginx</w:t>
+          <w:shd w:val="pct15" w:color="auto" w:fill="FFFFFF"/>
+        </w:rPr>
+        <w:t>./nginx</w:t>
       </w:r>
     </w:p>
     <w:p>
@@ -639,12 +682,14 @@
       <w:pPr>
         <w:rPr>
           <w:color w:val="000000" w:themeColor="text1"/>
+          <w:shd w:val="pct15" w:color="auto" w:fill="FFFFFF"/>
         </w:rPr>
       </w:pPr>
       <w:r>
         <w:rPr>
           <w:rFonts w:hint="eastAsia"/>
           <w:color w:val="000000" w:themeColor="text1"/>
+          <w:shd w:val="pct15" w:color="auto" w:fill="FFFFFF"/>
         </w:rPr>
         <w:t>netstat -ntlp | grep 80</w:t>
       </w:r>
@@ -708,6 +753,18 @@
           <w:rFonts w:hint="eastAsia"/>
         </w:rPr>
         <w:t>配置文件</w:t>
+      </w:r>
+      <w:r>
+        <w:tab/>
+      </w:r>
+      <w:r>
+        <w:rPr>
+          <w:rFonts w:hint="eastAsia"/>
+        </w:rPr>
+        <w:t>conf/</w:t>
+      </w:r>
+      <w:r>
+        <w:t>nginx.conf</w:t>
       </w:r>
     </w:p>
     <w:tbl>
@@ -746,11 +803,19 @@
               <w:rPr>
                 <w:rFonts w:hint="eastAsia"/>
               </w:rPr>
-              <w:t xml:space="preserve">    server_name  nginx-01.itcast.cn;    #nginx</w:t>
-            </w:r>
-            <w:r>
-              <w:rPr>
-                <w:rFonts w:hint="eastAsia"/>
+              <w:t xml:space="preserve">    server_name  nginx-01.itcast.cn;    </w:t>
+            </w:r>
+            <w:r>
+              <w:rPr>
+                <w:rFonts w:hint="eastAsia"/>
+                <w:highlight w:val="yellow"/>
+              </w:rPr>
+              <w:t>#nginx</w:t>
+            </w:r>
+            <w:r>
+              <w:rPr>
+                <w:rFonts w:hint="eastAsia"/>
+                <w:highlight w:val="yellow"/>
               </w:rPr>
               <w:t>所在服务器的主机名</w:t>
             </w:r>
@@ -781,6 +846,18 @@
                 <w:rFonts w:hint="eastAsia"/>
               </w:rPr>
               <w:t>location / {             #</w:t>
+            </w:r>
+            <w:r>
+              <w:rPr>
+                <w:rFonts w:hint="eastAsia"/>
+              </w:rPr>
+              <w:t xml:space="preserve"> /</w:t>
+            </w:r>
+            <w:r>
+              <w:rPr>
+                <w:rFonts w:hint="eastAsia"/>
+              </w:rPr>
+              <w:t>代表</w:t>
             </w:r>
             <w:r>
               <w:rPr>
@@ -937,11 +1014,16 @@
       </w:r>
     </w:p>
     <w:p>
-      <w:r>
-        <w:rPr>
-          <w:rFonts w:hint="eastAsia"/>
-        </w:rPr>
-        <w:t>./nginx</w:t>
+      <w:pPr>
+        <w:rPr>
+          <w:shd w:val="pct15" w:color="auto" w:fill="FFFFFF"/>
+        </w:rPr>
+      </w:pPr>
+      <w:r>
+        <w:rPr>
+          <w:shd w:val="pct15" w:color="auto" w:fill="FFFFFF"/>
+        </w:rPr>
+        <w:t>./nginx -s reload</w:t>
       </w:r>
     </w:p>
     <w:p/>
@@ -964,13 +1046,7 @@
         <w:rPr>
           <w:rFonts w:hint="eastAsia"/>
         </w:rPr>
-        <w:t xml:space="preserve">kill -HUP `cat </w:t>
-      </w:r>
-      <w:r>
-        <w:rPr>
-          <w:rFonts w:hint="eastAsia"/>
-        </w:rPr>
-        <w:t>/usr/local/nginx/logs/nginx.pid `</w:t>
+        <w:t>kill -HUP `cat /usr/local/nginx/logs/nginx.pid `</w:t>
       </w:r>
     </w:p>
     <w:p>
@@ -1000,8 +1076,8 @@
         </w:rPr>
         <w:drawing>
           <wp:inline distT="0" distB="0" distL="114300" distR="114300">
-            <wp:extent cx="2927350" cy="962025"/>
-            <wp:effectExtent l="0" t="0" r="6350" b="9525"/>
+            <wp:extent cx="4898239" cy="1609725"/>
+            <wp:effectExtent l="0" t="0" r="0" b="0"/>
             <wp:docPr id="1" name="图片 4"/>
             <wp:cNvGraphicFramePr>
               <a:graphicFrameLocks xmlns:a="http://schemas.openxmlformats.org/drawingml/2006/main" noChangeAspect="1"/>
@@ -1024,7 +1100,7 @@
                   <pic:spPr>
                     <a:xfrm>
                       <a:off x="0" y="0"/>
-                      <a:ext cx="2927350" cy="962025"/>
+                      <a:ext cx="4900582" cy="1610495"/>
                     </a:xfrm>
                     <a:prstGeom prst="rect">
                       <a:avLst/>
@@ -1050,7 +1126,33 @@
         <w:rPr>
           <w:rFonts w:hint="eastAsia"/>
         </w:rPr>
+        <w:lastRenderedPageBreak/>
         <w:t>动静分离</w:t>
+      </w:r>
+    </w:p>
+    <w:p>
+      <w:pPr>
+        <w:rPr>
+          <w:rFonts w:hint="eastAsia"/>
+        </w:rPr>
+      </w:pPr>
+      <w:r>
+        <w:rPr>
+          <w:rFonts w:hint="eastAsia"/>
+        </w:rPr>
+        <w:t>将上面</w:t>
+      </w:r>
+      <w:r>
+        <w:rPr>
+          <w:rFonts w:hint="eastAsia"/>
+        </w:rPr>
+        <w:t>location</w:t>
+      </w:r>
+      <w:r>
+        <w:rPr>
+          <w:rFonts w:hint="eastAsia"/>
+        </w:rPr>
+        <w:t>替换成如下：</w:t>
       </w:r>
     </w:p>
     <w:p>
@@ -1093,6 +1195,115 @@
               <w:rPr>
                 <w:rFonts w:hint="eastAsia"/>
               </w:rPr>
+              <w:t>#</w:t>
+            </w:r>
+            <w:r>
+              <w:t xml:space="preserve"> </w:t>
+            </w:r>
+            <w:r>
+              <w:rPr>
+                <w:rFonts w:hint="eastAsia"/>
+              </w:rPr>
+              <w:t>~</w:t>
+            </w:r>
+            <w:r>
+              <w:t xml:space="preserve"> </w:t>
+            </w:r>
+            <w:r>
+              <w:rPr>
+                <w:rFonts w:hint="eastAsia"/>
+              </w:rPr>
+              <w:t>代表大小写敏感；</w:t>
+            </w:r>
+            <w:r>
+              <w:rPr>
+                <w:rFonts w:hint="eastAsia"/>
+              </w:rPr>
+              <w:t xml:space="preserve">   </w:t>
+            </w:r>
+            <w:r>
+              <w:rPr>
+                <w:rFonts w:hint="eastAsia"/>
+              </w:rPr>
+              <w:t>.</w:t>
+            </w:r>
+            <w:r>
+              <w:t xml:space="preserve"> </w:t>
+            </w:r>
+            <w:r>
+              <w:rPr>
+                <w:rFonts w:hint="eastAsia"/>
+              </w:rPr>
+              <w:t>代表</w:t>
+            </w:r>
+            <w:r>
+              <w:rPr>
+                <w:rFonts w:hint="eastAsia"/>
+              </w:rPr>
+              <w:t>任何单个字符</w:t>
+            </w:r>
+            <w:r>
+              <w:rPr>
+                <w:rFonts w:hint="eastAsia"/>
+              </w:rPr>
+              <w:t>；</w:t>
+            </w:r>
+            <w:r>
+              <w:rPr>
+                <w:rFonts w:hint="eastAsia"/>
+              </w:rPr>
+              <w:t xml:space="preserve">   </w:t>
+            </w:r>
+            <w:r>
+              <w:rPr>
+                <w:rFonts w:hint="eastAsia"/>
+              </w:rPr>
+              <w:t>*</w:t>
+            </w:r>
+            <w:r>
+              <w:t xml:space="preserve"> </w:t>
+            </w:r>
+            <w:r>
+              <w:rPr>
+                <w:rFonts w:hint="eastAsia"/>
+              </w:rPr>
+              <w:t>零或多个字符；</w:t>
+            </w:r>
+            <w:r>
+              <w:rPr>
+                <w:rFonts w:hint="eastAsia"/>
+              </w:rPr>
+              <w:t xml:space="preserve">   </w:t>
+            </w:r>
+            <w:r>
+              <w:rPr>
+                <w:rFonts w:hint="eastAsia"/>
+              </w:rPr>
+              <w:t xml:space="preserve">\. </w:t>
+            </w:r>
+            <w:r>
+              <w:rPr>
+                <w:rFonts w:hint="eastAsia"/>
+              </w:rPr>
+              <w:t>代表</w:t>
+            </w:r>
+            <w:r>
+              <w:rPr>
+                <w:rFonts w:hint="eastAsia"/>
+              </w:rPr>
+              <w:t>.</w:t>
+            </w:r>
+          </w:p>
+          <w:p>
+            <w:pPr>
+              <w:rPr>
+                <w:rFonts w:hint="eastAsia"/>
+              </w:rPr>
+            </w:pPr>
+            <w:r>
+              <w:rPr>
+                <w:rFonts w:hint="eastAsia"/>
+              </w:rPr>
               <w:t>location ~ .*\.(jsp|do|action)$ {</w:t>
             </w:r>
           </w:p>
@@ -1134,7 +1345,6 @@
         <w:rPr>
           <w:rFonts w:hint="eastAsia"/>
         </w:rPr>
-        <w:lastRenderedPageBreak/>
         <w:t>#</w:t>
       </w:r>
       <w:r>
@@ -1261,15 +1471,7 @@
           <w:sz w:val="18"/>
           <w:szCs w:val="18"/>
         </w:rPr>
-        <w:t>proxy_pass http:/</w:t>
-      </w:r>
-      <w:r>
-        <w:rPr>
-          <w:rFonts w:hint="eastAsia"/>
-          <w:sz w:val="18"/>
-          <w:szCs w:val="18"/>
-        </w:rPr>
-        <w:t>/</w:t>
+        <w:t>proxy_pass http://</w:t>
       </w:r>
       <w:r>
         <w:rPr>
@@ -1331,6 +1533,7 @@
                 <w:rFonts w:hint="eastAsia"/>
                 <w:sz w:val="18"/>
                 <w:szCs w:val="18"/>
+                <w:highlight w:val="yellow"/>
               </w:rPr>
               <w:t>是在</w:t>
             </w:r>
@@ -1339,6 +1542,7 @@
                 <w:rFonts w:hint="eastAsia"/>
                 <w:sz w:val="18"/>
                 <w:szCs w:val="18"/>
+                <w:highlight w:val="yellow"/>
               </w:rPr>
               <w:t>http</w:t>
             </w:r>
@@ -1347,6 +1551,7 @@
                 <w:rFonts w:hint="eastAsia"/>
                 <w:sz w:val="18"/>
                 <w:szCs w:val="18"/>
+                <w:highlight w:val="yellow"/>
               </w:rPr>
               <w:t>里面的</w:t>
             </w:r>
@@ -1355,6 +1560,7 @@
                 <w:rFonts w:hint="eastAsia"/>
                 <w:sz w:val="18"/>
                 <w:szCs w:val="18"/>
+                <w:highlight w:val="yellow"/>
               </w:rPr>
               <w:t xml:space="preserve">, </w:t>
             </w:r>
@@ -1363,6 +1569,7 @@
                 <w:rFonts w:hint="eastAsia"/>
                 <w:sz w:val="18"/>
                 <w:szCs w:val="18"/>
+                <w:highlight w:val="yellow"/>
               </w:rPr>
               <w:t>已有</w:t>
             </w:r>
@@ -1371,6 +1578,7 @@
                 <w:rFonts w:hint="eastAsia"/>
                 <w:sz w:val="18"/>
                 <w:szCs w:val="18"/>
+                <w:highlight w:val="yellow"/>
               </w:rPr>
               <w:t xml:space="preserve">http, </w:t>
             </w:r>
@@ -1379,6 +1587,7 @@
                 <w:rFonts w:hint="eastAsia"/>
                 <w:sz w:val="18"/>
                 <w:szCs w:val="18"/>
+                <w:highlight w:val="yellow"/>
               </w:rPr>
               <w:t>不是在</w:t>
             </w:r>
@@ -1387,6 +1596,7 @@
                 <w:rFonts w:hint="eastAsia"/>
                 <w:sz w:val="18"/>
                 <w:szCs w:val="18"/>
+                <w:highlight w:val="yellow"/>
               </w:rPr>
               <w:t>server</w:t>
             </w:r>
@@ -1395,6 +1605,7 @@
                 <w:rFonts w:hint="eastAsia"/>
                 <w:sz w:val="18"/>
                 <w:szCs w:val="18"/>
+                <w:highlight w:val="yellow"/>
               </w:rPr>
               <w:t>里</w:t>
             </w:r>
@@ -1403,6 +1614,7 @@
                 <w:rFonts w:hint="eastAsia"/>
                 <w:sz w:val="18"/>
                 <w:szCs w:val="18"/>
+                <w:highlight w:val="yellow"/>
               </w:rPr>
               <w:t>,</w:t>
             </w:r>
@@ -1411,6 +1623,7 @@
                 <w:rFonts w:hint="eastAsia"/>
                 <w:sz w:val="18"/>
                 <w:szCs w:val="18"/>
+                <w:highlight w:val="yellow"/>
               </w:rPr>
               <w:t>在</w:t>
             </w:r>
@@ -1419,6 +1632,7 @@
                 <w:rFonts w:hint="eastAsia"/>
                 <w:sz w:val="18"/>
                 <w:szCs w:val="18"/>
+                <w:highlight w:val="yellow"/>
               </w:rPr>
               <w:t>server</w:t>
             </w:r>
@@ -1427,6 +1641,7 @@
                 <w:rFonts w:hint="eastAsia"/>
                 <w:sz w:val="18"/>
                 <w:szCs w:val="18"/>
+                <w:highlight w:val="yellow"/>
               </w:rPr>
               <w:t>外面</w:t>
             </w:r>
@@ -1444,15 +1659,7 @@
                 <w:sz w:val="18"/>
                 <w:szCs w:val="18"/>
               </w:rPr>
-              <w:t xml:space="preserve">    </w:t>
-            </w:r>
-            <w:r>
-              <w:rPr>
-                <w:rFonts w:hint="eastAsia"/>
-                <w:sz w:val="18"/>
-                <w:szCs w:val="18"/>
-              </w:rPr>
-              <w:t xml:space="preserve">upstream </w:t>
+              <w:t xml:space="preserve">    upstream </w:t>
             </w:r>
             <w:r>
               <w:rPr>
@@ -1485,151 +1692,57 @@
                 <w:sz w:val="18"/>
                 <w:szCs w:val="18"/>
               </w:rPr>
-              <w:t xml:space="preserve">        </w:t>
-            </w:r>
-            <w:r>
-              <w:rPr>
-                <w:rFonts w:hint="eastAsia"/>
-                <w:sz w:val="18"/>
-                <w:szCs w:val="18"/>
-              </w:rPr>
-              <w:t xml:space="preserve">server </w:t>
-            </w:r>
-            <w:r>
-              <w:rPr>
-                <w:rFonts w:hint="eastAsia"/>
-                <w:sz w:val="18"/>
-                <w:szCs w:val="18"/>
-              </w:rPr>
-              <w:t>shizhan02</w:t>
-            </w:r>
-            <w:r>
-              <w:rPr>
-                <w:rFonts w:hint="eastAsia"/>
-                <w:sz w:val="18"/>
-                <w:szCs w:val="18"/>
-              </w:rPr>
-              <w:t>:8080 weight=1;</w:t>
-            </w:r>
-            <w:r>
-              <w:rPr>
-                <w:rFonts w:hint="eastAsia"/>
-                <w:sz w:val="18"/>
-                <w:szCs w:val="18"/>
-              </w:rPr>
-              <w:t>#weight</w:t>
-            </w:r>
-            <w:r>
-              <w:rPr>
-                <w:rFonts w:hint="eastAsia"/>
-                <w:sz w:val="18"/>
-                <w:szCs w:val="18"/>
-              </w:rPr>
-              <w:t>表示多少个</w:t>
-            </w:r>
-          </w:p>
-          <w:p>
-            <w:pPr>
-              <w:rPr>
-                <w:sz w:val="18"/>
-                <w:szCs w:val="18"/>
-              </w:rPr>
-            </w:pPr>
-            <w:r>
-              <w:rPr>
-                <w:rFonts w:hint="eastAsia"/>
-                <w:sz w:val="18"/>
-                <w:szCs w:val="18"/>
-              </w:rPr>
-              <w:t xml:space="preserve">        </w:t>
-            </w:r>
-            <w:r>
-              <w:rPr>
-                <w:rFonts w:hint="eastAsia"/>
-                <w:sz w:val="18"/>
-                <w:szCs w:val="18"/>
-              </w:rPr>
-              <w:t xml:space="preserve">server </w:t>
-            </w:r>
-            <w:r>
-              <w:rPr>
-                <w:rFonts w:hint="eastAsia"/>
-                <w:sz w:val="18"/>
-                <w:szCs w:val="18"/>
-              </w:rPr>
-              <w:t>shizhan03</w:t>
-            </w:r>
-            <w:r>
-              <w:rPr>
-                <w:rFonts w:hint="eastAsia"/>
-                <w:sz w:val="18"/>
-                <w:szCs w:val="18"/>
-              </w:rPr>
-              <w:t>:8080 weight=</w:t>
-            </w:r>
-            <w:r>
-              <w:rPr>
-                <w:rFonts w:hint="eastAsia"/>
-                <w:sz w:val="18"/>
-                <w:szCs w:val="18"/>
-              </w:rPr>
-              <w:t>1</w:t>
-            </w:r>
-            <w:r>
-              <w:rPr>
-                <w:rFonts w:hint="eastAsia"/>
-                <w:sz w:val="18"/>
-                <w:szCs w:val="18"/>
-              </w:rPr>
-              <w:t>;</w:t>
-            </w:r>
-          </w:p>
-          <w:p>
-            <w:pPr>
-              <w:rPr>
-                <w:sz w:val="18"/>
-                <w:szCs w:val="18"/>
-              </w:rPr>
-            </w:pPr>
-            <w:r>
-              <w:rPr>
-                <w:rFonts w:hint="eastAsia"/>
-                <w:sz w:val="18"/>
-                <w:szCs w:val="18"/>
-              </w:rPr>
-              <w:t xml:space="preserve">        s</w:t>
-            </w:r>
-            <w:r>
-              <w:rPr>
-                <w:rFonts w:hint="eastAsia"/>
-                <w:sz w:val="18"/>
-                <w:szCs w:val="18"/>
-              </w:rPr>
-              <w:t>erver</w:t>
-            </w:r>
-            <w:r>
-              <w:rPr>
-                <w:rFonts w:hint="eastAsia"/>
-                <w:sz w:val="18"/>
-                <w:szCs w:val="18"/>
-              </w:rPr>
-              <w:t xml:space="preserve"> shizhan04</w:t>
-            </w:r>
-            <w:r>
-              <w:rPr>
-                <w:rFonts w:hint="eastAsia"/>
-                <w:sz w:val="18"/>
-                <w:szCs w:val="18"/>
-              </w:rPr>
-              <w:t>:8080 weight=1</w:t>
-            </w:r>
-            <w:r>
-              <w:rPr>
-                <w:rFonts w:hint="eastAsia"/>
-                <w:sz w:val="18"/>
-                <w:szCs w:val="18"/>
-              </w:rPr>
-              <w:t>;</w:t>
+              <w:t xml:space="preserve">        server shizhan02:8080 weight=1</w:t>
+            </w:r>
+            <w:r>
+              <w:rPr>
+                <w:rFonts w:hint="eastAsia"/>
+                <w:sz w:val="18"/>
+                <w:szCs w:val="18"/>
+                <w:highlight w:val="yellow"/>
+              </w:rPr>
+              <w:t>;#weight</w:t>
+            </w:r>
+            <w:r>
+              <w:rPr>
+                <w:rFonts w:hint="eastAsia"/>
+                <w:sz w:val="18"/>
+                <w:szCs w:val="18"/>
+                <w:highlight w:val="yellow"/>
+              </w:rPr>
+              <w:t>表示表示权重</w:t>
+            </w:r>
+          </w:p>
+          <w:p>
+            <w:pPr>
+              <w:rPr>
+                <w:sz w:val="18"/>
+                <w:szCs w:val="18"/>
+              </w:rPr>
+            </w:pPr>
+            <w:r>
+              <w:rPr>
+                <w:rFonts w:hint="eastAsia"/>
+                <w:sz w:val="18"/>
+                <w:szCs w:val="18"/>
+              </w:rPr>
+              <w:t xml:space="preserve">        server shizhan03:8080 weight=1;</w:t>
+            </w:r>
+          </w:p>
+          <w:p>
+            <w:pPr>
+              <w:rPr>
+                <w:sz w:val="18"/>
+                <w:szCs w:val="18"/>
+              </w:rPr>
+            </w:pPr>
+            <w:r>
+              <w:rPr>
+                <w:rFonts w:hint="eastAsia"/>
+                <w:sz w:val="18"/>
+                <w:szCs w:val="18"/>
+              </w:rPr>
+              <w:t xml:space="preserve">        server shizhan04:8080 weight=1;</w:t>
             </w:r>
           </w:p>
           <w:p>
@@ -1759,13 +1872,23 @@
                 <w:sz w:val="18"/>
                 <w:szCs w:val="18"/>
               </w:rPr>
-              <w:t xml:space="preserve">        #tomcats</w:t>
-            </w:r>
-            <w:r>
-              <w:rPr>
-                <w:rFonts w:hint="eastAsia"/>
-                <w:sz w:val="18"/>
-                <w:szCs w:val="18"/>
+              <w:t xml:space="preserve">        </w:t>
+            </w:r>
+            <w:r>
+              <w:rPr>
+                <w:rFonts w:hint="eastAsia"/>
+                <w:sz w:val="18"/>
+                <w:szCs w:val="18"/>
+                <w:highlight w:val="yellow"/>
+              </w:rPr>
+              <w:t>#tomcats</w:t>
+            </w:r>
+            <w:r>
+              <w:rPr>
+                <w:rFonts w:hint="eastAsia"/>
+                <w:sz w:val="18"/>
+                <w:szCs w:val="18"/>
+                <w:highlight w:val="yellow"/>
               </w:rPr>
               <w:t>是后面的</w:t>
             </w:r>
@@ -1774,6 +1897,7 @@
                 <w:rFonts w:hint="eastAsia"/>
                 <w:sz w:val="18"/>
                 <w:szCs w:val="18"/>
+                <w:highlight w:val="yellow"/>
               </w:rPr>
               <w:t>tomcat</w:t>
             </w:r>
@@ -1782,6 +1906,7 @@
                 <w:rFonts w:hint="eastAsia"/>
                 <w:sz w:val="18"/>
                 <w:szCs w:val="18"/>
+                <w:highlight w:val="yellow"/>
               </w:rPr>
               <w:t>服务器组的逻辑组号</w:t>
             </w:r>
@@ -1895,7 +2020,7 @@
             <v:imagedata r:id="rId15" o:title=""/>
             <o:lock v:ext="edit" aspectratio="f"/>
           </v:shape>
-          <o:OLEObject Type="Embed" ProgID="Visio.DrawingConvertable.15" ShapeID="_x0000_i1027" DrawAspect="Content" ObjectID="_1546433847" r:id="rId16"/>
+          <o:OLEObject Type="Embed" ProgID="Visio.DrawingConvertable.15" ShapeID="_x0000_i1027" DrawAspect="Content" ObjectID="_1546450881" r:id="rId16"/>
         </w:object>
       </w:r>
     </w:p>
@@ -2030,7 +2155,69 @@
         <w:rPr>
           <w:rFonts w:hint="eastAsia"/>
         </w:rPr>
-        <w:t>:http://keepalived.org</w:t>
+        <w:t>：</w:t>
+      </w:r>
+      <w:hyperlink r:id="rId17" w:history="1">
+        <w:r>
+          <w:rPr>
+            <w:rStyle w:val="af"/>
+            <w:rFonts w:hint="eastAsia"/>
+          </w:rPr>
+          <w:t>http://keepalived.org</w:t>
+        </w:r>
+      </w:hyperlink>
+    </w:p>
+    <w:p>
+      <w:pPr>
+        <w:rPr>
+          <w:rFonts w:hint="eastAsia"/>
+        </w:rPr>
+      </w:pPr>
+    </w:p>
+    <w:p>
+      <w:r>
+        <w:rPr>
+          <w:rFonts w:hint="eastAsia"/>
+        </w:rPr>
+        <w:t>将</w:t>
+      </w:r>
+      <w:r>
+        <w:rPr>
+          <w:rFonts w:hint="eastAsia"/>
+        </w:rPr>
+        <w:t>keepalived</w:t>
+      </w:r>
+      <w:r>
+        <w:rPr>
+          <w:rFonts w:hint="eastAsia"/>
+        </w:rPr>
+        <w:t>解压到</w:t>
+      </w:r>
+      <w:r>
+        <w:rPr>
+          <w:rFonts w:hint="eastAsia"/>
+        </w:rPr>
+        <w:t>/usr/local/src</w:t>
+      </w:r>
+      <w:r>
+        <w:rPr>
+          <w:rFonts w:hint="eastAsia"/>
+        </w:rPr>
+        <w:t>目录下</w:t>
+      </w:r>
+    </w:p>
+    <w:p>
+      <w:pPr>
+        <w:rPr>
+          <w:shd w:val="pct15" w:color="auto" w:fill="FFFFFF"/>
+        </w:rPr>
+      </w:pPr>
+      <w:r>
+        <w:rPr>
+          <w:rFonts w:hint="eastAsia"/>
+          <w:shd w:val="pct15" w:color="auto" w:fill="FFFFFF"/>
+        </w:rPr>
+        <w:t>tar -zxvf  keepalived-1.2.19.tar.gz -C /usr/local/src</w:t>
       </w:r>
     </w:p>
     <w:p/>
@@ -2039,39 +2226,33 @@
         <w:rPr>
           <w:rFonts w:hint="eastAsia"/>
         </w:rPr>
-        <w:t>将</w:t>
-      </w:r>
-      <w:r>
-        <w:rPr>
-          <w:rFonts w:hint="eastAsia"/>
-        </w:rPr>
-        <w:t>keepalived</w:t>
-      </w:r>
-      <w:r>
-        <w:rPr>
-          <w:rFonts w:hint="eastAsia"/>
-        </w:rPr>
-        <w:t>解压到</w:t>
-      </w:r>
-      <w:r>
-        <w:rPr>
-          <w:rFonts w:hint="eastAsia"/>
-        </w:rPr>
-        <w:t>/usr/local/src</w:t>
-      </w:r>
-      <w:r>
-        <w:rPr>
-          <w:rFonts w:hint="eastAsia"/>
-        </w:rPr>
-        <w:t>目录下</w:t>
-      </w:r>
-    </w:p>
-    <w:p>
-      <w:r>
-        <w:rPr>
-          <w:rFonts w:hint="eastAsia"/>
-        </w:rPr>
-        <w:t>tar -zxvf  keepalived-1.2.19.tar.gz -C /usr/local/src</w:t>
+        <w:t>进入到</w:t>
+      </w:r>
+      <w:r>
+        <w:rPr>
+          <w:rFonts w:hint="eastAsia"/>
+        </w:rPr>
+        <w:t>/usr/local/src/keepalived-1.2.19</w:t>
+      </w:r>
+      <w:r>
+        <w:rPr>
+          <w:rFonts w:hint="eastAsia"/>
+        </w:rPr>
+        <w:t>目录</w:t>
+      </w:r>
+    </w:p>
+    <w:p>
+      <w:pPr>
+        <w:rPr>
+          <w:shd w:val="pct15" w:color="auto" w:fill="FFFFFF"/>
+        </w:rPr>
+      </w:pPr>
+      <w:r>
+        <w:rPr>
+          <w:rFonts w:hint="eastAsia"/>
+          <w:shd w:val="pct15" w:color="auto" w:fill="FFFFFF"/>
+        </w:rPr>
+        <w:t>cd /usr/local/src/keepalived-1.2.19</w:t>
       </w:r>
     </w:p>
     <w:p/>
@@ -2080,27 +2261,102 @@
         <w:rPr>
           <w:rFonts w:hint="eastAsia"/>
         </w:rPr>
-        <w:t>进入到</w:t>
-      </w:r>
-      <w:r>
-        <w:rPr>
-          <w:rFonts w:hint="eastAsia"/>
-        </w:rPr>
-        <w:t>/usr/local/src/keepalived-1.2.19</w:t>
-      </w:r>
-      <w:r>
-        <w:rPr>
-          <w:rFonts w:hint="eastAsia"/>
-        </w:rPr>
-        <w:t>目录</w:t>
-      </w:r>
-    </w:p>
-    <w:p>
-      <w:r>
-        <w:rPr>
-          <w:rFonts w:hint="eastAsia"/>
-        </w:rPr>
-        <w:t>cd /usr/local/src/keepalived-1.2.19</w:t>
+        <w:t>注意：</w:t>
+      </w:r>
+      <w:r>
+        <w:rPr>
+          <w:rFonts w:hint="eastAsia"/>
+        </w:rPr>
+        <w:t>Cent</w:t>
+      </w:r>
+      <w:r>
+        <w:t>OS7</w:t>
+      </w:r>
+      <w:r>
+        <w:rPr>
+          <w:rFonts w:hint="eastAsia"/>
+        </w:rPr>
+        <w:t>需要从</w:t>
+      </w:r>
+      <w:r>
+        <w:rPr>
+          <w:rFonts w:hint="eastAsia"/>
+        </w:rPr>
+        <w:t>Github</w:t>
+      </w:r>
+      <w:r>
+        <w:rPr>
+          <w:rFonts w:hint="eastAsia"/>
+        </w:rPr>
+        <w:t>上下载最新的</w:t>
+      </w:r>
+    </w:p>
+    <w:p>
+      <w:pPr>
+        <w:rPr>
+          <w:rFonts w:hint="eastAsia"/>
+          <w:shd w:val="pct15" w:color="auto" w:fill="FFFFFF"/>
+        </w:rPr>
+      </w:pPr>
+      <w:r>
+        <w:rPr>
+          <w:shd w:val="pct15" w:color="auto" w:fill="FFFFFF"/>
+        </w:rPr>
+        <w:t>git clone https://github.com/acassen/keepalived.git</w:t>
+      </w:r>
+    </w:p>
+    <w:p>
+      <w:r>
+        <w:rPr>
+          <w:rFonts w:hint="eastAsia"/>
+        </w:rPr>
+        <w:t>或者下载了再上传</w:t>
+      </w:r>
+      <w:bookmarkStart w:id="1" w:name="_GoBack"/>
+      <w:bookmarkEnd w:id="1"/>
+    </w:p>
+    <w:p>
+      <w:pPr>
+        <w:rPr>
+          <w:rFonts w:hint="eastAsia"/>
+        </w:rPr>
+      </w:pPr>
+    </w:p>
+    <w:p>
+      <w:r>
+        <w:rPr>
+          <w:rFonts w:hint="eastAsia"/>
+        </w:rPr>
+        <w:t>开始</w:t>
+      </w:r>
+      <w:r>
+        <w:rPr>
+          <w:rFonts w:hint="eastAsia"/>
+        </w:rPr>
+        <w:t>configure</w:t>
+      </w:r>
+    </w:p>
+    <w:p>
+      <w:pPr>
+        <w:rPr>
+          <w:color w:val="FF0000"/>
+          <w:shd w:val="pct15" w:color="auto" w:fill="FFFFFF"/>
+        </w:rPr>
+      </w:pPr>
+      <w:r>
+        <w:rPr>
+          <w:rFonts w:hint="eastAsia"/>
+          <w:shd w:val="pct15" w:color="auto" w:fill="FFFFFF"/>
+        </w:rPr>
+        <w:t>./configure</w:t>
+      </w:r>
+      <w:r>
+        <w:rPr>
+          <w:rFonts w:hint="eastAsia"/>
+          <w:color w:val="FF0000"/>
+          <w:shd w:val="pct15" w:color="auto" w:fill="FFFFFF"/>
+        </w:rPr>
+        <w:t xml:space="preserve"> --prefix=/usr/local/keepalived</w:t>
       </w:r>
     </w:p>
     <w:p/>
@@ -2109,41 +2365,6 @@
         <w:rPr>
           <w:rFonts w:hint="eastAsia"/>
         </w:rPr>
-        <w:t>开始</w:t>
-      </w:r>
-      <w:r>
-        <w:rPr>
-          <w:rFonts w:hint="eastAsia"/>
-        </w:rPr>
-        <w:t>configure</w:t>
-      </w:r>
-    </w:p>
-    <w:p>
-      <w:pPr>
-        <w:rPr>
-          <w:color w:val="FF0000"/>
-        </w:rPr>
-      </w:pPr>
-      <w:r>
-        <w:rPr>
-          <w:rFonts w:hint="eastAsia"/>
-        </w:rPr>
-        <w:t>./configure</w:t>
-      </w:r>
-      <w:r>
-        <w:rPr>
-          <w:rFonts w:hint="eastAsia"/>
-          <w:color w:val="FF0000"/>
-        </w:rPr>
-        <w:t xml:space="preserve"> --prefix=/usr/local/keepalived</w:t>
-      </w:r>
-    </w:p>
-    <w:p/>
-    <w:p>
-      <w:r>
-        <w:rPr>
-          <w:rFonts w:hint="eastAsia"/>
-        </w:rPr>
         <w:t>#</w:t>
       </w:r>
       <w:r>
@@ -2157,6 +2378,7 @@
       <w:r>
         <w:rPr>
           <w:rFonts w:hint="eastAsia"/>
+          <w:shd w:val="pct15" w:color="auto" w:fill="FFFFFF"/>
         </w:rPr>
         <w:t>make &amp;&amp; make install</w:t>
       </w:r>
@@ -2197,17 +2419,27 @@
     <w:p>
       <w:pPr>
         <w:ind w:firstLine="420"/>
+        <w:rPr>
+          <w:shd w:val="pct15" w:color="auto" w:fill="FFFFFF"/>
+        </w:rPr>
       </w:pPr>
       <w:r>
+        <w:rPr>
+          <w:shd w:val="pct15" w:color="auto" w:fill="FFFFFF"/>
+        </w:rPr>
         <w:t>cp /usr/local/</w:t>
       </w:r>
       <w:r>
         <w:rPr>
           <w:rFonts w:hint="eastAsia"/>
+          <w:shd w:val="pct15" w:color="auto" w:fill="FFFFFF"/>
         </w:rPr>
         <w:t>keepalived/</w:t>
       </w:r>
       <w:r>
+        <w:rPr>
+          <w:shd w:val="pct15" w:color="auto" w:fill="FFFFFF"/>
+        </w:rPr>
         <w:t>sbin/keepalived /usr/sbin/</w:t>
       </w:r>
     </w:p>
@@ -2258,17 +2490,27 @@
     <w:p>
       <w:pPr>
         <w:ind w:firstLine="420"/>
+        <w:rPr>
+          <w:shd w:val="pct15" w:color="auto" w:fill="FFFFFF"/>
+        </w:rPr>
       </w:pPr>
       <w:r>
+        <w:rPr>
+          <w:shd w:val="pct15" w:color="auto" w:fill="FFFFFF"/>
+        </w:rPr>
         <w:t>cp /usr/local/</w:t>
       </w:r>
       <w:r>
         <w:rPr>
           <w:rFonts w:hint="eastAsia"/>
+          <w:shd w:val="pct15" w:color="auto" w:fill="FFFFFF"/>
         </w:rPr>
         <w:t>keepalived/</w:t>
       </w:r>
       <w:r>
+        <w:rPr>
+          <w:shd w:val="pct15" w:color="auto" w:fill="FFFFFF"/>
+        </w:rPr>
         <w:t>etc/rc.d/init.d/keepalived /etc/init.d/keepalived</w:t>
       </w:r>
     </w:p>
@@ -2304,17 +2546,27 @@
     <w:p>
       <w:pPr>
         <w:ind w:firstLine="420"/>
+        <w:rPr>
+          <w:shd w:val="pct15" w:color="auto" w:fill="FFFFFF"/>
+        </w:rPr>
       </w:pPr>
       <w:r>
+        <w:rPr>
+          <w:shd w:val="pct15" w:color="auto" w:fill="FFFFFF"/>
+        </w:rPr>
         <w:t>cp /usr/local/</w:t>
       </w:r>
       <w:r>
         <w:rPr>
           <w:rFonts w:hint="eastAsia"/>
+          <w:shd w:val="pct15" w:color="auto" w:fill="FFFFFF"/>
         </w:rPr>
         <w:t>keepalived/</w:t>
       </w:r>
       <w:r>
+        <w:rPr>
+          <w:shd w:val="pct15" w:color="auto" w:fill="FFFFFF"/>
+        </w:rPr>
         <w:t xml:space="preserve">etc/sysconfig/keepalived /etc/sysconfig/ </w:t>
       </w:r>
     </w:p>
@@ -2341,8 +2593,14 @@
     <w:p>
       <w:pPr>
         <w:ind w:firstLine="420"/>
+        <w:rPr>
+          <w:shd w:val="pct15" w:color="auto" w:fill="FFFFFF"/>
+        </w:rPr>
       </w:pPr>
       <w:r>
+        <w:rPr>
+          <w:shd w:val="pct15" w:color="auto" w:fill="FFFFFF"/>
+        </w:rPr>
         <w:t>mkdir -p /etc/keepalived</w:t>
       </w:r>
     </w:p>
@@ -2381,17 +2639,27 @@
     <w:p>
       <w:pPr>
         <w:ind w:firstLine="420"/>
+        <w:rPr>
+          <w:shd w:val="pct15" w:color="auto" w:fill="FFFFFF"/>
+        </w:rPr>
       </w:pPr>
       <w:r>
+        <w:rPr>
+          <w:shd w:val="pct15" w:color="auto" w:fill="FFFFFF"/>
+        </w:rPr>
         <w:t>cp /usr/local/</w:t>
       </w:r>
       <w:r>
         <w:rPr>
           <w:rFonts w:hint="eastAsia"/>
+          <w:shd w:val="pct15" w:color="auto" w:fill="FFFFFF"/>
         </w:rPr>
         <w:t>keepalived/</w:t>
       </w:r>
       <w:r>
+        <w:rPr>
+          <w:shd w:val="pct15" w:color="auto" w:fill="FFFFFF"/>
+        </w:rPr>
         <w:t>etc/keepalived/keepalived.conf /etc/keepalived/keepalived.conf</w:t>
       </w:r>
     </w:p>
@@ -2406,27 +2674,42 @@
     <w:p>
       <w:pPr>
         <w:ind w:firstLine="420"/>
+        <w:rPr>
+          <w:shd w:val="pct15" w:color="auto" w:fill="FFFFFF"/>
+        </w:rPr>
       </w:pPr>
       <w:bookmarkStart w:id="2" w:name="OLE_LINK95"/>
       <w:bookmarkStart w:id="3" w:name="OLE_LINK96"/>
       <w:r>
+        <w:rPr>
+          <w:shd w:val="pct15" w:color="auto" w:fill="FFFFFF"/>
+        </w:rPr>
         <w:t>chmod +x</w:t>
       </w:r>
       <w:bookmarkStart w:id="4" w:name="OLE_LINK109"/>
       <w:bookmarkStart w:id="5" w:name="OLE_LINK110"/>
       <w:r>
+        <w:rPr>
+          <w:shd w:val="pct15" w:color="auto" w:fill="FFFFFF"/>
+        </w:rPr>
         <w:t xml:space="preserve"> </w:t>
       </w:r>
       <w:bookmarkStart w:id="6" w:name="OLE_LINK107"/>
       <w:bookmarkStart w:id="7" w:name="OLE_LINK106"/>
       <w:bookmarkStart w:id="8" w:name="OLE_LINK108"/>
       <w:r>
+        <w:rPr>
+          <w:shd w:val="pct15" w:color="auto" w:fill="FFFFFF"/>
+        </w:rPr>
         <w:t>/etc/init.d/</w:t>
       </w:r>
       <w:bookmarkEnd w:id="6"/>
       <w:bookmarkEnd w:id="7"/>
       <w:bookmarkEnd w:id="8"/>
       <w:r>
+        <w:rPr>
+          <w:shd w:val="pct15" w:color="auto" w:fill="FFFFFF"/>
+        </w:rPr>
         <w:t>keepalived</w:t>
       </w:r>
       <w:bookmarkEnd w:id="4"/>
@@ -2474,13 +2757,7 @@
               <w:rPr>
                 <w:rFonts w:hint="eastAsia"/>
               </w:rPr>
-              <w:t xml:space="preserve">cp </w:t>
-            </w:r>
-            <w:r>
-              <w:rPr>
-                <w:rFonts w:hint="eastAsia"/>
-              </w:rPr>
-              <w:t>/usr/local/keepalived/sbin/keepalived /usr/sbin/</w:t>
+              <w:t>cp /usr/local/keepalived/sbin/keepalived /usr/sbin/</w:t>
             </w:r>
           </w:p>
           <w:p>
@@ -2512,13 +2789,7 @@
               <w:rPr>
                 <w:rFonts w:hint="eastAsia"/>
               </w:rPr>
-              <w:t>cp /usr/local/keepalived/etc/keepalived/</w:t>
-            </w:r>
-            <w:r>
-              <w:rPr>
-                <w:rFonts w:hint="eastAsia"/>
-              </w:rPr>
-              <w:t>keepalived.conf /etc/keepalived/keepalived.conf</w:t>
+              <w:t>cp /usr/local/keepalived/etc/keepalived/keepalived.conf /etc/keepalived/keepalived.conf</w:t>
             </w:r>
           </w:p>
           <w:p>
@@ -2576,32 +2847,46 @@
       </w:r>
     </w:p>
     <w:p>
-      <w:r>
+      <w:pPr>
+        <w:rPr>
+          <w:shd w:val="pct15" w:color="auto" w:fill="FFFFFF"/>
+        </w:rPr>
+      </w:pPr>
+      <w:r>
+        <w:rPr>
+          <w:shd w:val="pct15" w:color="auto" w:fill="FFFFFF"/>
+        </w:rPr>
         <w:t>chkconfig</w:t>
       </w:r>
       <w:bookmarkEnd w:id="9"/>
       <w:r>
+        <w:rPr>
+          <w:shd w:val="pct15" w:color="auto" w:fill="FFFFFF"/>
+        </w:rPr>
         <w:t xml:space="preserve"> --add keepalived</w:t>
       </w:r>
       <w:r>
         <w:rPr>
           <w:rFonts w:hint="eastAsia"/>
+          <w:shd w:val="pct15" w:color="auto" w:fill="FFFFFF"/>
         </w:rPr>
         <w:tab/>
       </w:r>
     </w:p>
     <w:p>
-      <w:r>
-        <w:rPr>
-          <w:rFonts w:hint="eastAsia"/>
+      <w:pPr>
+        <w:rPr>
+          <w:shd w:val="pct15" w:color="auto" w:fill="FFFFFF"/>
+        </w:rPr>
+      </w:pPr>
+      <w:r>
+        <w:rPr>
+          <w:rFonts w:hint="eastAsia"/>
+          <w:shd w:val="pct15" w:color="auto" w:fill="FFFFFF"/>
         </w:rPr>
         <w:t>chkconfig keepalived on</w:t>
       </w:r>
     </w:p>
-    <w:p/>
-    <w:p/>
-    <w:p/>
-    <w:p/>
     <w:p>
       <w:pPr>
         <w:pStyle w:val="2"/>
@@ -2652,15 +2937,7 @@
           <w:sz w:val="18"/>
           <w:szCs w:val="18"/>
         </w:rPr>
-        <w:t xml:space="preserve"> /etc/keepalived/keepali</w:t>
-      </w:r>
-      <w:r>
-        <w:rPr>
-          <w:rFonts w:hint="eastAsia"/>
-          <w:sz w:val="18"/>
-          <w:szCs w:val="18"/>
-        </w:rPr>
-        <w:t>ved.conf</w:t>
+        <w:t xml:space="preserve"> /etc/keepalived/keepalived.conf</w:t>
       </w:r>
     </w:p>
     <w:p>
@@ -2766,7 +3043,167 @@
                 <w:sz w:val="18"/>
                 <w:szCs w:val="18"/>
               </w:rPr>
-              <w:t>MASTER</w:t>
+              <w:t xml:space="preserve">MASTER   </w:t>
+            </w:r>
+            <w:r>
+              <w:rPr>
+                <w:rFonts w:hint="eastAsia"/>
+                <w:sz w:val="18"/>
+                <w:szCs w:val="18"/>
+              </w:rPr>
+              <w:t>#</w:t>
+            </w:r>
+            <w:r>
+              <w:rPr>
+                <w:rFonts w:hint="eastAsia"/>
+                <w:sz w:val="18"/>
+                <w:szCs w:val="18"/>
+              </w:rPr>
+              <w:t>指定</w:t>
+            </w:r>
+            <w:r>
+              <w:rPr>
+                <w:rFonts w:hint="eastAsia"/>
+                <w:sz w:val="18"/>
+                <w:szCs w:val="18"/>
+              </w:rPr>
+              <w:t>A</w:t>
+            </w:r>
+            <w:r>
+              <w:rPr>
+                <w:rFonts w:hint="eastAsia"/>
+                <w:sz w:val="18"/>
+                <w:szCs w:val="18"/>
+              </w:rPr>
+              <w:t>节点为主节点</w:t>
+            </w:r>
+            <w:r>
+              <w:rPr>
+                <w:rFonts w:hint="eastAsia"/>
+                <w:sz w:val="18"/>
+                <w:szCs w:val="18"/>
+              </w:rPr>
+              <w:t xml:space="preserve"> </w:t>
+            </w:r>
+            <w:r>
+              <w:rPr>
+                <w:rFonts w:hint="eastAsia"/>
+                <w:sz w:val="18"/>
+                <w:szCs w:val="18"/>
+              </w:rPr>
+              <w:t>备用节点上设置为</w:t>
+            </w:r>
+            <w:r>
+              <w:rPr>
+                <w:rFonts w:hint="eastAsia"/>
+                <w:sz w:val="18"/>
+                <w:szCs w:val="18"/>
+              </w:rPr>
+              <w:t>BACKUP</w:t>
+            </w:r>
+            <w:r>
+              <w:rPr>
+                <w:rFonts w:hint="eastAsia"/>
+                <w:sz w:val="18"/>
+                <w:szCs w:val="18"/>
+              </w:rPr>
+              <w:t>即可</w:t>
+            </w:r>
+          </w:p>
+          <w:p>
+            <w:pPr>
+              <w:rPr>
+                <w:sz w:val="18"/>
+                <w:szCs w:val="18"/>
+              </w:rPr>
+            </w:pPr>
+            <w:r>
+              <w:rPr>
+                <w:rFonts w:hint="eastAsia"/>
+                <w:sz w:val="18"/>
+                <w:szCs w:val="18"/>
+              </w:rPr>
+              <w:t xml:space="preserve">    interface eth0    #</w:t>
+            </w:r>
+            <w:r>
+              <w:rPr>
+                <w:rFonts w:hint="eastAsia"/>
+                <w:sz w:val="18"/>
+                <w:szCs w:val="18"/>
+              </w:rPr>
+              <w:t>绑定虚拟</w:t>
+            </w:r>
+            <w:r>
+              <w:rPr>
+                <w:rFonts w:hint="eastAsia"/>
+                <w:sz w:val="18"/>
+                <w:szCs w:val="18"/>
+              </w:rPr>
+              <w:t>IP</w:t>
+            </w:r>
+            <w:r>
+              <w:rPr>
+                <w:rFonts w:hint="eastAsia"/>
+                <w:sz w:val="18"/>
+                <w:szCs w:val="18"/>
+              </w:rPr>
+              <w:t>的网络接口</w:t>
+            </w:r>
+          </w:p>
+          <w:p>
+            <w:pPr>
+              <w:rPr>
+                <w:sz w:val="18"/>
+                <w:szCs w:val="18"/>
+              </w:rPr>
+            </w:pPr>
+            <w:r>
+              <w:rPr>
+                <w:rFonts w:hint="eastAsia"/>
+                <w:sz w:val="18"/>
+                <w:szCs w:val="18"/>
+              </w:rPr>
+              <w:t xml:space="preserve">    virtual_router_id 51   #VRRP</w:t>
+            </w:r>
+            <w:r>
+              <w:rPr>
+                <w:rFonts w:hint="eastAsia"/>
+                <w:sz w:val="18"/>
+                <w:szCs w:val="18"/>
+              </w:rPr>
+              <w:t>组名，两个节点的设置必须一样，以指明各个节点属于同一</w:t>
+            </w:r>
+            <w:r>
+              <w:rPr>
+                <w:rFonts w:hint="eastAsia"/>
+                <w:sz w:val="18"/>
+                <w:szCs w:val="18"/>
+              </w:rPr>
+              <w:t>VRRP</w:t>
+            </w:r>
+            <w:r>
+              <w:rPr>
+                <w:rFonts w:hint="eastAsia"/>
+                <w:sz w:val="18"/>
+                <w:szCs w:val="18"/>
+              </w:rPr>
+              <w:t>组</w:t>
+            </w:r>
+          </w:p>
+          <w:p>
+            <w:pPr>
+              <w:rPr>
+                <w:sz w:val="18"/>
+                <w:szCs w:val="18"/>
+              </w:rPr>
+            </w:pPr>
+            <w:r>
+              <w:rPr>
+                <w:rFonts w:hint="eastAsia"/>
+                <w:sz w:val="18"/>
+                <w:szCs w:val="18"/>
+              </w:rPr>
+              <w:t xml:space="preserve">    priority </w:t>
             </w:r>
             <w:r>
               <w:rPr>
@@ -2775,7 +3212,7 @@
                 <w:sz w:val="18"/>
                 <w:szCs w:val="18"/>
               </w:rPr>
-              <w:t xml:space="preserve">   </w:t>
+              <w:t xml:space="preserve">100   </w:t>
             </w:r>
             <w:r>
               <w:rPr>
@@ -2791,151 +3228,104 @@
                 <w:sz w:val="18"/>
                 <w:szCs w:val="18"/>
               </w:rPr>
-              <w:t>指定</w:t>
-            </w:r>
-            <w:r>
-              <w:rPr>
-                <w:rFonts w:hint="eastAsia"/>
-                <w:sz w:val="18"/>
-                <w:szCs w:val="18"/>
-              </w:rPr>
-              <w:t>A</w:t>
-            </w:r>
-            <w:r>
-              <w:rPr>
-                <w:rFonts w:hint="eastAsia"/>
-                <w:sz w:val="18"/>
-                <w:szCs w:val="18"/>
-              </w:rPr>
-              <w:t>节点为主节点</w:t>
-            </w:r>
-            <w:r>
-              <w:rPr>
-                <w:rFonts w:hint="eastAsia"/>
-                <w:sz w:val="18"/>
-                <w:szCs w:val="18"/>
-              </w:rPr>
-              <w:t xml:space="preserve"> </w:t>
-            </w:r>
-            <w:r>
-              <w:rPr>
-                <w:rFonts w:hint="eastAsia"/>
-                <w:sz w:val="18"/>
-                <w:szCs w:val="18"/>
-              </w:rPr>
-              <w:t>备用节点上设置为</w:t>
-            </w:r>
-            <w:r>
-              <w:rPr>
-                <w:rFonts w:hint="eastAsia"/>
-                <w:sz w:val="18"/>
-                <w:szCs w:val="18"/>
-              </w:rPr>
-              <w:t>BACKUP</w:t>
-            </w:r>
-            <w:r>
-              <w:rPr>
-                <w:rFonts w:hint="eastAsia"/>
-                <w:sz w:val="18"/>
-                <w:szCs w:val="18"/>
-              </w:rPr>
-              <w:t>即可</w:t>
-            </w:r>
-          </w:p>
-          <w:p>
-            <w:pPr>
-              <w:rPr>
-                <w:sz w:val="18"/>
-                <w:szCs w:val="18"/>
-              </w:rPr>
-            </w:pPr>
-            <w:r>
-              <w:rPr>
-                <w:rFonts w:hint="eastAsia"/>
-                <w:sz w:val="18"/>
-                <w:szCs w:val="18"/>
-              </w:rPr>
-              <w:t xml:space="preserve">    interface eth0</w:t>
-            </w:r>
-            <w:r>
-              <w:rPr>
-                <w:rFonts w:hint="eastAsia"/>
-                <w:sz w:val="18"/>
-                <w:szCs w:val="18"/>
-              </w:rPr>
-              <w:t xml:space="preserve">    #</w:t>
-            </w:r>
-            <w:r>
-              <w:rPr>
-                <w:rFonts w:hint="eastAsia"/>
-                <w:sz w:val="18"/>
-                <w:szCs w:val="18"/>
-              </w:rPr>
-              <w:t>绑定虚拟</w:t>
-            </w:r>
-            <w:r>
-              <w:rPr>
-                <w:rFonts w:hint="eastAsia"/>
-                <w:sz w:val="18"/>
-                <w:szCs w:val="18"/>
-              </w:rPr>
-              <w:t>IP</w:t>
-            </w:r>
-            <w:r>
-              <w:rPr>
-                <w:rFonts w:hint="eastAsia"/>
-                <w:sz w:val="18"/>
-                <w:szCs w:val="18"/>
-              </w:rPr>
-              <w:t>的网络接口</w:t>
-            </w:r>
-          </w:p>
-          <w:p>
-            <w:pPr>
-              <w:rPr>
-                <w:sz w:val="18"/>
-                <w:szCs w:val="18"/>
-              </w:rPr>
-            </w:pPr>
-            <w:r>
-              <w:rPr>
-                <w:rFonts w:hint="eastAsia"/>
-                <w:sz w:val="18"/>
-                <w:szCs w:val="18"/>
-              </w:rPr>
-              <w:t xml:space="preserve">    virtual_router_id 51</w:t>
-            </w:r>
-            <w:r>
-              <w:rPr>
-                <w:rFonts w:hint="eastAsia"/>
-                <w:sz w:val="18"/>
-                <w:szCs w:val="18"/>
-              </w:rPr>
-              <w:t xml:space="preserve">   #VRRP</w:t>
-            </w:r>
-            <w:r>
-              <w:rPr>
-                <w:rFonts w:hint="eastAsia"/>
-                <w:sz w:val="18"/>
-                <w:szCs w:val="18"/>
-              </w:rPr>
-              <w:t>组名，两个节点的设置必须一样，以指明各个节点属于同一</w:t>
-            </w:r>
-            <w:r>
-              <w:rPr>
-                <w:rFonts w:hint="eastAsia"/>
-                <w:sz w:val="18"/>
-                <w:szCs w:val="18"/>
-              </w:rPr>
-              <w:t>VRRP</w:t>
-            </w:r>
-            <w:r>
-              <w:rPr>
-                <w:rFonts w:hint="eastAsia"/>
-                <w:sz w:val="18"/>
-                <w:szCs w:val="18"/>
-              </w:rPr>
-              <w:t>组</w:t>
+              <w:t>主节点的优先级（</w:t>
+            </w:r>
+            <w:r>
+              <w:rPr>
+                <w:rFonts w:hint="eastAsia"/>
+                <w:sz w:val="18"/>
+                <w:szCs w:val="18"/>
+              </w:rPr>
+              <w:t>1-254</w:t>
+            </w:r>
+            <w:r>
+              <w:rPr>
+                <w:rFonts w:hint="eastAsia"/>
+                <w:sz w:val="18"/>
+                <w:szCs w:val="18"/>
+              </w:rPr>
+              <w:t>之间），备用节点必须比主节点优先级低</w:t>
+            </w:r>
+          </w:p>
+          <w:p>
+            <w:pPr>
+              <w:rPr>
+                <w:sz w:val="18"/>
+                <w:szCs w:val="18"/>
+              </w:rPr>
+            </w:pPr>
+            <w:r>
+              <w:rPr>
+                <w:rFonts w:hint="eastAsia"/>
+                <w:sz w:val="18"/>
+                <w:szCs w:val="18"/>
+              </w:rPr>
+              <w:t xml:space="preserve">    advert_int </w:t>
+            </w:r>
+            <w:r>
+              <w:rPr>
+                <w:rFonts w:hint="eastAsia"/>
+                <w:color w:val="0000FF"/>
+                <w:sz w:val="18"/>
+                <w:szCs w:val="18"/>
+              </w:rPr>
+              <w:t>1</w:t>
+            </w:r>
+            <w:r>
+              <w:rPr>
+                <w:rFonts w:hint="eastAsia"/>
+                <w:sz w:val="18"/>
+                <w:szCs w:val="18"/>
+              </w:rPr>
+              <w:t xml:space="preserve">  #</w:t>
+            </w:r>
+            <w:r>
+              <w:rPr>
+                <w:rFonts w:hint="eastAsia"/>
+                <w:sz w:val="18"/>
+                <w:szCs w:val="18"/>
+              </w:rPr>
+              <w:t>组播信息发送间隔，两个节点设置必须一样</w:t>
+            </w:r>
+          </w:p>
+          <w:p>
+            <w:pPr>
+              <w:rPr>
+                <w:sz w:val="18"/>
+                <w:szCs w:val="18"/>
+              </w:rPr>
+            </w:pPr>
+            <w:r>
+              <w:rPr>
+                <w:rFonts w:hint="eastAsia"/>
+                <w:sz w:val="18"/>
+                <w:szCs w:val="18"/>
+              </w:rPr>
+              <w:t xml:space="preserve">    authentication {    #</w:t>
+            </w:r>
+            <w:r>
+              <w:rPr>
+                <w:rFonts w:hint="eastAsia"/>
+                <w:sz w:val="18"/>
+                <w:szCs w:val="18"/>
+              </w:rPr>
+              <w:t>设置验证信息，两个节点必须一致</w:t>
+            </w:r>
+          </w:p>
+          <w:p>
+            <w:pPr>
+              <w:rPr>
+                <w:sz w:val="18"/>
+                <w:szCs w:val="18"/>
+              </w:rPr>
+            </w:pPr>
+            <w:r>
+              <w:rPr>
+                <w:rFonts w:hint="eastAsia"/>
+                <w:sz w:val="18"/>
+                <w:szCs w:val="18"/>
+              </w:rPr>
+              <w:t xml:space="preserve">        auth_type PASS</w:t>
             </w:r>
           </w:p>
           <w:p>
@@ -2952,161 +3342,6 @@
                 <w:szCs w:val="18"/>
               </w:rPr>
               <w:lastRenderedPageBreak/>
-              <w:t xml:space="preserve">    priority </w:t>
-            </w:r>
-            <w:r>
-              <w:rPr>
-                <w:rFonts w:hint="eastAsia"/>
-                <w:color w:val="0000FF"/>
-                <w:sz w:val="18"/>
-                <w:szCs w:val="18"/>
-              </w:rPr>
-              <w:t>100</w:t>
-            </w:r>
-            <w:r>
-              <w:rPr>
-                <w:rFonts w:hint="eastAsia"/>
-                <w:color w:val="0000FF"/>
-                <w:sz w:val="18"/>
-                <w:szCs w:val="18"/>
-              </w:rPr>
-              <w:t xml:space="preserve">   </w:t>
-            </w:r>
-            <w:r>
-              <w:rPr>
-                <w:rFonts w:hint="eastAsia"/>
-                <w:sz w:val="18"/>
-                <w:szCs w:val="18"/>
-              </w:rPr>
-              <w:t>#</w:t>
-            </w:r>
-            <w:r>
-              <w:rPr>
-                <w:rFonts w:hint="eastAsia"/>
-                <w:sz w:val="18"/>
-                <w:szCs w:val="18"/>
-              </w:rPr>
-              <w:t>主节点的优先级（</w:t>
-            </w:r>
-            <w:r>
-              <w:rPr>
-                <w:rFonts w:hint="eastAsia"/>
-                <w:sz w:val="18"/>
-                <w:szCs w:val="18"/>
-              </w:rPr>
-              <w:t>1-254</w:t>
-            </w:r>
-            <w:r>
-              <w:rPr>
-                <w:rFonts w:hint="eastAsia"/>
-                <w:sz w:val="18"/>
-                <w:szCs w:val="18"/>
-              </w:rPr>
-              <w:t>之间），备用节点必须比主节点优先级低</w:t>
-            </w:r>
-          </w:p>
-          <w:p>
-            <w:pPr>
-              <w:rPr>
-                <w:sz w:val="18"/>
-                <w:szCs w:val="18"/>
-              </w:rPr>
-            </w:pPr>
-            <w:r>
-              <w:rPr>
-                <w:rFonts w:hint="eastAsia"/>
-                <w:sz w:val="18"/>
-                <w:szCs w:val="18"/>
-              </w:rPr>
-              <w:t xml:space="preserve">    advert_int </w:t>
-            </w:r>
-            <w:r>
-              <w:rPr>
-                <w:rFonts w:hint="eastAsia"/>
-                <w:color w:val="0000FF"/>
-                <w:sz w:val="18"/>
-                <w:szCs w:val="18"/>
-              </w:rPr>
-              <w:t>1</w:t>
-            </w:r>
-            <w:r>
-              <w:rPr>
-                <w:rFonts w:hint="eastAsia"/>
-                <w:sz w:val="18"/>
-                <w:szCs w:val="18"/>
-              </w:rPr>
-              <w:t xml:space="preserve">  #</w:t>
-            </w:r>
-            <w:r>
-              <w:rPr>
-                <w:rFonts w:hint="eastAsia"/>
-                <w:sz w:val="18"/>
-                <w:szCs w:val="18"/>
-              </w:rPr>
-              <w:t>组播信息发送间隔，两个节点设置必须一样</w:t>
-            </w:r>
-          </w:p>
-          <w:p>
-            <w:pPr>
-              <w:rPr>
-                <w:sz w:val="18"/>
-                <w:szCs w:val="18"/>
-              </w:rPr>
-            </w:pPr>
-            <w:r>
-              <w:rPr>
-                <w:rFonts w:hint="eastAsia"/>
-                <w:sz w:val="18"/>
-                <w:szCs w:val="18"/>
-              </w:rPr>
-              <w:t xml:space="preserve">    authentication {</w:t>
-            </w:r>
-            <w:r>
-              <w:rPr>
-                <w:rFonts w:hint="eastAsia"/>
-                <w:sz w:val="18"/>
-                <w:szCs w:val="18"/>
-              </w:rPr>
-              <w:t xml:space="preserve">    #</w:t>
-            </w:r>
-            <w:r>
-              <w:rPr>
-                <w:rFonts w:hint="eastAsia"/>
-                <w:sz w:val="18"/>
-                <w:szCs w:val="18"/>
-              </w:rPr>
-              <w:t>设置验证信息，两个节点必须一致</w:t>
-            </w:r>
-          </w:p>
-          <w:p>
-            <w:pPr>
-              <w:rPr>
-                <w:sz w:val="18"/>
-                <w:szCs w:val="18"/>
-              </w:rPr>
-            </w:pPr>
-            <w:r>
-              <w:rPr>
-                <w:rFonts w:hint="eastAsia"/>
-                <w:sz w:val="18"/>
-                <w:szCs w:val="18"/>
-              </w:rPr>
-              <w:t xml:space="preserve">        auth_type PASS</w:t>
-            </w:r>
-          </w:p>
-          <w:p>
-            <w:pPr>
-              <w:rPr>
-                <w:sz w:val="18"/>
-                <w:szCs w:val="18"/>
-              </w:rPr>
-            </w:pPr>
-            <w:r>
-              <w:rPr>
-                <w:rFonts w:hint="eastAsia"/>
-                <w:sz w:val="18"/>
-                <w:szCs w:val="18"/>
-              </w:rPr>
               <w:t xml:space="preserve">        auth_pass 1111</w:t>
             </w:r>
           </w:p>
@@ -3139,15 +3374,7 @@
                 <w:sz w:val="18"/>
                 <w:szCs w:val="18"/>
               </w:rPr>
-              <w:t xml:space="preserve">    virtual_ipaddress {</w:t>
-            </w:r>
-            <w:r>
-              <w:rPr>
-                <w:rFonts w:hint="eastAsia"/>
-                <w:sz w:val="18"/>
-                <w:szCs w:val="18"/>
-              </w:rPr>
-              <w:t xml:space="preserve">    #</w:t>
+              <w:t xml:space="preserve">    virtual_ipaddress {    #</w:t>
             </w:r>
             <w:r>
               <w:rPr>
@@ -3197,25 +3424,7 @@
                 <w:sz w:val="18"/>
                 <w:szCs w:val="18"/>
               </w:rPr>
-              <w:t>192.168.33.60</w:t>
-            </w:r>
-            <w:r>
-              <w:rPr>
-                <w:rFonts w:hint="eastAsia"/>
-                <w:color w:val="0000FF"/>
-                <w:sz w:val="18"/>
-                <w:szCs w:val="18"/>
-              </w:rPr>
-              <w:t>/24</w:t>
-            </w:r>
-            <w:r>
-              <w:rPr>
-                <w:rFonts w:hint="eastAsia"/>
-                <w:color w:val="0000FF"/>
-                <w:sz w:val="18"/>
-                <w:szCs w:val="18"/>
-              </w:rPr>
-              <w:t xml:space="preserve">   </w:t>
+              <w:t xml:space="preserve">192.168.33.60/24   </w:t>
             </w:r>
             <w:r>
               <w:rPr>
@@ -3305,16 +3514,7 @@
                 <w:sz w:val="13"/>
                 <w:szCs w:val="13"/>
               </w:rPr>
-              <w:t>跟它俩同</w:t>
-            </w:r>
-            <w:r>
-              <w:rPr>
-                <w:rFonts w:hint="eastAsia"/>
-                <w:color w:val="0000FF"/>
-                <w:sz w:val="13"/>
-                <w:szCs w:val="13"/>
-              </w:rPr>
-              <w:t>一个网段即可</w:t>
+              <w:t>跟它俩同一个网段即可</w:t>
             </w:r>
           </w:p>
           <w:p>
@@ -3360,15 +3560,7 @@
           <w:sz w:val="18"/>
           <w:szCs w:val="18"/>
         </w:rPr>
-        <w:t>#</w:t>
-      </w:r>
-      <w:r>
-        <w:rPr>
-          <w:rFonts w:hint="eastAsia"/>
-          <w:sz w:val="18"/>
-          <w:szCs w:val="18"/>
-        </w:rPr>
-        <w:t>BACKUP</w:t>
+        <w:t>#BACKUP</w:t>
       </w:r>
       <w:r>
         <w:rPr>
@@ -3503,15 +3695,7 @@
                 <w:sz w:val="18"/>
                 <w:szCs w:val="18"/>
               </w:rPr>
-              <w:t xml:space="preserve">    priority 9</w:t>
-            </w:r>
-            <w:r>
-              <w:rPr>
-                <w:rFonts w:hint="eastAsia"/>
-                <w:sz w:val="18"/>
-                <w:szCs w:val="18"/>
-              </w:rPr>
-              <w:t>9</w:t>
+              <w:t xml:space="preserve">    priority 99</w:t>
             </w:r>
           </w:p>
           <w:p>
@@ -3632,16 +3816,7 @@
                 <w:sz w:val="18"/>
                 <w:szCs w:val="18"/>
               </w:rPr>
-              <w:t>192.168.33.60</w:t>
-            </w:r>
-            <w:r>
-              <w:rPr>
-                <w:rFonts w:hint="eastAsia"/>
-                <w:color w:val="0000FF"/>
-                <w:sz w:val="18"/>
-                <w:szCs w:val="18"/>
-              </w:rPr>
-              <w:t>/24</w:t>
+              <w:t>192.168.33.60/24</w:t>
             </w:r>
           </w:p>
           <w:p>
@@ -3897,13 +4072,7 @@
         <w:rPr>
           <w:rFonts w:hint="eastAsia"/>
         </w:rPr>
-        <w:t>脚本去检测用户自己的程</w:t>
-      </w:r>
-      <w:r>
-        <w:rPr>
-          <w:rFonts w:hint="eastAsia"/>
-        </w:rPr>
-        <w:t>序，返回状态给</w:t>
+        <w:t>脚本去检测用户自己的程序，返回状态给</w:t>
       </w:r>
       <w:r>
         <w:rPr>
@@ -3925,7 +4094,6 @@
         <w:rPr>
           <w:rFonts w:hint="eastAsia"/>
         </w:rPr>
-        <w:lastRenderedPageBreak/>
         <w:t>#MASTER</w:t>
       </w:r>
       <w:r>
@@ -4037,16 +4205,7 @@
                 <w:sz w:val="18"/>
                 <w:szCs w:val="18"/>
               </w:rPr>
-              <w:t>script</w:t>
-            </w:r>
-            <w:r>
-              <w:rPr>
-                <w:rFonts w:hint="eastAsia"/>
-                <w:color w:val="0000FF"/>
-                <w:sz w:val="18"/>
-                <w:szCs w:val="18"/>
-              </w:rPr>
-              <w:t xml:space="preserve"> </w:t>
+              <w:t xml:space="preserve">script </w:t>
             </w:r>
             <w:r>
               <w:rPr>
@@ -4070,15 +4229,7 @@
                 <w:sz w:val="18"/>
                 <w:szCs w:val="18"/>
               </w:rPr>
-              <w:t xml:space="preserve">    interval 1</w:t>
-            </w:r>
-            <w:r>
-              <w:rPr>
-                <w:rFonts w:hint="eastAsia"/>
-                <w:sz w:val="18"/>
-                <w:szCs w:val="18"/>
-              </w:rPr>
-              <w:t xml:space="preserve">    #</w:t>
+              <w:t xml:space="preserve">    interval 1    #</w:t>
             </w:r>
             <w:r>
               <w:rPr>
@@ -4246,15 +4397,7 @@
                 <w:sz w:val="18"/>
                 <w:szCs w:val="18"/>
               </w:rPr>
-              <w:t xml:space="preserve">    advert_int </w:t>
-            </w:r>
-            <w:r>
-              <w:rPr>
-                <w:rFonts w:hint="eastAsia"/>
-                <w:sz w:val="18"/>
-                <w:szCs w:val="18"/>
-              </w:rPr>
-              <w:t>2</w:t>
+              <w:t xml:space="preserve">    advert_int 2</w:t>
             </w:r>
           </w:p>
           <w:p>
@@ -4587,15 +4730,7 @@
           <w:sz w:val="18"/>
           <w:szCs w:val="18"/>
         </w:rPr>
-        <w:t xml:space="preserve">vi </w:t>
-      </w:r>
-      <w:r>
-        <w:rPr>
-          <w:rFonts w:hint="eastAsia"/>
-          <w:sz w:val="18"/>
-          <w:szCs w:val="18"/>
-        </w:rPr>
-        <w:t>/usr/local/keepalived/sbin/notify.sh</w:t>
+        <w:t>vi /usr/local/keepalived/sbin/notify.sh</w:t>
       </w:r>
     </w:p>
     <w:tbl>
@@ -4747,71 +4882,55 @@
                 <w:sz w:val="18"/>
                 <w:szCs w:val="18"/>
               </w:rPr>
+              <w:t xml:space="preserve">        /usr/local/nginx/sbin/nginx -s stop</w:t>
+            </w:r>
+          </w:p>
+          <w:p>
+            <w:pPr>
+              <w:rPr>
+                <w:sz w:val="18"/>
+                <w:szCs w:val="18"/>
+              </w:rPr>
+            </w:pPr>
+            <w:r>
+              <w:rPr>
+                <w:rFonts w:hint="eastAsia"/>
+                <w:sz w:val="18"/>
+                <w:szCs w:val="18"/>
+              </w:rPr>
+              <w:t xml:space="preserve">        /usr/local/nginx/sbin/nginx</w:t>
+            </w:r>
+          </w:p>
+          <w:p>
+            <w:pPr>
+              <w:rPr>
+                <w:sz w:val="18"/>
+                <w:szCs w:val="18"/>
+              </w:rPr>
+            </w:pPr>
+            <w:r>
+              <w:rPr>
+                <w:rFonts w:hint="eastAsia"/>
+                <w:sz w:val="18"/>
+                <w:szCs w:val="18"/>
+              </w:rPr>
+              <w:t xml:space="preserve">        exit 0</w:t>
+            </w:r>
+          </w:p>
+          <w:p>
+            <w:pPr>
+              <w:rPr>
+                <w:sz w:val="18"/>
+                <w:szCs w:val="18"/>
+              </w:rPr>
+            </w:pPr>
+            <w:r>
+              <w:rPr>
+                <w:rFonts w:hint="eastAsia"/>
+                <w:sz w:val="18"/>
+                <w:szCs w:val="18"/>
+              </w:rPr>
               <w:lastRenderedPageBreak/>
-              <w:t xml:space="preserve">        </w:t>
-            </w:r>
-            <w:r>
-              <w:rPr>
-                <w:rFonts w:hint="eastAsia"/>
-                <w:sz w:val="18"/>
-                <w:szCs w:val="18"/>
-              </w:rPr>
-              <w:t>/usr/local/nginx/sbin/nginx</w:t>
-            </w:r>
-            <w:r>
-              <w:rPr>
-                <w:rFonts w:hint="eastAsia"/>
-                <w:sz w:val="18"/>
-                <w:szCs w:val="18"/>
-              </w:rPr>
-              <w:t xml:space="preserve"> -s stop</w:t>
-            </w:r>
-          </w:p>
-          <w:p>
-            <w:pPr>
-              <w:rPr>
-                <w:sz w:val="18"/>
-                <w:szCs w:val="18"/>
-              </w:rPr>
-            </w:pPr>
-            <w:r>
-              <w:rPr>
-                <w:rFonts w:hint="eastAsia"/>
-                <w:sz w:val="18"/>
-                <w:szCs w:val="18"/>
-              </w:rPr>
-              <w:t xml:space="preserve">        /usr/local/nginx/sbin/nginx</w:t>
-            </w:r>
-          </w:p>
-          <w:p>
-            <w:pPr>
-              <w:rPr>
-                <w:sz w:val="18"/>
-                <w:szCs w:val="18"/>
-              </w:rPr>
-            </w:pPr>
-            <w:r>
-              <w:rPr>
-                <w:rFonts w:hint="eastAsia"/>
-                <w:sz w:val="18"/>
-                <w:szCs w:val="18"/>
-              </w:rPr>
-              <w:t xml:space="preserve">        exit 0</w:t>
-            </w:r>
-          </w:p>
-          <w:p>
-            <w:pPr>
-              <w:rPr>
-                <w:sz w:val="18"/>
-                <w:szCs w:val="18"/>
-              </w:rPr>
-            </w:pPr>
-            <w:r>
-              <w:rPr>
-                <w:rFonts w:hint="eastAsia"/>
-                <w:sz w:val="18"/>
-                <w:szCs w:val="18"/>
-              </w:rPr>
               <w:t xml:space="preserve">    ;;</w:t>
             </w:r>
           </w:p>
@@ -4844,15 +4963,7 @@
                 <w:sz w:val="18"/>
                 <w:szCs w:val="18"/>
               </w:rPr>
-              <w:t xml:space="preserve">  </w:t>
-            </w:r>
-            <w:r>
-              <w:rPr>
-                <w:rFonts w:hint="eastAsia"/>
-                <w:sz w:val="18"/>
-                <w:szCs w:val="18"/>
-              </w:rPr>
-              <w:t xml:space="preserve">      /usr/local/nginx/sbin/nginx -s stop</w:t>
+              <w:t xml:space="preserve">        /usr/local/nginx/sbin/nginx -s stop</w:t>
             </w:r>
           </w:p>
           <w:p>
@@ -5437,71 +5548,55 @@
                 <w:sz w:val="18"/>
                 <w:szCs w:val="18"/>
               </w:rPr>
+              <w:t xml:space="preserve">    notify_master "/usr/local/keepalived/sbin/notify.sh master"</w:t>
+            </w:r>
+          </w:p>
+          <w:p>
+            <w:pPr>
+              <w:rPr>
+                <w:sz w:val="18"/>
+                <w:szCs w:val="18"/>
+              </w:rPr>
+            </w:pPr>
+            <w:r>
+              <w:rPr>
+                <w:rFonts w:hint="eastAsia"/>
+                <w:sz w:val="18"/>
+                <w:szCs w:val="18"/>
+              </w:rPr>
+              <w:t xml:space="preserve">    notify_backup "/usr/local/keepalived/sbin/notify.sh backup"</w:t>
+            </w:r>
+          </w:p>
+          <w:p>
+            <w:pPr>
+              <w:rPr>
+                <w:sz w:val="18"/>
+                <w:szCs w:val="18"/>
+              </w:rPr>
+            </w:pPr>
+            <w:r>
+              <w:rPr>
+                <w:rFonts w:hint="eastAsia"/>
+                <w:sz w:val="18"/>
+                <w:szCs w:val="18"/>
+              </w:rPr>
+              <w:t xml:space="preserve">    notify_fault "/usr/local/keepalived/sbin/notify.sh fault"</w:t>
+            </w:r>
+          </w:p>
+          <w:p>
+            <w:pPr>
+              <w:rPr>
+                <w:sz w:val="18"/>
+                <w:szCs w:val="18"/>
+              </w:rPr>
+            </w:pPr>
+            <w:r>
+              <w:rPr>
+                <w:rFonts w:hint="eastAsia"/>
+                <w:sz w:val="18"/>
+                <w:szCs w:val="18"/>
+              </w:rPr>
               <w:lastRenderedPageBreak/>
-              <w:t xml:space="preserve">    </w:t>
-            </w:r>
-            <w:r>
-              <w:rPr>
-                <w:rFonts w:hint="eastAsia"/>
-                <w:sz w:val="18"/>
-                <w:szCs w:val="18"/>
-              </w:rPr>
-              <w:t>notify_master "/usr/local/keepalived/sbin/notify.sh master"</w:t>
-            </w:r>
-          </w:p>
-          <w:p>
-            <w:pPr>
-              <w:rPr>
-                <w:sz w:val="18"/>
-                <w:szCs w:val="18"/>
-              </w:rPr>
-            </w:pPr>
-            <w:r>
-              <w:rPr>
-                <w:rFonts w:hint="eastAsia"/>
-                <w:sz w:val="18"/>
-                <w:szCs w:val="18"/>
-              </w:rPr>
-              <w:t xml:space="preserve">    notify_backup "/usr/local/keepalived</w:t>
-            </w:r>
-            <w:r>
-              <w:rPr>
-                <w:rFonts w:hint="eastAsia"/>
-                <w:sz w:val="18"/>
-                <w:szCs w:val="18"/>
-              </w:rPr>
-              <w:t>/sbin/notify.sh backup"</w:t>
-            </w:r>
-          </w:p>
-          <w:p>
-            <w:pPr>
-              <w:rPr>
-                <w:sz w:val="18"/>
-                <w:szCs w:val="18"/>
-              </w:rPr>
-            </w:pPr>
-            <w:r>
-              <w:rPr>
-                <w:rFonts w:hint="eastAsia"/>
-                <w:sz w:val="18"/>
-                <w:szCs w:val="18"/>
-              </w:rPr>
-              <w:t xml:space="preserve">    notify_fault "/usr/local/keepalived/sbin/notify.sh fault"</w:t>
-            </w:r>
-          </w:p>
-          <w:p>
-            <w:pPr>
-              <w:rPr>
-                <w:sz w:val="18"/>
-                <w:szCs w:val="18"/>
-              </w:rPr>
-            </w:pPr>
-            <w:r>
-              <w:rPr>
-                <w:rFonts w:hint="eastAsia"/>
-                <w:sz w:val="18"/>
-                <w:szCs w:val="18"/>
-              </w:rPr>
               <w:t>}</w:t>
             </w:r>
           </w:p>
@@ -6929,7 +7024,7 @@
 </file>
 
 <file path=customXml/itemProps2.xml><?xml version="1.0" encoding="utf-8"?>
-<ds:datastoreItem xmlns:ds="http://schemas.openxmlformats.org/officeDocument/2006/customXml" ds:itemID="{645D236A-000C-478B-80F0-6C70B8B35CB9}">
+<ds:datastoreItem xmlns:ds="http://schemas.openxmlformats.org/officeDocument/2006/customXml" ds:itemID="{42311E28-624A-4AC5-8F55-C734F9BEE19B}">
   <ds:schemaRefs>
     <ds:schemaRef ds:uri="http://schemas.openxmlformats.org/officeDocument/2006/bibliography"/>
   </ds:schemaRefs>

--- a/大数据/day02_Linux/笔记/03_nginx+keepalived教程.docx
+++ b/大数据/day02_Linux/笔记/03_nginx+keepalived教程.docx
@@ -199,7 +199,7 @@
             <v:imagedata r:id="rId7" o:title=""/>
             <o:lock v:ext="edit" aspectratio="f"/>
           </v:shape>
-          <o:OLEObject Type="Embed" ProgID="Visio.DrawingConvertable.15" ShapeID="_x0000_i1025" DrawAspect="Content" ObjectID="_1546450879" r:id="rId8"/>
+          <o:OLEObject Type="Embed" ProgID="Visio.DrawingConvertable.15" ShapeID="_x0000_i1025" DrawAspect="Content" ObjectID="_1546520437" r:id="rId8"/>
         </w:object>
       </w:r>
     </w:p>
@@ -257,7 +257,7 @@
             <v:imagedata r:id="rId9" o:title=""/>
             <o:lock v:ext="edit" aspectratio="f"/>
           </v:shape>
-          <o:OLEObject Type="Embed" ProgID="Visio.DrawingConvertable.15" ShapeID="_x0000_i1026" DrawAspect="Content" ObjectID="_1546450880" r:id="rId10"/>
+          <o:OLEObject Type="Embed" ProgID="Visio.DrawingConvertable.15" ShapeID="_x0000_i1026" DrawAspect="Content" ObjectID="_1546520438" r:id="rId10"/>
         </w:object>
       </w:r>
     </w:p>
@@ -1131,11 +1131,6 @@
       </w:r>
     </w:p>
     <w:p>
-      <w:pPr>
-        <w:rPr>
-          <w:rFonts w:hint="eastAsia"/>
-        </w:rPr>
-      </w:pPr>
       <w:r>
         <w:rPr>
           <w:rFonts w:hint="eastAsia"/>
@@ -1295,11 +1290,6 @@
             </w:r>
           </w:p>
           <w:p>
-            <w:pPr>
-              <w:rPr>
-                <w:rFonts w:hint="eastAsia"/>
-              </w:rPr>
-            </w:pPr>
             <w:r>
               <w:rPr>
                 <w:rFonts w:hint="eastAsia"/>
@@ -2020,7 +2010,7 @@
             <v:imagedata r:id="rId15" o:title=""/>
             <o:lock v:ext="edit" aspectratio="f"/>
           </v:shape>
-          <o:OLEObject Type="Embed" ProgID="Visio.DrawingConvertable.15" ShapeID="_x0000_i1027" DrawAspect="Content" ObjectID="_1546450881" r:id="rId16"/>
+          <o:OLEObject Type="Embed" ProgID="Visio.DrawingConvertable.15" ShapeID="_x0000_i1027" DrawAspect="Content" ObjectID="_1546520439" r:id="rId16"/>
         </w:object>
       </w:r>
     </w:p>
@@ -2167,43 +2157,72 @@
         </w:r>
       </w:hyperlink>
     </w:p>
+    <w:p/>
+    <w:p>
+      <w:r>
+        <w:rPr>
+          <w:rFonts w:hint="eastAsia"/>
+        </w:rPr>
+        <w:t>将</w:t>
+      </w:r>
+      <w:r>
+        <w:rPr>
+          <w:rFonts w:hint="eastAsia"/>
+        </w:rPr>
+        <w:t>keepalived</w:t>
+      </w:r>
+      <w:r>
+        <w:rPr>
+          <w:rFonts w:hint="eastAsia"/>
+        </w:rPr>
+        <w:t>解压到</w:t>
+      </w:r>
+      <w:r>
+        <w:rPr>
+          <w:rFonts w:hint="eastAsia"/>
+        </w:rPr>
+        <w:t>/usr/local/src</w:t>
+      </w:r>
+      <w:r>
+        <w:rPr>
+          <w:rFonts w:hint="eastAsia"/>
+        </w:rPr>
+        <w:t>目录下</w:t>
+      </w:r>
+    </w:p>
     <w:p>
       <w:pPr>
         <w:rPr>
-          <w:rFonts w:hint="eastAsia"/>
+          <w:shd w:val="pct15" w:color="auto" w:fill="FFFFFF"/>
         </w:rPr>
       </w:pPr>
-    </w:p>
-    <w:p>
-      <w:r>
-        <w:rPr>
-          <w:rFonts w:hint="eastAsia"/>
-        </w:rPr>
-        <w:t>将</w:t>
-      </w:r>
-      <w:r>
-        <w:rPr>
-          <w:rFonts w:hint="eastAsia"/>
-        </w:rPr>
-        <w:t>keepalived</w:t>
-      </w:r>
-      <w:r>
-        <w:rPr>
-          <w:rFonts w:hint="eastAsia"/>
-        </w:rPr>
-        <w:t>解压到</w:t>
-      </w:r>
-      <w:r>
-        <w:rPr>
-          <w:rFonts w:hint="eastAsia"/>
-        </w:rPr>
-        <w:t>/usr/local/src</w:t>
-      </w:r>
-      <w:r>
-        <w:rPr>
-          <w:rFonts w:hint="eastAsia"/>
-        </w:rPr>
-        <w:t>目录下</w:t>
+      <w:r>
+        <w:rPr>
+          <w:rFonts w:hint="eastAsia"/>
+          <w:shd w:val="pct15" w:color="auto" w:fill="FFFFFF"/>
+        </w:rPr>
+        <w:t>tar -zxvf  keepalived-1.2.19.tar.gz -C /usr/local/src</w:t>
+      </w:r>
+    </w:p>
+    <w:p/>
+    <w:p>
+      <w:r>
+        <w:rPr>
+          <w:rFonts w:hint="eastAsia"/>
+        </w:rPr>
+        <w:t>进入到</w:t>
+      </w:r>
+      <w:r>
+        <w:rPr>
+          <w:rFonts w:hint="eastAsia"/>
+        </w:rPr>
+        <w:t>/usr/local/src/keepalived-1.2.19</w:t>
+      </w:r>
+      <w:r>
+        <w:rPr>
+          <w:rFonts w:hint="eastAsia"/>
+        </w:rPr>
+        <w:t>目录</w:t>
       </w:r>
     </w:p>
     <w:p>
@@ -2217,7 +2236,7 @@
           <w:rFonts w:hint="eastAsia"/>
           <w:shd w:val="pct15" w:color="auto" w:fill="FFFFFF"/>
         </w:rPr>
-        <w:t>tar -zxvf  keepalived-1.2.19.tar.gz -C /usr/local/src</w:t>
+        <w:t>cd /usr/local/src/keepalived-1.2.19</w:t>
       </w:r>
     </w:p>
     <w:p/>
@@ -2226,19 +2245,34 @@
         <w:rPr>
           <w:rFonts w:hint="eastAsia"/>
         </w:rPr>
-        <w:t>进入到</w:t>
-      </w:r>
-      <w:r>
-        <w:rPr>
-          <w:rFonts w:hint="eastAsia"/>
-        </w:rPr>
-        <w:t>/usr/local/src/keepalived-1.2.19</w:t>
-      </w:r>
-      <w:r>
-        <w:rPr>
-          <w:rFonts w:hint="eastAsia"/>
-        </w:rPr>
-        <w:t>目录</w:t>
+        <w:t>注意：</w:t>
+      </w:r>
+      <w:r>
+        <w:rPr>
+          <w:rFonts w:hint="eastAsia"/>
+        </w:rPr>
+        <w:t>Cent</w:t>
+      </w:r>
+      <w:r>
+        <w:t>OS7</w:t>
+      </w:r>
+      <w:r>
+        <w:rPr>
+          <w:rFonts w:hint="eastAsia"/>
+        </w:rPr>
+        <w:t>需要从</w:t>
+      </w:r>
+      <w:r>
+        <w:rPr>
+          <w:rFonts w:hint="eastAsia"/>
+        </w:rPr>
+        <w:t>Github</w:t>
+      </w:r>
+      <w:r>
+        <w:rPr>
+          <w:rFonts w:hint="eastAsia"/>
+        </w:rPr>
+        <w:t>上下载最新的</w:t>
       </w:r>
     </w:p>
     <w:p>
@@ -2249,79 +2283,20 @@
       </w:pPr>
       <w:r>
         <w:rPr>
-          <w:rFonts w:hint="eastAsia"/>
           <w:shd w:val="pct15" w:color="auto" w:fill="FFFFFF"/>
         </w:rPr>
-        <w:t>cd /usr/local/src/keepalived-1.2.19</w:t>
+        <w:t>git clone https://github.com/acassen/keepalived.git</w:t>
+      </w:r>
+    </w:p>
+    <w:p>
+      <w:r>
+        <w:rPr>
+          <w:rFonts w:hint="eastAsia"/>
+        </w:rPr>
+        <w:t>或者下载了再上传</w:t>
       </w:r>
     </w:p>
     <w:p/>
-    <w:p>
-      <w:r>
-        <w:rPr>
-          <w:rFonts w:hint="eastAsia"/>
-        </w:rPr>
-        <w:t>注意：</w:t>
-      </w:r>
-      <w:r>
-        <w:rPr>
-          <w:rFonts w:hint="eastAsia"/>
-        </w:rPr>
-        <w:t>Cent</w:t>
-      </w:r>
-      <w:r>
-        <w:t>OS7</w:t>
-      </w:r>
-      <w:r>
-        <w:rPr>
-          <w:rFonts w:hint="eastAsia"/>
-        </w:rPr>
-        <w:t>需要从</w:t>
-      </w:r>
-      <w:r>
-        <w:rPr>
-          <w:rFonts w:hint="eastAsia"/>
-        </w:rPr>
-        <w:t>Github</w:t>
-      </w:r>
-      <w:r>
-        <w:rPr>
-          <w:rFonts w:hint="eastAsia"/>
-        </w:rPr>
-        <w:t>上下载最新的</w:t>
-      </w:r>
-    </w:p>
-    <w:p>
-      <w:pPr>
-        <w:rPr>
-          <w:rFonts w:hint="eastAsia"/>
-          <w:shd w:val="pct15" w:color="auto" w:fill="FFFFFF"/>
-        </w:rPr>
-      </w:pPr>
-      <w:r>
-        <w:rPr>
-          <w:shd w:val="pct15" w:color="auto" w:fill="FFFFFF"/>
-        </w:rPr>
-        <w:t>git clone https://github.com/acassen/keepalived.git</w:t>
-      </w:r>
-    </w:p>
-    <w:p>
-      <w:r>
-        <w:rPr>
-          <w:rFonts w:hint="eastAsia"/>
-        </w:rPr>
-        <w:t>或者下载了再上传</w:t>
-      </w:r>
-      <w:bookmarkStart w:id="1" w:name="_GoBack"/>
-      <w:bookmarkEnd w:id="1"/>
-    </w:p>
-    <w:p>
-      <w:pPr>
-        <w:rPr>
-          <w:rFonts w:hint="eastAsia"/>
-        </w:rPr>
-      </w:pPr>
-    </w:p>
     <w:p>
       <w:r>
         <w:rPr>
@@ -2678,42 +2653,42 @@
           <w:shd w:val="pct15" w:color="auto" w:fill="FFFFFF"/>
         </w:rPr>
       </w:pPr>
-      <w:bookmarkStart w:id="2" w:name="OLE_LINK95"/>
-      <w:bookmarkStart w:id="3" w:name="OLE_LINK96"/>
+      <w:bookmarkStart w:id="1" w:name="OLE_LINK95"/>
+      <w:bookmarkStart w:id="2" w:name="OLE_LINK96"/>
       <w:r>
         <w:rPr>
           <w:shd w:val="pct15" w:color="auto" w:fill="FFFFFF"/>
         </w:rPr>
         <w:t>chmod +x</w:t>
       </w:r>
-      <w:bookmarkStart w:id="4" w:name="OLE_LINK109"/>
-      <w:bookmarkStart w:id="5" w:name="OLE_LINK110"/>
+      <w:bookmarkStart w:id="3" w:name="OLE_LINK109"/>
+      <w:bookmarkStart w:id="4" w:name="OLE_LINK110"/>
       <w:r>
         <w:rPr>
           <w:shd w:val="pct15" w:color="auto" w:fill="FFFFFF"/>
         </w:rPr>
         <w:t xml:space="preserve"> </w:t>
       </w:r>
-      <w:bookmarkStart w:id="6" w:name="OLE_LINK107"/>
-      <w:bookmarkStart w:id="7" w:name="OLE_LINK106"/>
-      <w:bookmarkStart w:id="8" w:name="OLE_LINK108"/>
+      <w:bookmarkStart w:id="5" w:name="OLE_LINK107"/>
+      <w:bookmarkStart w:id="6" w:name="OLE_LINK106"/>
+      <w:bookmarkStart w:id="7" w:name="OLE_LINK108"/>
       <w:r>
         <w:rPr>
           <w:shd w:val="pct15" w:color="auto" w:fill="FFFFFF"/>
         </w:rPr>
         <w:t>/etc/init.d/</w:t>
       </w:r>
+      <w:bookmarkEnd w:id="5"/>
       <w:bookmarkEnd w:id="6"/>
       <w:bookmarkEnd w:id="7"/>
-      <w:bookmarkEnd w:id="8"/>
       <w:r>
         <w:rPr>
           <w:shd w:val="pct15" w:color="auto" w:fill="FFFFFF"/>
         </w:rPr>
         <w:t>keepalived</w:t>
       </w:r>
+      <w:bookmarkEnd w:id="3"/>
       <w:bookmarkEnd w:id="4"/>
-      <w:bookmarkEnd w:id="5"/>
     </w:p>
     <w:p>
       <w:pPr>
@@ -2721,9 +2696,9 @@
       </w:pPr>
     </w:p>
     <w:p>
-      <w:bookmarkStart w:id="9" w:name="OLE_LINK105"/>
+      <w:bookmarkStart w:id="8" w:name="OLE_LINK105"/>
+      <w:bookmarkEnd w:id="1"/>
       <w:bookmarkEnd w:id="2"/>
-      <w:bookmarkEnd w:id="3"/>
       <w:r>
         <w:rPr>
           <w:rFonts w:hint="eastAsia"/>
@@ -2753,63 +2728,106 @@
             <w:tcW w:w="8522" w:type="dxa"/>
           </w:tcPr>
           <w:p>
-            <w:r>
-              <w:rPr>
-                <w:rFonts w:hint="eastAsia"/>
+            <w:pPr>
+              <w:rPr>
+                <w:shd w:val="pct15" w:color="auto" w:fill="FFFFFF"/>
+              </w:rPr>
+            </w:pPr>
+            <w:r>
+              <w:rPr>
+                <w:rFonts w:hint="eastAsia"/>
+                <w:shd w:val="pct15" w:color="auto" w:fill="FFFFFF"/>
               </w:rPr>
               <w:t>cp /usr/local/keepalived/sbin/keepalived /usr/sbin/</w:t>
             </w:r>
           </w:p>
           <w:p>
-            <w:r>
-              <w:rPr>
-                <w:rFonts w:hint="eastAsia"/>
+            <w:pPr>
+              <w:rPr>
+                <w:shd w:val="pct15" w:color="auto" w:fill="FFFFFF"/>
+              </w:rPr>
+            </w:pPr>
+            <w:r>
+              <w:rPr>
+                <w:rFonts w:hint="eastAsia"/>
+                <w:shd w:val="pct15" w:color="auto" w:fill="FFFFFF"/>
               </w:rPr>
               <w:t>cp /usr/local/keepalived/etc/rc.d/init.d/keepalived /etc/init.d/keepalived</w:t>
             </w:r>
           </w:p>
           <w:p>
-            <w:r>
-              <w:rPr>
-                <w:rFonts w:hint="eastAsia"/>
+            <w:pPr>
+              <w:rPr>
+                <w:shd w:val="pct15" w:color="auto" w:fill="FFFFFF"/>
+              </w:rPr>
+            </w:pPr>
+            <w:r>
+              <w:rPr>
+                <w:rFonts w:hint="eastAsia"/>
+                <w:shd w:val="pct15" w:color="auto" w:fill="FFFFFF"/>
               </w:rPr>
               <w:t xml:space="preserve">cp /usr/local/keepalived/etc/sysconfig/keepalived /etc/sysconfig/ </w:t>
             </w:r>
           </w:p>
           <w:p>
-            <w:r>
-              <w:rPr>
-                <w:rFonts w:hint="eastAsia"/>
+            <w:pPr>
+              <w:rPr>
+                <w:shd w:val="pct15" w:color="auto" w:fill="FFFFFF"/>
+              </w:rPr>
+            </w:pPr>
+            <w:r>
+              <w:rPr>
+                <w:rFonts w:hint="eastAsia"/>
+                <w:shd w:val="pct15" w:color="auto" w:fill="FFFFFF"/>
               </w:rPr>
               <w:t>mkdir -p /etc/keepalived</w:t>
             </w:r>
           </w:p>
           <w:p>
-            <w:r>
-              <w:rPr>
-                <w:rFonts w:hint="eastAsia"/>
+            <w:pPr>
+              <w:rPr>
+                <w:shd w:val="pct15" w:color="auto" w:fill="FFFFFF"/>
+              </w:rPr>
+            </w:pPr>
+            <w:r>
+              <w:rPr>
+                <w:rFonts w:hint="eastAsia"/>
+                <w:shd w:val="pct15" w:color="auto" w:fill="FFFFFF"/>
               </w:rPr>
               <w:t>cp /usr/local/keepalived/etc/keepalived/keepalived.conf /etc/keepalived/keepalived.conf</w:t>
             </w:r>
           </w:p>
           <w:p>
-            <w:r>
-              <w:rPr>
-                <w:rFonts w:hint="eastAsia"/>
+            <w:pPr>
+              <w:rPr>
+                <w:shd w:val="pct15" w:color="auto" w:fill="FFFFFF"/>
+              </w:rPr>
+            </w:pPr>
+            <w:r>
+              <w:rPr>
+                <w:rFonts w:hint="eastAsia"/>
+                <w:shd w:val="pct15" w:color="auto" w:fill="FFFFFF"/>
               </w:rPr>
               <w:t>chmod +x /etc/init.d/keepalived</w:t>
             </w:r>
           </w:p>
           <w:p>
-            <w:r>
-              <w:rPr>
-                <w:rFonts w:hint="eastAsia"/>
+            <w:pPr>
+              <w:rPr>
+                <w:shd w:val="pct15" w:color="auto" w:fill="FFFFFF"/>
+              </w:rPr>
+            </w:pPr>
+            <w:r>
+              <w:rPr>
+                <w:rFonts w:hint="eastAsia"/>
+                <w:shd w:val="pct15" w:color="auto" w:fill="FFFFFF"/>
               </w:rPr>
               <w:t>chkconfig --add keepalived</w:t>
             </w:r>
             <w:r>
               <w:rPr>
                 <w:rFonts w:hint="eastAsia"/>
+                <w:shd w:val="pct15" w:color="auto" w:fill="FFFFFF"/>
               </w:rPr>
               <w:tab/>
             </w:r>
@@ -2818,6 +2836,7 @@
             <w:r>
               <w:rPr>
                 <w:rFonts w:hint="eastAsia"/>
+                <w:shd w:val="pct15" w:color="auto" w:fill="FFFFFF"/>
               </w:rPr>
               <w:t>chkconfig keepalived on</w:t>
             </w:r>
@@ -2858,7 +2877,7 @@
         </w:rPr>
         <w:t>chkconfig</w:t>
       </w:r>
-      <w:bookmarkEnd w:id="9"/>
+      <w:bookmarkEnd w:id="8"/>
       <w:r>
         <w:rPr>
           <w:shd w:val="pct15" w:color="auto" w:fill="FFFFFF"/>
@@ -3042,8 +3061,18 @@
                 <w:color w:val="0000FF"/>
                 <w:sz w:val="18"/>
                 <w:szCs w:val="18"/>
-              </w:rPr>
-              <w:t xml:space="preserve">MASTER   </w:t>
+                <w:highlight w:val="yellow"/>
+              </w:rPr>
+              <w:t>MASTER</w:t>
+            </w:r>
+            <w:r>
+              <w:rPr>
+                <w:rFonts w:hint="eastAsia"/>
+                <w:color w:val="0000FF"/>
+                <w:sz w:val="18"/>
+                <w:szCs w:val="18"/>
+              </w:rPr>
+              <w:t xml:space="preserve">   </w:t>
             </w:r>
             <w:r>
               <w:rPr>
@@ -3211,8 +3240,18 @@
                 <w:color w:val="0000FF"/>
                 <w:sz w:val="18"/>
                 <w:szCs w:val="18"/>
-              </w:rPr>
-              <w:t xml:space="preserve">100   </w:t>
+                <w:highlight w:val="yellow"/>
+              </w:rPr>
+              <w:t>100</w:t>
+            </w:r>
+            <w:r>
+              <w:rPr>
+                <w:rFonts w:hint="eastAsia"/>
+                <w:color w:val="0000FF"/>
+                <w:sz w:val="18"/>
+                <w:szCs w:val="18"/>
+              </w:rPr>
+              <w:t xml:space="preserve">   </w:t>
             </w:r>
             <w:r>
               <w:rPr>
@@ -3405,8 +3444,7 @@
             <w:pPr>
               <w:rPr>
                 <w:color w:val="0000FF"/>
-                <w:sz w:val="13"/>
-                <w:szCs w:val="13"/>
+                <w:szCs w:val="21"/>
               </w:rPr>
             </w:pPr>
             <w:r>
@@ -3421,26 +3459,24 @@
               <w:rPr>
                 <w:rFonts w:hint="eastAsia"/>
                 <w:color w:val="0000FF"/>
-                <w:sz w:val="18"/>
-                <w:szCs w:val="18"/>
-              </w:rPr>
-              <w:t xml:space="preserve">192.168.33.60/24   </w:t>
+                <w:szCs w:val="21"/>
+                <w:highlight w:val="yellow"/>
+              </w:rPr>
+              <w:t>192.168.33.60/24</w:t>
             </w:r>
             <w:r>
               <w:rPr>
                 <w:rFonts w:hint="eastAsia"/>
                 <w:color w:val="0000FF"/>
-                <w:sz w:val="13"/>
-                <w:szCs w:val="13"/>
-              </w:rPr>
-              <w:t xml:space="preserve"> #</w:t>
+                <w:szCs w:val="21"/>
+              </w:rPr>
+              <w:t xml:space="preserve">    #</w:t>
             </w:r>
             <w:r>
               <w:rPr>
                 <w:rFonts w:hint="eastAsia"/>
                 <w:color w:val="0000FF"/>
-                <w:sz w:val="13"/>
-                <w:szCs w:val="13"/>
+                <w:szCs w:val="21"/>
               </w:rPr>
               <w:t>如果两个</w:t>
             </w:r>
@@ -3448,8 +3484,7 @@
               <w:rPr>
                 <w:rFonts w:hint="eastAsia"/>
                 <w:color w:val="0000FF"/>
-                <w:sz w:val="13"/>
-                <w:szCs w:val="13"/>
+                <w:szCs w:val="21"/>
               </w:rPr>
               <w:t>nginx</w:t>
             </w:r>
@@ -3457,8 +3492,7 @@
               <w:rPr>
                 <w:rFonts w:hint="eastAsia"/>
                 <w:color w:val="0000FF"/>
-                <w:sz w:val="13"/>
-                <w:szCs w:val="13"/>
+                <w:szCs w:val="21"/>
               </w:rPr>
               <w:t>的</w:t>
             </w:r>
@@ -3466,8 +3500,7 @@
               <w:rPr>
                 <w:rFonts w:hint="eastAsia"/>
                 <w:color w:val="0000FF"/>
-                <w:sz w:val="13"/>
-                <w:szCs w:val="13"/>
+                <w:szCs w:val="21"/>
               </w:rPr>
               <w:t>ip</w:t>
             </w:r>
@@ -3475,8 +3508,7 @@
               <w:rPr>
                 <w:rFonts w:hint="eastAsia"/>
                 <w:color w:val="0000FF"/>
-                <w:sz w:val="13"/>
-                <w:szCs w:val="13"/>
+                <w:szCs w:val="21"/>
               </w:rPr>
               <w:t>分别是</w:t>
             </w:r>
@@ -3484,8 +3516,7 @@
               <w:rPr>
                 <w:rFonts w:hint="eastAsia"/>
                 <w:color w:val="0000FF"/>
-                <w:sz w:val="13"/>
-                <w:szCs w:val="13"/>
+                <w:szCs w:val="21"/>
               </w:rPr>
               <w:t>192.168.33.61,,...62</w:t>
             </w:r>
@@ -3493,8 +3524,7 @@
               <w:rPr>
                 <w:rFonts w:hint="eastAsia"/>
                 <w:color w:val="0000FF"/>
-                <w:sz w:val="13"/>
-                <w:szCs w:val="13"/>
+                <w:szCs w:val="21"/>
               </w:rPr>
               <w:t>，则此处的虚拟</w:t>
             </w:r>
@@ -3502,8 +3532,7 @@
               <w:rPr>
                 <w:rFonts w:hint="eastAsia"/>
                 <w:color w:val="0000FF"/>
-                <w:sz w:val="13"/>
-                <w:szCs w:val="13"/>
+                <w:szCs w:val="21"/>
               </w:rPr>
               <w:t>ip</w:t>
             </w:r>
@@ -3511,8 +3540,7 @@
               <w:rPr>
                 <w:rFonts w:hint="eastAsia"/>
                 <w:color w:val="0000FF"/>
-                <w:sz w:val="13"/>
-                <w:szCs w:val="13"/>
+                <w:szCs w:val="21"/>
               </w:rPr>
               <w:t>跟它俩同一个网段即可</w:t>
             </w:r>
@@ -3520,15 +3548,13 @@
           <w:p>
             <w:pPr>
               <w:rPr>
-                <w:sz w:val="18"/>
-                <w:szCs w:val="18"/>
-              </w:rPr>
-            </w:pPr>
-            <w:r>
-              <w:rPr>
-                <w:rFonts w:hint="eastAsia"/>
-                <w:sz w:val="18"/>
-                <w:szCs w:val="18"/>
+                <w:szCs w:val="21"/>
+              </w:rPr>
+            </w:pPr>
+            <w:r>
+              <w:rPr>
+                <w:rFonts w:hint="eastAsia"/>
+                <w:szCs w:val="21"/>
               </w:rPr>
               <w:t xml:space="preserve">    }</w:t>
             </w:r>
@@ -3647,7 +3673,16 @@
                 <w:sz w:val="18"/>
                 <w:szCs w:val="18"/>
               </w:rPr>
-              <w:t xml:space="preserve">    state BACKUP</w:t>
+              <w:t xml:space="preserve">    state </w:t>
+            </w:r>
+            <w:r>
+              <w:rPr>
+                <w:rFonts w:hint="eastAsia"/>
+                <w:sz w:val="18"/>
+                <w:szCs w:val="18"/>
+                <w:highlight w:val="yellow"/>
+              </w:rPr>
+              <w:t>BACKUP</w:t>
             </w:r>
           </w:p>
           <w:p>
@@ -3695,7 +3730,16 @@
                 <w:sz w:val="18"/>
                 <w:szCs w:val="18"/>
               </w:rPr>
-              <w:t xml:space="preserve">    priority 99</w:t>
+              <w:t xml:space="preserve">    priority </w:t>
+            </w:r>
+            <w:r>
+              <w:rPr>
+                <w:rFonts w:hint="eastAsia"/>
+                <w:sz w:val="18"/>
+                <w:szCs w:val="18"/>
+                <w:highlight w:val="yellow"/>
+              </w:rPr>
+              <w:t>99</w:t>
             </w:r>
           </w:p>
           <w:p>
@@ -3815,6 +3859,7 @@
                 <w:color w:val="0000FF"/>
                 <w:sz w:val="18"/>
                 <w:szCs w:val="18"/>
+                <w:highlight w:val="yellow"/>
               </w:rPr>
               <w:t>192.168.33.60/24</w:t>
             </w:r>
@@ -3876,9 +3921,15 @@
       </w:r>
     </w:p>
     <w:p>
-      <w:r>
-        <w:rPr>
-          <w:rFonts w:hint="eastAsia"/>
+      <w:pPr>
+        <w:rPr>
+          <w:shd w:val="pct15" w:color="auto" w:fill="FFFFFF"/>
+        </w:rPr>
+      </w:pPr>
+      <w:r>
+        <w:rPr>
+          <w:rFonts w:hint="eastAsia"/>
+          <w:shd w:val="pct15" w:color="auto" w:fill="FFFFFF"/>
         </w:rPr>
         <w:t>service keepalived start</w:t>
       </w:r>
@@ -4147,6 +4198,7 @@
                 <w:sz w:val="18"/>
                 <w:szCs w:val="18"/>
               </w:rPr>
+              <w:lastRenderedPageBreak/>
               <w:t>}</w:t>
             </w:r>
           </w:p>
@@ -4163,6 +4215,7 @@
               <w:rPr>
                 <w:sz w:val="18"/>
                 <w:szCs w:val="18"/>
+                <w:highlight w:val="yellow"/>
               </w:rPr>
             </w:pPr>
             <w:r>
@@ -4171,6 +4224,7 @@
                 <w:color w:val="0000FF"/>
                 <w:sz w:val="18"/>
                 <w:szCs w:val="18"/>
+                <w:highlight w:val="yellow"/>
               </w:rPr>
               <w:t>vrrp_script</w:t>
             </w:r>
@@ -4179,6 +4233,7 @@
                 <w:rFonts w:hint="eastAsia"/>
                 <w:sz w:val="18"/>
                 <w:szCs w:val="18"/>
+                <w:highlight w:val="yellow"/>
               </w:rPr>
               <w:t xml:space="preserve"> chk_health {</w:t>
             </w:r>
@@ -4186,15 +4241,99 @@
           <w:p>
             <w:pPr>
               <w:rPr>
-                <w:sz w:val="18"/>
-                <w:szCs w:val="18"/>
-              </w:rPr>
-            </w:pPr>
-            <w:r>
-              <w:rPr>
-                <w:rFonts w:hint="eastAsia"/>
-                <w:sz w:val="18"/>
-                <w:szCs w:val="18"/>
+                <w:rFonts w:hint="eastAsia"/>
+                <w:sz w:val="18"/>
+                <w:szCs w:val="18"/>
+                <w:highlight w:val="yellow"/>
+              </w:rPr>
+            </w:pPr>
+            <w:r>
+              <w:rPr>
+                <w:rFonts w:hint="eastAsia"/>
+                <w:sz w:val="18"/>
+                <w:szCs w:val="18"/>
+                <w:highlight w:val="yellow"/>
+              </w:rPr>
+              <w:t xml:space="preserve"> </w:t>
+            </w:r>
+            <w:r>
+              <w:rPr>
+                <w:sz w:val="18"/>
+                <w:szCs w:val="18"/>
+                <w:highlight w:val="yellow"/>
+              </w:rPr>
+              <w:t xml:space="preserve">   </w:t>
+            </w:r>
+            <w:r>
+              <w:rPr>
+                <w:rFonts w:hint="eastAsia"/>
+                <w:sz w:val="18"/>
+                <w:szCs w:val="18"/>
+                <w:highlight w:val="yellow"/>
+              </w:rPr>
+              <w:t>#</w:t>
+            </w:r>
+            <w:r>
+              <w:rPr>
+                <w:sz w:val="18"/>
+                <w:szCs w:val="18"/>
+                <w:highlight w:val="yellow"/>
+              </w:rPr>
+              <w:t xml:space="preserve"> </w:t>
+            </w:r>
+            <w:r>
+              <w:rPr>
+                <w:rFonts w:hint="eastAsia"/>
+                <w:sz w:val="18"/>
+                <w:szCs w:val="18"/>
+                <w:highlight w:val="yellow"/>
+              </w:rPr>
+              <w:t>脚本意义是检测</w:t>
+            </w:r>
+            <w:r>
+              <w:rPr>
+                <w:rFonts w:hint="eastAsia"/>
+                <w:sz w:val="18"/>
+                <w:szCs w:val="18"/>
+                <w:highlight w:val="yellow"/>
+              </w:rPr>
+              <w:t>nginx</w:t>
+            </w:r>
+            <w:r>
+              <w:rPr>
+                <w:rFonts w:hint="eastAsia"/>
+                <w:sz w:val="18"/>
+                <w:szCs w:val="18"/>
+                <w:highlight w:val="yellow"/>
+              </w:rPr>
+              <w:t>是否有两个进程</w:t>
+            </w:r>
+            <w:r>
+              <w:rPr>
+                <w:rFonts w:hint="eastAsia"/>
+                <w:sz w:val="18"/>
+                <w:szCs w:val="18"/>
+                <w:highlight w:val="yellow"/>
+              </w:rPr>
+              <w:t>，两个进程则正常</w:t>
+            </w:r>
+            <w:bookmarkStart w:id="9" w:name="_GoBack"/>
+            <w:bookmarkEnd w:id="9"/>
+          </w:p>
+          <w:p>
+            <w:pPr>
+              <w:rPr>
+                <w:sz w:val="18"/>
+                <w:szCs w:val="18"/>
+                <w:highlight w:val="yellow"/>
+              </w:rPr>
+            </w:pPr>
+            <w:r>
+              <w:rPr>
+                <w:rFonts w:hint="eastAsia"/>
+                <w:sz w:val="18"/>
+                <w:szCs w:val="18"/>
+                <w:highlight w:val="yellow"/>
               </w:rPr>
               <w:t xml:space="preserve">    </w:t>
             </w:r>
@@ -4204,6 +4343,7 @@
                 <w:color w:val="0000FF"/>
                 <w:sz w:val="18"/>
                 <w:szCs w:val="18"/>
+                <w:highlight w:val="yellow"/>
               </w:rPr>
               <w:t xml:space="preserve">script </w:t>
             </w:r>
@@ -4212,6 +4352,7 @@
                 <w:rFonts w:hint="eastAsia"/>
                 <w:sz w:val="18"/>
                 <w:szCs w:val="18"/>
+                <w:highlight w:val="yellow"/>
               </w:rPr>
               <w:t>"[[ `ps -ef | grep nginx | grep -v grep | wc -l` -ge 2 ]] &amp;&amp; exit 0 || exit 1"</w:t>
             </w:r>
@@ -4221,13 +4362,15 @@
               <w:rPr>
                 <w:sz w:val="18"/>
                 <w:szCs w:val="18"/>
-              </w:rPr>
-            </w:pPr>
-            <w:r>
-              <w:rPr>
-                <w:rFonts w:hint="eastAsia"/>
-                <w:sz w:val="18"/>
-                <w:szCs w:val="18"/>
+                <w:highlight w:val="yellow"/>
+              </w:rPr>
+            </w:pPr>
+            <w:r>
+              <w:rPr>
+                <w:rFonts w:hint="eastAsia"/>
+                <w:sz w:val="18"/>
+                <w:szCs w:val="18"/>
+                <w:highlight w:val="yellow"/>
               </w:rPr>
               <w:t xml:space="preserve">    interval 1    #</w:t>
             </w:r>
@@ -4236,6 +4379,7 @@
                 <w:rFonts w:hint="eastAsia"/>
                 <w:sz w:val="18"/>
                 <w:szCs w:val="18"/>
+                <w:highlight w:val="yellow"/>
               </w:rPr>
               <w:t>每隔</w:t>
             </w:r>
@@ -4244,6 +4388,7 @@
                 <w:rFonts w:hint="eastAsia"/>
                 <w:sz w:val="18"/>
                 <w:szCs w:val="18"/>
+                <w:highlight w:val="yellow"/>
               </w:rPr>
               <w:t>1</w:t>
             </w:r>
@@ -4252,6 +4397,7 @@
                 <w:rFonts w:hint="eastAsia"/>
                 <w:sz w:val="18"/>
                 <w:szCs w:val="18"/>
+                <w:highlight w:val="yellow"/>
               </w:rPr>
               <w:t>秒执行上述的脚本，去检查用户的程序</w:t>
             </w:r>
@@ -4260,6 +4406,7 @@
                 <w:rFonts w:hint="eastAsia"/>
                 <w:sz w:val="18"/>
                 <w:szCs w:val="18"/>
+                <w:highlight w:val="yellow"/>
               </w:rPr>
               <w:t>ngnix</w:t>
             </w:r>
@@ -4267,31 +4414,88 @@
           <w:p>
             <w:pPr>
               <w:rPr>
-                <w:sz w:val="18"/>
-                <w:szCs w:val="18"/>
-              </w:rPr>
-            </w:pPr>
-            <w:r>
-              <w:rPr>
-                <w:rFonts w:hint="eastAsia"/>
-                <w:sz w:val="18"/>
-                <w:szCs w:val="18"/>
+                <w:rFonts w:hint="eastAsia"/>
+                <w:sz w:val="18"/>
+                <w:szCs w:val="18"/>
+                <w:highlight w:val="yellow"/>
+              </w:rPr>
+            </w:pPr>
+            <w:r>
+              <w:rPr>
+                <w:rFonts w:hint="eastAsia"/>
+                <w:sz w:val="18"/>
+                <w:szCs w:val="18"/>
+                <w:highlight w:val="yellow"/>
               </w:rPr>
               <w:t xml:space="preserve">    weight -2</w:t>
             </w:r>
-          </w:p>
-          <w:p>
-            <w:pPr>
-              <w:rPr>
-                <w:sz w:val="18"/>
-                <w:szCs w:val="18"/>
-              </w:rPr>
-            </w:pPr>
-            <w:r>
-              <w:rPr>
-                <w:rFonts w:hint="eastAsia"/>
-                <w:sz w:val="18"/>
-                <w:szCs w:val="18"/>
+            <w:r>
+              <w:rPr>
+                <w:sz w:val="18"/>
+                <w:szCs w:val="18"/>
+                <w:highlight w:val="yellow"/>
+              </w:rPr>
+              <w:t xml:space="preserve">    </w:t>
+            </w:r>
+            <w:r>
+              <w:rPr>
+                <w:rFonts w:hint="eastAsia"/>
+                <w:sz w:val="18"/>
+                <w:szCs w:val="18"/>
+                <w:highlight w:val="yellow"/>
+              </w:rPr>
+              <w:t>#</w:t>
+            </w:r>
+            <w:r>
+              <w:rPr>
+                <w:rFonts w:hint="eastAsia"/>
+                <w:sz w:val="18"/>
+                <w:szCs w:val="18"/>
+                <w:highlight w:val="yellow"/>
+              </w:rPr>
+              <w:t>nginx</w:t>
+            </w:r>
+            <w:r>
+              <w:rPr>
+                <w:rFonts w:hint="eastAsia"/>
+                <w:sz w:val="18"/>
+                <w:szCs w:val="18"/>
+                <w:highlight w:val="yellow"/>
+              </w:rPr>
+              <w:t>进程有问题则减</w:t>
+            </w:r>
+            <w:r>
+              <w:rPr>
+                <w:rFonts w:hint="eastAsia"/>
+                <w:sz w:val="18"/>
+                <w:szCs w:val="18"/>
+                <w:highlight w:val="yellow"/>
+              </w:rPr>
+              <w:t>2</w:t>
+            </w:r>
+            <w:r>
+              <w:rPr>
+                <w:rFonts w:hint="eastAsia"/>
+                <w:sz w:val="18"/>
+                <w:szCs w:val="18"/>
+                <w:highlight w:val="yellow"/>
+              </w:rPr>
+              <w:t>个权重值</w:t>
+            </w:r>
+          </w:p>
+          <w:p>
+            <w:pPr>
+              <w:rPr>
+                <w:sz w:val="18"/>
+                <w:szCs w:val="18"/>
+              </w:rPr>
+            </w:pPr>
+            <w:r>
+              <w:rPr>
+                <w:rFonts w:hint="eastAsia"/>
+                <w:sz w:val="18"/>
+                <w:szCs w:val="18"/>
+                <w:highlight w:val="yellow"/>
               </w:rPr>
               <w:t>}</w:t>
             </w:r>
@@ -4478,6 +4682,7 @@
                 <w:color w:val="0000FF"/>
                 <w:sz w:val="18"/>
                 <w:szCs w:val="18"/>
+                <w:highlight w:val="yellow"/>
               </w:rPr>
             </w:pPr>
             <w:r>
@@ -4487,23 +4692,35 @@
                 <w:sz w:val="18"/>
                 <w:szCs w:val="18"/>
               </w:rPr>
-              <w:t xml:space="preserve">    track_script {</w:t>
-            </w:r>
-          </w:p>
-          <w:p>
-            <w:pPr>
-              <w:rPr>
+              <w:t xml:space="preserve">    </w:t>
+            </w:r>
+            <w:r>
+              <w:rPr>
+                <w:rFonts w:hint="eastAsia"/>
                 <w:color w:val="0000FF"/>
                 <w:sz w:val="18"/>
                 <w:szCs w:val="18"/>
-              </w:rPr>
-            </w:pPr>
-            <w:r>
-              <w:rPr>
-                <w:rFonts w:hint="eastAsia"/>
+                <w:highlight w:val="yellow"/>
+              </w:rPr>
+              <w:t>track_script {</w:t>
+            </w:r>
+          </w:p>
+          <w:p>
+            <w:pPr>
+              <w:rPr>
                 <w:color w:val="0000FF"/>
                 <w:sz w:val="18"/>
                 <w:szCs w:val="18"/>
+                <w:highlight w:val="yellow"/>
+              </w:rPr>
+            </w:pPr>
+            <w:r>
+              <w:rPr>
+                <w:rFonts w:hint="eastAsia"/>
+                <w:color w:val="0000FF"/>
+                <w:sz w:val="18"/>
+                <w:szCs w:val="18"/>
+                <w:highlight w:val="yellow"/>
               </w:rPr>
               <w:t xml:space="preserve">        chk_health</w:t>
             </w:r>
@@ -4522,6 +4739,7 @@
                 <w:color w:val="0000FF"/>
                 <w:sz w:val="18"/>
                 <w:szCs w:val="18"/>
+                <w:highlight w:val="yellow"/>
               </w:rPr>
               <w:t xml:space="preserve">    }</w:t>
             </w:r>
@@ -4593,6 +4811,62 @@
           <w:p>
             <w:pPr>
               <w:rPr>
+                <w:rFonts w:hint="eastAsia"/>
+                <w:sz w:val="18"/>
+                <w:szCs w:val="18"/>
+              </w:rPr>
+            </w:pPr>
+            <w:r>
+              <w:rPr>
+                <w:rFonts w:hint="eastAsia"/>
+                <w:sz w:val="18"/>
+                <w:szCs w:val="18"/>
+              </w:rPr>
+              <w:t xml:space="preserve"> </w:t>
+            </w:r>
+            <w:r>
+              <w:rPr>
+                <w:sz w:val="18"/>
+                <w:szCs w:val="18"/>
+              </w:rPr>
+              <w:t xml:space="preserve">   </w:t>
+            </w:r>
+            <w:r>
+              <w:rPr>
+                <w:rFonts w:hint="eastAsia"/>
+                <w:sz w:val="18"/>
+                <w:szCs w:val="18"/>
+              </w:rPr>
+              <w:t>#</w:t>
+            </w:r>
+            <w:r>
+              <w:rPr>
+                <w:rFonts w:hint="eastAsia"/>
+                <w:sz w:val="18"/>
+                <w:szCs w:val="18"/>
+              </w:rPr>
+              <w:t>发生问题执行以下脚本</w:t>
+            </w:r>
+            <w:r>
+              <w:rPr>
+                <w:rFonts w:hint="eastAsia"/>
+                <w:sz w:val="18"/>
+                <w:szCs w:val="18"/>
+              </w:rPr>
+              <w:t>，重启</w:t>
+            </w:r>
+            <w:r>
+              <w:rPr>
+                <w:rFonts w:hint="eastAsia"/>
+                <w:sz w:val="18"/>
+                <w:szCs w:val="18"/>
+              </w:rPr>
+              <w:t>nginx</w:t>
+            </w:r>
+          </w:p>
+          <w:p>
+            <w:pPr>
+              <w:rPr>
                 <w:sz w:val="18"/>
                 <w:szCs w:val="18"/>
               </w:rPr>
@@ -4611,6 +4885,7 @@
                 <w:color w:val="0000FF"/>
                 <w:sz w:val="18"/>
                 <w:szCs w:val="18"/>
+                <w:highlight w:val="yellow"/>
               </w:rPr>
               <w:t>notify_master</w:t>
             </w:r>
@@ -4619,20 +4894,20 @@
                 <w:rFonts w:hint="eastAsia"/>
                 <w:sz w:val="18"/>
                 <w:szCs w:val="18"/>
+                <w:highlight w:val="yellow"/>
               </w:rPr>
               <w:t xml:space="preserve"> "/usr/local/keepalived/sbin/notify.sh master"</w:t>
             </w:r>
-          </w:p>
-          <w:p>
-            <w:pPr>
-              <w:rPr>
-                <w:sz w:val="18"/>
-                <w:szCs w:val="18"/>
-              </w:rPr>
-            </w:pPr>
-            <w:r>
-              <w:rPr>
-                <w:rFonts w:hint="eastAsia"/>
+            <w:r>
+              <w:rPr>
+                <w:sz w:val="18"/>
+                <w:szCs w:val="18"/>
+                <w:highlight w:val="yellow"/>
+              </w:rPr>
+              <w:t xml:space="preserve"> </w:t>
+            </w:r>
+            <w:r>
+              <w:rPr>
                 <w:sz w:val="18"/>
                 <w:szCs w:val="18"/>
               </w:rPr>
@@ -4641,9 +4916,51 @@
             <w:r>
               <w:rPr>
                 <w:rFonts w:hint="eastAsia"/>
+                <w:sz w:val="18"/>
+                <w:szCs w:val="18"/>
+              </w:rPr>
+              <w:t>#</w:t>
+            </w:r>
+            <w:r>
+              <w:rPr>
+                <w:rFonts w:hint="eastAsia"/>
+                <w:sz w:val="18"/>
+                <w:szCs w:val="18"/>
+              </w:rPr>
+              <w:t>先停止再启动</w:t>
+            </w:r>
+            <w:r>
+              <w:rPr>
+                <w:rFonts w:hint="eastAsia"/>
+                <w:sz w:val="18"/>
+                <w:szCs w:val="18"/>
+              </w:rPr>
+              <w:t>nginx</w:t>
+            </w:r>
+          </w:p>
+          <w:p>
+            <w:pPr>
+              <w:rPr>
+                <w:sz w:val="18"/>
+                <w:szCs w:val="18"/>
+              </w:rPr>
+            </w:pPr>
+            <w:r>
+              <w:rPr>
+                <w:rFonts w:hint="eastAsia"/>
+                <w:sz w:val="18"/>
+                <w:szCs w:val="18"/>
+                <w:highlight w:val="yellow"/>
+              </w:rPr>
+              <w:t xml:space="preserve">    </w:t>
+            </w:r>
+            <w:r>
+              <w:rPr>
+                <w:rFonts w:hint="eastAsia"/>
                 <w:color w:val="0000FF"/>
                 <w:sz w:val="18"/>
                 <w:szCs w:val="18"/>
+                <w:highlight w:val="yellow"/>
               </w:rPr>
               <w:t>notify_backup</w:t>
             </w:r>
@@ -4652,22 +4969,78 @@
                 <w:rFonts w:hint="eastAsia"/>
                 <w:sz w:val="18"/>
                 <w:szCs w:val="18"/>
+                <w:highlight w:val="yellow"/>
               </w:rPr>
               <w:t xml:space="preserve"> "/usr/local/keepalived/sbin/notify.sh backup"</w:t>
             </w:r>
-          </w:p>
-          <w:p>
-            <w:pPr>
-              <w:rPr>
-                <w:sz w:val="18"/>
-                <w:szCs w:val="18"/>
-              </w:rPr>
-            </w:pPr>
-            <w:r>
-              <w:rPr>
-                <w:rFonts w:hint="eastAsia"/>
-                <w:sz w:val="18"/>
-                <w:szCs w:val="18"/>
+            <w:r>
+              <w:rPr>
+                <w:sz w:val="18"/>
+                <w:szCs w:val="18"/>
+              </w:rPr>
+              <w:t xml:space="preserve">   </w:t>
+            </w:r>
+            <w:r>
+              <w:rPr>
+                <w:sz w:val="18"/>
+                <w:szCs w:val="18"/>
+              </w:rPr>
+              <w:t xml:space="preserve"> </w:t>
+            </w:r>
+            <w:r>
+              <w:rPr>
+                <w:rFonts w:hint="eastAsia"/>
+                <w:sz w:val="18"/>
+                <w:szCs w:val="18"/>
+              </w:rPr>
+              <w:t>#</w:t>
+            </w:r>
+            <w:r>
+              <w:rPr>
+                <w:rFonts w:hint="eastAsia"/>
+                <w:sz w:val="18"/>
+                <w:szCs w:val="18"/>
+              </w:rPr>
+              <w:t>先</w:t>
+            </w:r>
+            <w:r>
+              <w:rPr>
+                <w:rFonts w:hint="eastAsia"/>
+                <w:sz w:val="18"/>
+                <w:szCs w:val="18"/>
+              </w:rPr>
+              <w:t>停止</w:t>
+            </w:r>
+            <w:r>
+              <w:rPr>
+                <w:rFonts w:hint="eastAsia"/>
+                <w:sz w:val="18"/>
+                <w:szCs w:val="18"/>
+              </w:rPr>
+              <w:t>再启动</w:t>
+            </w:r>
+            <w:r>
+              <w:rPr>
+                <w:rFonts w:hint="eastAsia"/>
+                <w:sz w:val="18"/>
+                <w:szCs w:val="18"/>
+              </w:rPr>
+              <w:t>nginx</w:t>
+            </w:r>
+          </w:p>
+          <w:p>
+            <w:pPr>
+              <w:rPr>
+                <w:sz w:val="18"/>
+                <w:szCs w:val="18"/>
+              </w:rPr>
+            </w:pPr>
+            <w:r>
+              <w:rPr>
+                <w:rFonts w:hint="eastAsia"/>
+                <w:sz w:val="18"/>
+                <w:szCs w:val="18"/>
+                <w:highlight w:val="yellow"/>
               </w:rPr>
               <w:t xml:space="preserve">    </w:t>
             </w:r>
@@ -4677,6 +5050,7 @@
                 <w:color w:val="0000FF"/>
                 <w:sz w:val="18"/>
                 <w:szCs w:val="18"/>
+                <w:highlight w:val="yellow"/>
               </w:rPr>
               <w:t>notify_fault</w:t>
             </w:r>
@@ -4685,8 +5059,47 @@
                 <w:rFonts w:hint="eastAsia"/>
                 <w:sz w:val="18"/>
                 <w:szCs w:val="18"/>
+                <w:highlight w:val="yellow"/>
               </w:rPr>
               <w:t xml:space="preserve"> "/usr/local/keepalived/sbin/notify.sh fault"</w:t>
+            </w:r>
+            <w:r>
+              <w:rPr>
+                <w:sz w:val="18"/>
+                <w:szCs w:val="18"/>
+              </w:rPr>
+              <w:t xml:space="preserve">    </w:t>
+            </w:r>
+            <w:r>
+              <w:rPr>
+                <w:sz w:val="18"/>
+                <w:szCs w:val="18"/>
+              </w:rPr>
+              <w:t xml:space="preserve">    </w:t>
+            </w:r>
+            <w:r>
+              <w:rPr>
+                <w:rFonts w:hint="eastAsia"/>
+                <w:sz w:val="18"/>
+                <w:szCs w:val="18"/>
+              </w:rPr>
+              <w:t>#</w:t>
+            </w:r>
+            <w:r>
+              <w:rPr>
+                <w:rFonts w:hint="eastAsia"/>
+                <w:sz w:val="18"/>
+                <w:szCs w:val="18"/>
+              </w:rPr>
+              <w:t>其它问题则停止</w:t>
+            </w:r>
+            <w:r>
+              <w:rPr>
+                <w:rFonts w:hint="eastAsia"/>
+                <w:sz w:val="18"/>
+                <w:szCs w:val="18"/>
+              </w:rPr>
+              <w:t>ngnix</w:t>
             </w:r>
           </w:p>
           <w:p>
@@ -4882,6 +5295,7 @@
                 <w:sz w:val="18"/>
                 <w:szCs w:val="18"/>
               </w:rPr>
+              <w:lastRenderedPageBreak/>
               <w:t xml:space="preserve">        /usr/local/nginx/sbin/nginx -s stop</w:t>
             </w:r>
           </w:p>
@@ -4930,7 +5344,6 @@
                 <w:sz w:val="18"/>
                 <w:szCs w:val="18"/>
               </w:rPr>
-              <w:lastRenderedPageBreak/>
               <w:t xml:space="preserve">    ;;</w:t>
             </w:r>
           </w:p>
@@ -5097,11 +5510,47 @@
       </w:r>
     </w:p>
     <w:p>
-      <w:r>
-        <w:rPr>
-          <w:rFonts w:hint="eastAsia"/>
+      <w:pPr>
+        <w:rPr>
+          <w:shd w:val="pct15" w:color="auto" w:fill="FFFFFF"/>
+        </w:rPr>
+      </w:pPr>
+      <w:r>
+        <w:rPr>
+          <w:rFonts w:hint="eastAsia"/>
+          <w:shd w:val="pct15" w:color="auto" w:fill="FFFFFF"/>
         </w:rPr>
         <w:t>chmod +x /usr/local/keepalived/sbin/notify.sh</w:t>
+      </w:r>
+    </w:p>
+    <w:p>
+      <w:pPr>
+        <w:rPr>
+          <w:shd w:val="pct15" w:color="auto" w:fill="FFFFFF"/>
+        </w:rPr>
+      </w:pPr>
+    </w:p>
+    <w:p>
+      <w:pPr>
+        <w:rPr>
+          <w:rFonts w:hint="eastAsia"/>
+        </w:rPr>
+      </w:pPr>
+      <w:r>
+        <w:rPr>
+          <w:rFonts w:hint="eastAsia"/>
+          <w:sz w:val="18"/>
+          <w:szCs w:val="18"/>
+        </w:rPr>
+        <w:t>#BACKUP</w:t>
+      </w:r>
+      <w:r>
+        <w:rPr>
+          <w:rFonts w:hint="eastAsia"/>
+          <w:sz w:val="18"/>
+          <w:szCs w:val="18"/>
+        </w:rPr>
+        <w:t>节点</w:t>
       </w:r>
     </w:p>
     <w:tbl>
@@ -5164,13 +5613,15 @@
               <w:rPr>
                 <w:sz w:val="18"/>
                 <w:szCs w:val="18"/>
-              </w:rPr>
-            </w:pPr>
-            <w:r>
-              <w:rPr>
-                <w:rFonts w:hint="eastAsia"/>
-                <w:sz w:val="18"/>
-                <w:szCs w:val="18"/>
+                <w:highlight w:val="yellow"/>
+              </w:rPr>
+            </w:pPr>
+            <w:r>
+              <w:rPr>
+                <w:rFonts w:hint="eastAsia"/>
+                <w:sz w:val="18"/>
+                <w:szCs w:val="18"/>
+                <w:highlight w:val="yellow"/>
               </w:rPr>
               <w:t>vrrp_script chk_health {</w:t>
             </w:r>
@@ -5180,13 +5631,15 @@
               <w:rPr>
                 <w:sz w:val="18"/>
                 <w:szCs w:val="18"/>
-              </w:rPr>
-            </w:pPr>
-            <w:r>
-              <w:rPr>
-                <w:rFonts w:hint="eastAsia"/>
-                <w:sz w:val="18"/>
-                <w:szCs w:val="18"/>
+                <w:highlight w:val="yellow"/>
+              </w:rPr>
+            </w:pPr>
+            <w:r>
+              <w:rPr>
+                <w:rFonts w:hint="eastAsia"/>
+                <w:sz w:val="18"/>
+                <w:szCs w:val="18"/>
+                <w:highlight w:val="yellow"/>
               </w:rPr>
               <w:t xml:space="preserve">    script "[[ `ps -ef | grep nginx | grep -v grep | wc -l` -ge 2 ]] &amp;&amp; exit 0 || exit 1"</w:t>
             </w:r>
@@ -5196,13 +5649,15 @@
               <w:rPr>
                 <w:sz w:val="18"/>
                 <w:szCs w:val="18"/>
-              </w:rPr>
-            </w:pPr>
-            <w:r>
-              <w:rPr>
-                <w:rFonts w:hint="eastAsia"/>
-                <w:sz w:val="18"/>
-                <w:szCs w:val="18"/>
+                <w:highlight w:val="yellow"/>
+              </w:rPr>
+            </w:pPr>
+            <w:r>
+              <w:rPr>
+                <w:rFonts w:hint="eastAsia"/>
+                <w:sz w:val="18"/>
+                <w:szCs w:val="18"/>
+                <w:highlight w:val="yellow"/>
               </w:rPr>
               <w:t xml:space="preserve">    interval 1</w:t>
             </w:r>
@@ -5212,13 +5667,15 @@
               <w:rPr>
                 <w:sz w:val="18"/>
                 <w:szCs w:val="18"/>
-              </w:rPr>
-            </w:pPr>
-            <w:r>
-              <w:rPr>
-                <w:rFonts w:hint="eastAsia"/>
-                <w:sz w:val="18"/>
-                <w:szCs w:val="18"/>
+                <w:highlight w:val="yellow"/>
+              </w:rPr>
+            </w:pPr>
+            <w:r>
+              <w:rPr>
+                <w:rFonts w:hint="eastAsia"/>
+                <w:sz w:val="18"/>
+                <w:szCs w:val="18"/>
+                <w:highlight w:val="yellow"/>
               </w:rPr>
               <w:t xml:space="preserve">    weight -2</w:t>
             </w:r>
@@ -5235,6 +5692,7 @@
                 <w:rFonts w:hint="eastAsia"/>
                 <w:sz w:val="18"/>
                 <w:szCs w:val="18"/>
+                <w:highlight w:val="yellow"/>
               </w:rPr>
               <w:t>}</w:t>
             </w:r>
@@ -5420,29 +5878,41 @@
               <w:rPr>
                 <w:sz w:val="18"/>
                 <w:szCs w:val="18"/>
-              </w:rPr>
-            </w:pPr>
-            <w:r>
-              <w:rPr>
-                <w:rFonts w:hint="eastAsia"/>
-                <w:sz w:val="18"/>
-                <w:szCs w:val="18"/>
-              </w:rPr>
-              <w:t xml:space="preserve">    track_script {</w:t>
-            </w:r>
-          </w:p>
-          <w:p>
-            <w:pPr>
-              <w:rPr>
-                <w:sz w:val="18"/>
-                <w:szCs w:val="18"/>
-              </w:rPr>
-            </w:pPr>
-            <w:r>
-              <w:rPr>
-                <w:rFonts w:hint="eastAsia"/>
-                <w:sz w:val="18"/>
-                <w:szCs w:val="18"/>
+                <w:highlight w:val="yellow"/>
+              </w:rPr>
+            </w:pPr>
+            <w:r>
+              <w:rPr>
+                <w:rFonts w:hint="eastAsia"/>
+                <w:sz w:val="18"/>
+                <w:szCs w:val="18"/>
+              </w:rPr>
+              <w:t xml:space="preserve">    </w:t>
+            </w:r>
+            <w:r>
+              <w:rPr>
+                <w:rFonts w:hint="eastAsia"/>
+                <w:sz w:val="18"/>
+                <w:szCs w:val="18"/>
+                <w:highlight w:val="yellow"/>
+              </w:rPr>
+              <w:t>track_script {</w:t>
+            </w:r>
+          </w:p>
+          <w:p>
+            <w:pPr>
+              <w:rPr>
+                <w:sz w:val="18"/>
+                <w:szCs w:val="18"/>
+                <w:highlight w:val="yellow"/>
+              </w:rPr>
+            </w:pPr>
+            <w:r>
+              <w:rPr>
+                <w:rFonts w:hint="eastAsia"/>
+                <w:sz w:val="18"/>
+                <w:szCs w:val="18"/>
+                <w:highlight w:val="yellow"/>
               </w:rPr>
               <w:t xml:space="preserve">        chk_health</w:t>
             </w:r>
@@ -5459,6 +5929,7 @@
                 <w:rFonts w:hint="eastAsia"/>
                 <w:sz w:val="18"/>
                 <w:szCs w:val="18"/>
+                <w:highlight w:val="yellow"/>
               </w:rPr>
               <w:t xml:space="preserve">    }</w:t>
             </w:r>
@@ -5516,6 +5987,7 @@
                 <w:sz w:val="18"/>
                 <w:szCs w:val="18"/>
               </w:rPr>
+              <w:lastRenderedPageBreak/>
               <w:t xml:space="preserve">    }</w:t>
             </w:r>
           </w:p>
@@ -5540,29 +6012,41 @@
               <w:rPr>
                 <w:sz w:val="18"/>
                 <w:szCs w:val="18"/>
-              </w:rPr>
-            </w:pPr>
-            <w:r>
-              <w:rPr>
-                <w:rFonts w:hint="eastAsia"/>
-                <w:sz w:val="18"/>
-                <w:szCs w:val="18"/>
-              </w:rPr>
-              <w:t xml:space="preserve">    notify_master "/usr/local/keepalived/sbin/notify.sh master"</w:t>
-            </w:r>
-          </w:p>
-          <w:p>
-            <w:pPr>
-              <w:rPr>
-                <w:sz w:val="18"/>
-                <w:szCs w:val="18"/>
-              </w:rPr>
-            </w:pPr>
-            <w:r>
-              <w:rPr>
-                <w:rFonts w:hint="eastAsia"/>
-                <w:sz w:val="18"/>
-                <w:szCs w:val="18"/>
+                <w:highlight w:val="yellow"/>
+              </w:rPr>
+            </w:pPr>
+            <w:r>
+              <w:rPr>
+                <w:rFonts w:hint="eastAsia"/>
+                <w:sz w:val="18"/>
+                <w:szCs w:val="18"/>
+              </w:rPr>
+              <w:t xml:space="preserve">    </w:t>
+            </w:r>
+            <w:r>
+              <w:rPr>
+                <w:rFonts w:hint="eastAsia"/>
+                <w:sz w:val="18"/>
+                <w:szCs w:val="18"/>
+                <w:highlight w:val="yellow"/>
+              </w:rPr>
+              <w:t>notify_master "/usr/local/keepalived/sbin/notify.sh master"</w:t>
+            </w:r>
+          </w:p>
+          <w:p>
+            <w:pPr>
+              <w:rPr>
+                <w:sz w:val="18"/>
+                <w:szCs w:val="18"/>
+                <w:highlight w:val="yellow"/>
+              </w:rPr>
+            </w:pPr>
+            <w:r>
+              <w:rPr>
+                <w:rFonts w:hint="eastAsia"/>
+                <w:sz w:val="18"/>
+                <w:szCs w:val="18"/>
+                <w:highlight w:val="yellow"/>
               </w:rPr>
               <w:t xml:space="preserve">    notify_backup "/usr/local/keepalived/sbin/notify.sh backup"</w:t>
             </w:r>
@@ -5579,6 +6063,7 @@
                 <w:rFonts w:hint="eastAsia"/>
                 <w:sz w:val="18"/>
                 <w:szCs w:val="18"/>
+                <w:highlight w:val="yellow"/>
               </w:rPr>
               <w:t xml:space="preserve">    notify_fault "/usr/local/keepalived/sbin/notify.sh fault"</w:t>
             </w:r>
@@ -5596,7 +6081,6 @@
                 <w:sz w:val="18"/>
                 <w:szCs w:val="18"/>
               </w:rPr>
-              <w:lastRenderedPageBreak/>
               <w:t>}</w:t>
             </w:r>
           </w:p>
@@ -5651,17 +6135,29 @@
       </w:r>
     </w:p>
     <w:p>
-      <w:r>
-        <w:rPr>
-          <w:rFonts w:hint="eastAsia"/>
+      <w:pPr>
+        <w:rPr>
+          <w:shd w:val="pct15" w:color="auto" w:fill="FFFFFF"/>
+        </w:rPr>
+      </w:pPr>
+      <w:r>
+        <w:rPr>
+          <w:rFonts w:hint="eastAsia"/>
+          <w:shd w:val="pct15" w:color="auto" w:fill="FFFFFF"/>
         </w:rPr>
         <w:t xml:space="preserve">service keepalived start </w:t>
       </w:r>
     </w:p>
     <w:p>
-      <w:r>
-        <w:rPr>
-          <w:rFonts w:hint="eastAsia"/>
+      <w:pPr>
+        <w:rPr>
+          <w:shd w:val="pct15" w:color="auto" w:fill="FFFFFF"/>
+        </w:rPr>
+      </w:pPr>
+      <w:r>
+        <w:rPr>
+          <w:rFonts w:hint="eastAsia"/>
+          <w:shd w:val="pct15" w:color="auto" w:fill="FFFFFF"/>
         </w:rPr>
         <w:t>chkconfig keepalived on</w:t>
       </w:r>
@@ -7024,7 +7520,7 @@
 </file>
 
 <file path=customXml/itemProps2.xml><?xml version="1.0" encoding="utf-8"?>
-<ds:datastoreItem xmlns:ds="http://schemas.openxmlformats.org/officeDocument/2006/customXml" ds:itemID="{42311E28-624A-4AC5-8F55-C734F9BEE19B}">
+<ds:datastoreItem xmlns:ds="http://schemas.openxmlformats.org/officeDocument/2006/customXml" ds:itemID="{A8D4EB6C-16E2-4575-9E60-949F23328B3E}">
   <ds:schemaRefs>
     <ds:schemaRef ds:uri="http://schemas.openxmlformats.org/officeDocument/2006/bibliography"/>
   </ds:schemaRefs>

--- a/大数据/day02_Linux/笔记/03_nginx+keepalived教程.docx
+++ b/大数据/day02_Linux/笔记/03_nginx+keepalived教程.docx
@@ -199,7 +199,7 @@
             <v:imagedata r:id="rId7" o:title=""/>
             <o:lock v:ext="edit" aspectratio="f"/>
           </v:shape>
-          <o:OLEObject Type="Embed" ProgID="Visio.DrawingConvertable.15" ShapeID="_x0000_i1025" DrawAspect="Content" ObjectID="_1546520437" r:id="rId8"/>
+          <o:OLEObject Type="Embed" ProgID="Visio.DrawingConvertable.15" ShapeID="_x0000_i1025" DrawAspect="Content" ObjectID="_1546614956" r:id="rId8"/>
         </w:object>
       </w:r>
     </w:p>
@@ -257,7 +257,7 @@
             <v:imagedata r:id="rId9" o:title=""/>
             <o:lock v:ext="edit" aspectratio="f"/>
           </v:shape>
-          <o:OLEObject Type="Embed" ProgID="Visio.DrawingConvertable.15" ShapeID="_x0000_i1026" DrawAspect="Content" ObjectID="_1546520438" r:id="rId10"/>
+          <o:OLEObject Type="Embed" ProgID="Visio.DrawingConvertable.15" ShapeID="_x0000_i1026" DrawAspect="Content" ObjectID="_1546614957" r:id="rId10"/>
         </w:object>
       </w:r>
     </w:p>
@@ -632,7 +632,23 @@
           <w:color w:val="000000" w:themeColor="text1"/>
           <w:shd w:val="pct15" w:color="auto" w:fill="FFFFFF"/>
         </w:rPr>
-        <w:t>/usr/loca/nginx/sbin/</w:t>
+        <w:t>/usr/loca</w:t>
+      </w:r>
+      <w:r>
+        <w:rPr>
+          <w:rFonts w:hint="eastAsia"/>
+          <w:color w:val="000000" w:themeColor="text1"/>
+          <w:shd w:val="pct15" w:color="auto" w:fill="FFFFFF"/>
+        </w:rPr>
+        <w:t>l</w:t>
+      </w:r>
+      <w:r>
+        <w:rPr>
+          <w:rFonts w:hint="eastAsia"/>
+          <w:color w:val="000000" w:themeColor="text1"/>
+          <w:shd w:val="pct15" w:color="auto" w:fill="FFFFFF"/>
+        </w:rPr>
+        <w:t>/nginx/sbin/</w:t>
       </w:r>
     </w:p>
     <w:p>
@@ -2010,7 +2026,7 @@
             <v:imagedata r:id="rId15" o:title=""/>
             <o:lock v:ext="edit" aspectratio="f"/>
           </v:shape>
-          <o:OLEObject Type="Embed" ProgID="Visio.DrawingConvertable.15" ShapeID="_x0000_i1027" DrawAspect="Content" ObjectID="_1546520439" r:id="rId16"/>
+          <o:OLEObject Type="Embed" ProgID="Visio.DrawingConvertable.15" ShapeID="_x0000_i1027" DrawAspect="Content" ObjectID="_1546614958" r:id="rId16"/>
         </w:object>
       </w:r>
     </w:p>
@@ -2466,11 +2482,13 @@
       <w:pPr>
         <w:ind w:firstLine="420"/>
         <w:rPr>
-          <w:shd w:val="pct15" w:color="auto" w:fill="FFFFFF"/>
-        </w:rPr>
-      </w:pPr>
-      <w:r>
-        <w:rPr>
+          <w:strike/>
+          <w:shd w:val="pct15" w:color="auto" w:fill="FFFFFF"/>
+        </w:rPr>
+      </w:pPr>
+      <w:r>
+        <w:rPr>
+          <w:strike/>
           <w:shd w:val="pct15" w:color="auto" w:fill="FFFFFF"/>
         </w:rPr>
         <w:t>cp /usr/local/</w:t>
@@ -2478,18 +2496,80 @@
       <w:r>
         <w:rPr>
           <w:rFonts w:hint="eastAsia"/>
+          <w:strike/>
           <w:shd w:val="pct15" w:color="auto" w:fill="FFFFFF"/>
         </w:rPr>
         <w:t>keepalived/</w:t>
       </w:r>
       <w:r>
         <w:rPr>
+          <w:strike/>
           <w:shd w:val="pct15" w:color="auto" w:fill="FFFFFF"/>
         </w:rPr>
         <w:t>etc/rc.d/init.d/keepalived /etc/init.d/keepalived</w:t>
       </w:r>
     </w:p>
     <w:p>
+      <w:pPr>
+        <w:ind w:firstLine="420"/>
+        <w:rPr>
+          <w:shd w:val="pct15" w:color="auto" w:fill="FFFFFF"/>
+        </w:rPr>
+      </w:pPr>
+      <w:r>
+        <w:rPr>
+          <w:highlight w:val="yellow"/>
+          <w:shd w:val="pct15" w:color="auto" w:fill="FFFFFF"/>
+        </w:rPr>
+        <w:t>1.3.2</w:t>
+      </w:r>
+      <w:r>
+        <w:rPr>
+          <w:rFonts w:hint="eastAsia"/>
+          <w:highlight w:val="yellow"/>
+          <w:shd w:val="pct15" w:color="auto" w:fill="FFFFFF"/>
+        </w:rPr>
+        <w:t>版本：</w:t>
+      </w:r>
+      <w:r>
+        <w:rPr>
+          <w:rFonts w:hint="eastAsia"/>
+          <w:shd w:val="pct15" w:color="auto" w:fill="FFFFFF"/>
+        </w:rPr>
+        <w:t>cp</w:t>
+      </w:r>
+      <w:r>
+        <w:rPr>
+          <w:shd w:val="pct15" w:color="auto" w:fill="FFFFFF"/>
+        </w:rPr>
+        <w:t xml:space="preserve"> </w:t>
+      </w:r>
+      <w:r>
+        <w:rPr>
+          <w:shd w:val="pct15" w:color="auto" w:fill="FFFFFF"/>
+        </w:rPr>
+        <w:t>/usr/local/keepalived/etc/sysconfig</w:t>
+      </w:r>
+      <w:r>
+        <w:rPr>
+          <w:shd w:val="pct15" w:color="auto" w:fill="FFFFFF"/>
+        </w:rPr>
+        <w:t>/keepalived</w:t>
+      </w:r>
+      <w:r>
+        <w:rPr>
+          <w:shd w:val="pct15" w:color="auto" w:fill="FFFFFF"/>
+        </w:rPr>
+        <w:t xml:space="preserve"> </w:t>
+      </w:r>
+      <w:r>
+        <w:rPr>
+          <w:shd w:val="pct15" w:color="auto" w:fill="FFFFFF"/>
+        </w:rPr>
+        <w:t>/etc/init.d/keepalived</w:t>
+      </w:r>
+    </w:p>
+    <w:p>
       <w:r>
         <w:rPr>
           <w:rFonts w:hint="eastAsia"/>
@@ -2615,11 +2695,13 @@
       <w:pPr>
         <w:ind w:firstLine="420"/>
         <w:rPr>
-          <w:shd w:val="pct15" w:color="auto" w:fill="FFFFFF"/>
-        </w:rPr>
-      </w:pPr>
-      <w:r>
-        <w:rPr>
+          <w:sz w:val="20"/>
+          <w:shd w:val="pct15" w:color="auto" w:fill="FFFFFF"/>
+        </w:rPr>
+      </w:pPr>
+      <w:r>
+        <w:rPr>
+          <w:sz w:val="20"/>
           <w:shd w:val="pct15" w:color="auto" w:fill="FFFFFF"/>
         </w:rPr>
         <w:t>cp /usr/local/</w:t>
@@ -2627,12 +2709,14 @@
       <w:r>
         <w:rPr>
           <w:rFonts w:hint="eastAsia"/>
+          <w:sz w:val="20"/>
           <w:shd w:val="pct15" w:color="auto" w:fill="FFFFFF"/>
         </w:rPr>
         <w:t>keepalived/</w:t>
       </w:r>
       <w:r>
         <w:rPr>
+          <w:sz w:val="20"/>
           <w:shd w:val="pct15" w:color="auto" w:fill="FFFFFF"/>
         </w:rPr>
         <w:t>etc/keepalived/keepalived.conf /etc/keepalived/keepalived.conf</w:t>
@@ -2824,13 +2908,6 @@
               </w:rPr>
               <w:t>chkconfig --add keepalived</w:t>
             </w:r>
-            <w:r>
-              <w:rPr>
-                <w:rFonts w:hint="eastAsia"/>
-                <w:shd w:val="pct15" w:color="auto" w:fill="FFFFFF"/>
-              </w:rPr>
-              <w:tab/>
-            </w:r>
           </w:p>
           <w:p>
             <w:r>
@@ -2868,11 +2945,13 @@
     <w:p>
       <w:pPr>
         <w:rPr>
-          <w:shd w:val="pct15" w:color="auto" w:fill="FFFFFF"/>
-        </w:rPr>
-      </w:pPr>
-      <w:r>
-        <w:rPr>
+          <w:strike/>
+          <w:shd w:val="pct15" w:color="auto" w:fill="FFFFFF"/>
+        </w:rPr>
+      </w:pPr>
+      <w:r>
+        <w:rPr>
+          <w:strike/>
           <w:shd w:val="pct15" w:color="auto" w:fill="FFFFFF"/>
         </w:rPr>
         <w:t>chkconfig</w:t>
@@ -2880,6 +2959,7 @@
       <w:bookmarkEnd w:id="8"/>
       <w:r>
         <w:rPr>
+          <w:strike/>
           <w:shd w:val="pct15" w:color="auto" w:fill="FFFFFF"/>
         </w:rPr>
         <w:t xml:space="preserve"> --add keepalived</w:t>
@@ -2887,6 +2967,7 @@
       <w:r>
         <w:rPr>
           <w:rFonts w:hint="eastAsia"/>
+          <w:strike/>
           <w:shd w:val="pct15" w:color="auto" w:fill="FFFFFF"/>
         </w:rPr>
         <w:tab/>
@@ -2895,12 +2976,14 @@
     <w:p>
       <w:pPr>
         <w:rPr>
-          <w:shd w:val="pct15" w:color="auto" w:fill="FFFFFF"/>
-        </w:rPr>
-      </w:pPr>
-      <w:r>
-        <w:rPr>
-          <w:rFonts w:hint="eastAsia"/>
+          <w:strike/>
+          <w:shd w:val="pct15" w:color="auto" w:fill="FFFFFF"/>
+        </w:rPr>
+      </w:pPr>
+      <w:r>
+        <w:rPr>
+          <w:rFonts w:hint="eastAsia"/>
+          <w:strike/>
           <w:shd w:val="pct15" w:color="auto" w:fill="FFFFFF"/>
         </w:rPr>
         <w:t>chkconfig keepalived on</w:t>
@@ -2908,6 +2991,55 @@
     </w:p>
     <w:p>
       <w:pPr>
+        <w:rPr>
+          <w:shd w:val="pct15" w:color="auto" w:fill="FFFFFF"/>
+        </w:rPr>
+      </w:pPr>
+      <w:r>
+        <w:rPr>
+          <w:highlight w:val="yellow"/>
+          <w:shd w:val="pct15" w:color="auto" w:fill="FFFFFF"/>
+        </w:rPr>
+        <w:t>C</w:t>
+      </w:r>
+      <w:r>
+        <w:rPr>
+          <w:rFonts w:hint="eastAsia"/>
+          <w:highlight w:val="yellow"/>
+          <w:shd w:val="pct15" w:color="auto" w:fill="FFFFFF"/>
+        </w:rPr>
+        <w:t>ent</w:t>
+      </w:r>
+      <w:r>
+        <w:rPr>
+          <w:highlight w:val="yellow"/>
+          <w:shd w:val="pct15" w:color="auto" w:fill="FFFFFF"/>
+        </w:rPr>
+        <w:t>OS7</w:t>
+      </w:r>
+      <w:r>
+        <w:rPr>
+          <w:rFonts w:hint="eastAsia"/>
+          <w:highlight w:val="yellow"/>
+          <w:shd w:val="pct15" w:color="auto" w:fill="FFFFFF"/>
+        </w:rPr>
+        <w:t>：</w:t>
+      </w:r>
+      <w:r>
+        <w:rPr>
+          <w:shd w:val="pct15" w:color="auto" w:fill="FFFFFF"/>
+        </w:rPr>
+        <w:t xml:space="preserve">systemctl enable </w:t>
+      </w:r>
+      <w:r>
+        <w:rPr>
+          <w:shd w:val="pct15" w:color="auto" w:fill="FFFFFF"/>
+        </w:rPr>
+        <w:t>keepalived</w:t>
+      </w:r>
+    </w:p>
+    <w:p>
+      <w:pPr>
         <w:pStyle w:val="2"/>
       </w:pPr>
       <w:r>
@@ -2956,7 +3088,30 @@
           <w:sz w:val="18"/>
           <w:szCs w:val="18"/>
         </w:rPr>
-        <w:t xml:space="preserve"> /etc/keepalived/keepalived.conf</w:t>
+        <w:t xml:space="preserve"> </w:t>
+      </w:r>
+      <w:r>
+        <w:rPr>
+          <w:rFonts w:hint="eastAsia"/>
+          <w:sz w:val="18"/>
+          <w:szCs w:val="18"/>
+        </w:rPr>
+        <w:t>vi</w:t>
+      </w:r>
+      <w:r>
+        <w:rPr>
+          <w:sz w:val="18"/>
+          <w:szCs w:val="18"/>
+        </w:rPr>
+        <w:t xml:space="preserve"> </w:t>
+      </w:r>
+      <w:r>
+        <w:rPr>
+          <w:rFonts w:hint="eastAsia"/>
+          <w:sz w:val="18"/>
+          <w:szCs w:val="18"/>
+        </w:rPr>
+        <w:t>/etc/keepalived/keepalived.conf</w:t>
       </w:r>
     </w:p>
     <w:p>
@@ -3020,6 +3175,50 @@
                 <w:rFonts w:hint="eastAsia"/>
                 <w:sz w:val="18"/>
                 <w:szCs w:val="18"/>
+                <w:highlight w:val="yellow"/>
+              </w:rPr>
+              <w:t>#</w:t>
+            </w:r>
+            <w:r>
+              <w:rPr>
+                <w:rFonts w:hint="eastAsia"/>
+                <w:sz w:val="18"/>
+                <w:szCs w:val="18"/>
+                <w:highlight w:val="yellow"/>
+              </w:rPr>
+              <w:t>注意这里为空！否则无法访问虚拟</w:t>
+            </w:r>
+            <w:r>
+              <w:rPr>
+                <w:rFonts w:hint="eastAsia"/>
+                <w:sz w:val="18"/>
+                <w:szCs w:val="18"/>
+                <w:highlight w:val="yellow"/>
+              </w:rPr>
+              <w:t>IP</w:t>
+            </w:r>
+            <w:r>
+              <w:rPr>
+                <w:rFonts w:hint="eastAsia"/>
+                <w:sz w:val="18"/>
+                <w:szCs w:val="18"/>
+                <w:highlight w:val="yellow"/>
+              </w:rPr>
+              <w:t>！</w:t>
+            </w:r>
+          </w:p>
+          <w:p>
+            <w:pPr>
+              <w:rPr>
+                <w:sz w:val="18"/>
+                <w:szCs w:val="18"/>
+              </w:rPr>
+            </w:pPr>
+            <w:r>
+              <w:rPr>
+                <w:rFonts w:hint="eastAsia"/>
+                <w:sz w:val="18"/>
+                <w:szCs w:val="18"/>
               </w:rPr>
               <w:t>}</w:t>
             </w:r>
@@ -3058,12 +3257,248 @@
             <w:r>
               <w:rPr>
                 <w:rFonts w:hint="eastAsia"/>
+                <w:sz w:val="18"/>
+                <w:szCs w:val="18"/>
+                <w:highlight w:val="red"/>
+              </w:rPr>
+              <w:t>MASTER</w:t>
+            </w:r>
+            <w:r>
+              <w:rPr>
+                <w:rFonts w:hint="eastAsia"/>
                 <w:color w:val="0000FF"/>
                 <w:sz w:val="18"/>
                 <w:szCs w:val="18"/>
-                <w:highlight w:val="yellow"/>
-              </w:rPr>
-              <w:t>MASTER</w:t>
+              </w:rPr>
+              <w:t xml:space="preserve">   </w:t>
+            </w:r>
+            <w:r>
+              <w:rPr>
+                <w:rFonts w:hint="eastAsia"/>
+                <w:sz w:val="18"/>
+                <w:szCs w:val="18"/>
+              </w:rPr>
+              <w:t>#</w:t>
+            </w:r>
+            <w:r>
+              <w:rPr>
+                <w:rFonts w:hint="eastAsia"/>
+                <w:sz w:val="18"/>
+                <w:szCs w:val="18"/>
+              </w:rPr>
+              <w:t>指定</w:t>
+            </w:r>
+            <w:r>
+              <w:rPr>
+                <w:rFonts w:hint="eastAsia"/>
+                <w:sz w:val="18"/>
+                <w:szCs w:val="18"/>
+              </w:rPr>
+              <w:t>A</w:t>
+            </w:r>
+            <w:r>
+              <w:rPr>
+                <w:rFonts w:hint="eastAsia"/>
+                <w:sz w:val="18"/>
+                <w:szCs w:val="18"/>
+              </w:rPr>
+              <w:t>节点为主节点</w:t>
+            </w:r>
+            <w:r>
+              <w:rPr>
+                <w:rFonts w:hint="eastAsia"/>
+                <w:sz w:val="18"/>
+                <w:szCs w:val="18"/>
+              </w:rPr>
+              <w:t xml:space="preserve"> </w:t>
+            </w:r>
+            <w:r>
+              <w:rPr>
+                <w:rFonts w:hint="eastAsia"/>
+                <w:sz w:val="18"/>
+                <w:szCs w:val="18"/>
+              </w:rPr>
+              <w:t>备用节点上设置为</w:t>
+            </w:r>
+            <w:r>
+              <w:rPr>
+                <w:rFonts w:hint="eastAsia"/>
+                <w:sz w:val="18"/>
+                <w:szCs w:val="18"/>
+              </w:rPr>
+              <w:t>BACKUP</w:t>
+            </w:r>
+            <w:r>
+              <w:rPr>
+                <w:rFonts w:hint="eastAsia"/>
+                <w:sz w:val="18"/>
+                <w:szCs w:val="18"/>
+              </w:rPr>
+              <w:t>即可</w:t>
+            </w:r>
+          </w:p>
+          <w:p>
+            <w:pPr>
+              <w:rPr>
+                <w:sz w:val="18"/>
+                <w:szCs w:val="18"/>
+              </w:rPr>
+            </w:pPr>
+            <w:r>
+              <w:rPr>
+                <w:rFonts w:hint="eastAsia"/>
+                <w:sz w:val="18"/>
+                <w:szCs w:val="18"/>
+              </w:rPr>
+              <w:t xml:space="preserve">    interface </w:t>
+            </w:r>
+            <w:r>
+              <w:rPr>
+                <w:rFonts w:hint="eastAsia"/>
+                <w:sz w:val="18"/>
+                <w:szCs w:val="18"/>
+                <w:highlight w:val="yellow"/>
+              </w:rPr>
+              <w:t>eth0</w:t>
+            </w:r>
+            <w:r>
+              <w:rPr>
+                <w:rFonts w:hint="eastAsia"/>
+                <w:sz w:val="18"/>
+                <w:szCs w:val="18"/>
+              </w:rPr>
+              <w:t xml:space="preserve">    #</w:t>
+            </w:r>
+            <w:r>
+              <w:rPr>
+                <w:rFonts w:hint="eastAsia"/>
+                <w:sz w:val="18"/>
+                <w:szCs w:val="18"/>
+              </w:rPr>
+              <w:t>绑定虚拟</w:t>
+            </w:r>
+            <w:r>
+              <w:rPr>
+                <w:rFonts w:hint="eastAsia"/>
+                <w:sz w:val="18"/>
+                <w:szCs w:val="18"/>
+              </w:rPr>
+              <w:t>IP</w:t>
+            </w:r>
+            <w:r>
+              <w:rPr>
+                <w:rFonts w:hint="eastAsia"/>
+                <w:sz w:val="18"/>
+                <w:szCs w:val="18"/>
+              </w:rPr>
+              <w:t>的网络接口</w:t>
+            </w:r>
+            <w:r>
+              <w:rPr>
+                <w:rFonts w:hint="eastAsia"/>
+                <w:sz w:val="18"/>
+                <w:szCs w:val="18"/>
+              </w:rPr>
+              <w:t xml:space="preserve"> </w:t>
+            </w:r>
+            <w:r>
+              <w:rPr>
+                <w:rFonts w:hint="eastAsia"/>
+                <w:sz w:val="18"/>
+                <w:szCs w:val="18"/>
+                <w:highlight w:val="yellow"/>
+              </w:rPr>
+              <w:t>ip</w:t>
+            </w:r>
+            <w:r>
+              <w:rPr>
+                <w:sz w:val="18"/>
+                <w:szCs w:val="18"/>
+                <w:highlight w:val="yellow"/>
+              </w:rPr>
+              <w:t xml:space="preserve"> </w:t>
+            </w:r>
+            <w:r>
+              <w:rPr>
+                <w:rFonts w:hint="eastAsia"/>
+                <w:sz w:val="18"/>
+                <w:szCs w:val="18"/>
+                <w:highlight w:val="yellow"/>
+              </w:rPr>
+              <w:t>addr</w:t>
+            </w:r>
+            <w:r>
+              <w:rPr>
+                <w:sz w:val="18"/>
+                <w:szCs w:val="18"/>
+                <w:highlight w:val="yellow"/>
+              </w:rPr>
+              <w:t xml:space="preserve"> </w:t>
+            </w:r>
+            <w:r>
+              <w:rPr>
+                <w:rFonts w:hint="eastAsia"/>
+                <w:sz w:val="18"/>
+                <w:szCs w:val="18"/>
+                <w:highlight w:val="yellow"/>
+              </w:rPr>
+              <w:t>查看自己的</w:t>
+            </w:r>
+          </w:p>
+          <w:p>
+            <w:pPr>
+              <w:rPr>
+                <w:sz w:val="18"/>
+                <w:szCs w:val="18"/>
+              </w:rPr>
+            </w:pPr>
+            <w:r>
+              <w:rPr>
+                <w:rFonts w:hint="eastAsia"/>
+                <w:sz w:val="18"/>
+                <w:szCs w:val="18"/>
+              </w:rPr>
+              <w:t xml:space="preserve">    virtual_router_id 51   #VRRP</w:t>
+            </w:r>
+            <w:r>
+              <w:rPr>
+                <w:rFonts w:hint="eastAsia"/>
+                <w:sz w:val="18"/>
+                <w:szCs w:val="18"/>
+              </w:rPr>
+              <w:t>组名，两个节点的设置必须一样，以指明各个节点属于同一</w:t>
+            </w:r>
+            <w:r>
+              <w:rPr>
+                <w:rFonts w:hint="eastAsia"/>
+                <w:sz w:val="18"/>
+                <w:szCs w:val="18"/>
+              </w:rPr>
+              <w:t>VRRP</w:t>
+            </w:r>
+            <w:r>
+              <w:rPr>
+                <w:rFonts w:hint="eastAsia"/>
+                <w:sz w:val="18"/>
+                <w:szCs w:val="18"/>
+              </w:rPr>
+              <w:t>组</w:t>
+            </w:r>
+          </w:p>
+          <w:p>
+            <w:pPr>
+              <w:rPr>
+                <w:sz w:val="18"/>
+                <w:szCs w:val="18"/>
+              </w:rPr>
+            </w:pPr>
+            <w:r>
+              <w:rPr>
+                <w:rFonts w:hint="eastAsia"/>
+                <w:sz w:val="18"/>
+                <w:szCs w:val="18"/>
+              </w:rPr>
+              <w:t xml:space="preserve">    priority </w:t>
             </w:r>
             <w:r>
               <w:rPr>
@@ -3071,6 +3506,16 @@
                 <w:color w:val="0000FF"/>
                 <w:sz w:val="18"/>
                 <w:szCs w:val="18"/>
+                <w:highlight w:val="red"/>
+              </w:rPr>
+              <w:t>100</w:t>
+            </w:r>
+            <w:r>
+              <w:rPr>
+                <w:rFonts w:hint="eastAsia"/>
+                <w:color w:val="0000FF"/>
+                <w:sz w:val="18"/>
+                <w:szCs w:val="18"/>
               </w:rPr>
               <w:t xml:space="preserve">   </w:t>
             </w:r>
@@ -3088,151 +3533,40 @@
                 <w:sz w:val="18"/>
                 <w:szCs w:val="18"/>
               </w:rPr>
-              <w:t>指定</w:t>
-            </w:r>
-            <w:r>
-              <w:rPr>
-                <w:rFonts w:hint="eastAsia"/>
-                <w:sz w:val="18"/>
-                <w:szCs w:val="18"/>
-              </w:rPr>
-              <w:t>A</w:t>
-            </w:r>
-            <w:r>
-              <w:rPr>
-                <w:rFonts w:hint="eastAsia"/>
-                <w:sz w:val="18"/>
-                <w:szCs w:val="18"/>
-              </w:rPr>
-              <w:t>节点为主节点</w:t>
-            </w:r>
-            <w:r>
-              <w:rPr>
-                <w:rFonts w:hint="eastAsia"/>
-                <w:sz w:val="18"/>
-                <w:szCs w:val="18"/>
-              </w:rPr>
-              <w:t xml:space="preserve"> </w:t>
-            </w:r>
-            <w:r>
-              <w:rPr>
-                <w:rFonts w:hint="eastAsia"/>
-                <w:sz w:val="18"/>
-                <w:szCs w:val="18"/>
-              </w:rPr>
-              <w:t>备用节点上设置为</w:t>
-            </w:r>
-            <w:r>
-              <w:rPr>
-                <w:rFonts w:hint="eastAsia"/>
-                <w:sz w:val="18"/>
-                <w:szCs w:val="18"/>
-              </w:rPr>
-              <w:t>BACKUP</w:t>
-            </w:r>
-            <w:r>
-              <w:rPr>
-                <w:rFonts w:hint="eastAsia"/>
-                <w:sz w:val="18"/>
-                <w:szCs w:val="18"/>
-              </w:rPr>
-              <w:t>即可</w:t>
-            </w:r>
-          </w:p>
-          <w:p>
-            <w:pPr>
-              <w:rPr>
-                <w:sz w:val="18"/>
-                <w:szCs w:val="18"/>
-              </w:rPr>
-            </w:pPr>
-            <w:r>
-              <w:rPr>
-                <w:rFonts w:hint="eastAsia"/>
-                <w:sz w:val="18"/>
-                <w:szCs w:val="18"/>
-              </w:rPr>
-              <w:t xml:space="preserve">    interface eth0    #</w:t>
-            </w:r>
-            <w:r>
-              <w:rPr>
-                <w:rFonts w:hint="eastAsia"/>
-                <w:sz w:val="18"/>
-                <w:szCs w:val="18"/>
-              </w:rPr>
-              <w:t>绑定虚拟</w:t>
-            </w:r>
-            <w:r>
-              <w:rPr>
-                <w:rFonts w:hint="eastAsia"/>
-                <w:sz w:val="18"/>
-                <w:szCs w:val="18"/>
-              </w:rPr>
-              <w:t>IP</w:t>
-            </w:r>
-            <w:r>
-              <w:rPr>
-                <w:rFonts w:hint="eastAsia"/>
-                <w:sz w:val="18"/>
-                <w:szCs w:val="18"/>
-              </w:rPr>
-              <w:t>的网络接口</w:t>
-            </w:r>
-          </w:p>
-          <w:p>
-            <w:pPr>
-              <w:rPr>
-                <w:sz w:val="18"/>
-                <w:szCs w:val="18"/>
-              </w:rPr>
-            </w:pPr>
-            <w:r>
-              <w:rPr>
-                <w:rFonts w:hint="eastAsia"/>
-                <w:sz w:val="18"/>
-                <w:szCs w:val="18"/>
-              </w:rPr>
-              <w:t xml:space="preserve">    virtual_router_id 51   #VRRP</w:t>
-            </w:r>
-            <w:r>
-              <w:rPr>
-                <w:rFonts w:hint="eastAsia"/>
-                <w:sz w:val="18"/>
-                <w:szCs w:val="18"/>
-              </w:rPr>
-              <w:t>组名，两个节点的设置必须一样，以指明各个节点属于同一</w:t>
-            </w:r>
-            <w:r>
-              <w:rPr>
-                <w:rFonts w:hint="eastAsia"/>
-                <w:sz w:val="18"/>
-                <w:szCs w:val="18"/>
-              </w:rPr>
-              <w:t>VRRP</w:t>
-            </w:r>
-            <w:r>
-              <w:rPr>
-                <w:rFonts w:hint="eastAsia"/>
-                <w:sz w:val="18"/>
-                <w:szCs w:val="18"/>
-              </w:rPr>
-              <w:t>组</w:t>
-            </w:r>
-          </w:p>
-          <w:p>
-            <w:pPr>
-              <w:rPr>
-                <w:sz w:val="18"/>
-                <w:szCs w:val="18"/>
-              </w:rPr>
-            </w:pPr>
-            <w:r>
-              <w:rPr>
-                <w:rFonts w:hint="eastAsia"/>
-                <w:sz w:val="18"/>
-                <w:szCs w:val="18"/>
-              </w:rPr>
-              <w:t xml:space="preserve">    priority </w:t>
+              <w:t>主节点的优先级（</w:t>
+            </w:r>
+            <w:r>
+              <w:rPr>
+                <w:rFonts w:hint="eastAsia"/>
+                <w:sz w:val="18"/>
+                <w:szCs w:val="18"/>
+              </w:rPr>
+              <w:t>1-254</w:t>
+            </w:r>
+            <w:r>
+              <w:rPr>
+                <w:rFonts w:hint="eastAsia"/>
+                <w:sz w:val="18"/>
+                <w:szCs w:val="18"/>
+              </w:rPr>
+              <w:t>之间），备用节点必须比主节点优先级低</w:t>
+            </w:r>
+          </w:p>
+          <w:p>
+            <w:pPr>
+              <w:rPr>
+                <w:sz w:val="18"/>
+                <w:szCs w:val="18"/>
+              </w:rPr>
+            </w:pPr>
+            <w:r>
+              <w:rPr>
+                <w:rFonts w:hint="eastAsia"/>
+                <w:sz w:val="18"/>
+                <w:szCs w:val="18"/>
+              </w:rPr>
+              <w:lastRenderedPageBreak/>
+              <w:t xml:space="preserve">    advert_int </w:t>
             </w:r>
             <w:r>
               <w:rPr>
@@ -3240,73 +3574,6 @@
                 <w:color w:val="0000FF"/>
                 <w:sz w:val="18"/>
                 <w:szCs w:val="18"/>
-                <w:highlight w:val="yellow"/>
-              </w:rPr>
-              <w:t>100</w:t>
-            </w:r>
-            <w:r>
-              <w:rPr>
-                <w:rFonts w:hint="eastAsia"/>
-                <w:color w:val="0000FF"/>
-                <w:sz w:val="18"/>
-                <w:szCs w:val="18"/>
-              </w:rPr>
-              <w:t xml:space="preserve">   </w:t>
-            </w:r>
-            <w:r>
-              <w:rPr>
-                <w:rFonts w:hint="eastAsia"/>
-                <w:sz w:val="18"/>
-                <w:szCs w:val="18"/>
-              </w:rPr>
-              <w:t>#</w:t>
-            </w:r>
-            <w:r>
-              <w:rPr>
-                <w:rFonts w:hint="eastAsia"/>
-                <w:sz w:val="18"/>
-                <w:szCs w:val="18"/>
-              </w:rPr>
-              <w:t>主节点的优先级（</w:t>
-            </w:r>
-            <w:r>
-              <w:rPr>
-                <w:rFonts w:hint="eastAsia"/>
-                <w:sz w:val="18"/>
-                <w:szCs w:val="18"/>
-              </w:rPr>
-              <w:t>1-254</w:t>
-            </w:r>
-            <w:r>
-              <w:rPr>
-                <w:rFonts w:hint="eastAsia"/>
-                <w:sz w:val="18"/>
-                <w:szCs w:val="18"/>
-              </w:rPr>
-              <w:t>之间），备用节点必须比主节点优先级低</w:t>
-            </w:r>
-          </w:p>
-          <w:p>
-            <w:pPr>
-              <w:rPr>
-                <w:sz w:val="18"/>
-                <w:szCs w:val="18"/>
-              </w:rPr>
-            </w:pPr>
-            <w:r>
-              <w:rPr>
-                <w:rFonts w:hint="eastAsia"/>
-                <w:sz w:val="18"/>
-                <w:szCs w:val="18"/>
-              </w:rPr>
-              <w:t xml:space="preserve">    advert_int </w:t>
-            </w:r>
-            <w:r>
-              <w:rPr>
-                <w:rFonts w:hint="eastAsia"/>
-                <w:color w:val="0000FF"/>
-                <w:sz w:val="18"/>
-                <w:szCs w:val="18"/>
               </w:rPr>
               <w:t>1</w:t>
             </w:r>
@@ -3380,7 +3647,6 @@
                 <w:sz w:val="18"/>
                 <w:szCs w:val="18"/>
               </w:rPr>
-              <w:lastRenderedPageBreak/>
               <w:t xml:space="preserve">        auth_pass 1111</w:t>
             </w:r>
           </w:p>
@@ -3640,6 +3906,50 @@
                 <w:rFonts w:hint="eastAsia"/>
                 <w:sz w:val="18"/>
                 <w:szCs w:val="18"/>
+                <w:highlight w:val="yellow"/>
+              </w:rPr>
+              <w:t>#</w:t>
+            </w:r>
+            <w:r>
+              <w:rPr>
+                <w:rFonts w:hint="eastAsia"/>
+                <w:sz w:val="18"/>
+                <w:szCs w:val="18"/>
+                <w:highlight w:val="yellow"/>
+              </w:rPr>
+              <w:t>注意这里为空！否则无法访问虚拟</w:t>
+            </w:r>
+            <w:r>
+              <w:rPr>
+                <w:rFonts w:hint="eastAsia"/>
+                <w:sz w:val="18"/>
+                <w:szCs w:val="18"/>
+                <w:highlight w:val="yellow"/>
+              </w:rPr>
+              <w:t>IP</w:t>
+            </w:r>
+            <w:r>
+              <w:rPr>
+                <w:rFonts w:hint="eastAsia"/>
+                <w:sz w:val="18"/>
+                <w:szCs w:val="18"/>
+                <w:highlight w:val="yellow"/>
+              </w:rPr>
+              <w:t>！</w:t>
+            </w:r>
+          </w:p>
+          <w:p>
+            <w:pPr>
+              <w:rPr>
+                <w:sz w:val="18"/>
+                <w:szCs w:val="18"/>
+              </w:rPr>
+            </w:pPr>
+            <w:r>
+              <w:rPr>
+                <w:rFonts w:hint="eastAsia"/>
+                <w:sz w:val="18"/>
+                <w:szCs w:val="18"/>
               </w:rPr>
               <w:t>}</w:t>
             </w:r>
@@ -4139,12 +4449,12 @@
       </w:r>
     </w:p>
     <w:p/>
-    <w:p/>
-    <w:p>
-      <w:r>
-        <w:rPr>
-          <w:rFonts w:hint="eastAsia"/>
-        </w:rPr>
+    <w:p>
+      <w:r>
+        <w:rPr>
+          <w:rFonts w:hint="eastAsia"/>
+        </w:rPr>
+        <w:lastRenderedPageBreak/>
         <w:t>#MASTER</w:t>
       </w:r>
       <w:r>
@@ -4198,7 +4508,6 @@
                 <w:sz w:val="18"/>
                 <w:szCs w:val="18"/>
               </w:rPr>
-              <w:lastRenderedPageBreak/>
               <w:t>}</w:t>
             </w:r>
           </w:p>
@@ -4241,7 +4550,6 @@
           <w:p>
             <w:pPr>
               <w:rPr>
-                <w:rFonts w:hint="eastAsia"/>
                 <w:sz w:val="18"/>
                 <w:szCs w:val="18"/>
                 <w:highlight w:val="yellow"/>
@@ -4317,8 +4625,6 @@
               </w:rPr>
               <w:t>，两个进程则正常</w:t>
             </w:r>
-            <w:bookmarkStart w:id="9" w:name="_GoBack"/>
-            <w:bookmarkEnd w:id="9"/>
           </w:p>
           <w:p>
             <w:pPr>
@@ -4414,7 +4720,6 @@
           <w:p>
             <w:pPr>
               <w:rPr>
-                <w:rFonts w:hint="eastAsia"/>
                 <w:sz w:val="18"/>
                 <w:szCs w:val="18"/>
                 <w:highlight w:val="yellow"/>
@@ -4811,7 +5116,6 @@
           <w:p>
             <w:pPr>
               <w:rPr>
-                <w:rFonts w:hint="eastAsia"/>
                 <w:sz w:val="18"/>
                 <w:szCs w:val="18"/>
               </w:rPr>
@@ -4927,97 +5231,130 @@
                 <w:sz w:val="18"/>
                 <w:szCs w:val="18"/>
               </w:rPr>
+              <w:t>启</w:t>
+            </w:r>
+            <w:r>
+              <w:rPr>
+                <w:rFonts w:hint="eastAsia"/>
+                <w:sz w:val="18"/>
+                <w:szCs w:val="18"/>
+              </w:rPr>
+              <w:t>切换</w:t>
+            </w:r>
+            <w:r>
+              <w:rPr>
+                <w:rFonts w:hint="eastAsia"/>
+                <w:sz w:val="18"/>
+                <w:szCs w:val="18"/>
+              </w:rPr>
+              <w:t>master</w:t>
+            </w:r>
+            <w:r>
+              <w:rPr>
+                <w:rFonts w:hint="eastAsia"/>
+                <w:sz w:val="18"/>
+                <w:szCs w:val="18"/>
+              </w:rPr>
+              <w:t>，</w:t>
+            </w:r>
+            <w:r>
+              <w:rPr>
+                <w:rFonts w:hint="eastAsia"/>
+                <w:sz w:val="18"/>
+                <w:szCs w:val="18"/>
+              </w:rPr>
+              <w:t>动</w:t>
+            </w:r>
+            <w:r>
+              <w:rPr>
+                <w:rFonts w:hint="eastAsia"/>
+                <w:sz w:val="18"/>
+                <w:szCs w:val="18"/>
+              </w:rPr>
+              <w:t>nginx</w:t>
+            </w:r>
+          </w:p>
+          <w:p>
+            <w:pPr>
+              <w:rPr>
+                <w:sz w:val="18"/>
+                <w:szCs w:val="18"/>
+              </w:rPr>
+            </w:pPr>
+            <w:r>
+              <w:rPr>
+                <w:rFonts w:hint="eastAsia"/>
+                <w:sz w:val="18"/>
+                <w:szCs w:val="18"/>
+                <w:highlight w:val="yellow"/>
+              </w:rPr>
+              <w:t xml:space="preserve">    </w:t>
+            </w:r>
+            <w:r>
+              <w:rPr>
+                <w:rFonts w:hint="eastAsia"/>
+                <w:color w:val="0000FF"/>
+                <w:sz w:val="18"/>
+                <w:szCs w:val="18"/>
+                <w:highlight w:val="yellow"/>
+              </w:rPr>
+              <w:t>notify_backup</w:t>
+            </w:r>
+            <w:r>
+              <w:rPr>
+                <w:rFonts w:hint="eastAsia"/>
+                <w:sz w:val="18"/>
+                <w:szCs w:val="18"/>
+                <w:highlight w:val="yellow"/>
+              </w:rPr>
+              <w:t xml:space="preserve"> "/usr/local/keepalived/sbin/notify.sh backup"</w:t>
+            </w:r>
+            <w:r>
+              <w:rPr>
+                <w:sz w:val="18"/>
+                <w:szCs w:val="18"/>
+              </w:rPr>
+              <w:t xml:space="preserve">    </w:t>
+            </w:r>
+            <w:r>
+              <w:rPr>
+                <w:rFonts w:hint="eastAsia"/>
+                <w:sz w:val="18"/>
+                <w:szCs w:val="18"/>
+              </w:rPr>
+              <w:t>#</w:t>
+            </w:r>
+            <w:r>
+              <w:rPr>
+                <w:rFonts w:hint="eastAsia"/>
+                <w:sz w:val="18"/>
+                <w:szCs w:val="18"/>
+              </w:rPr>
+              <w:t>切换</w:t>
+            </w:r>
+            <w:r>
+              <w:rPr>
+                <w:rFonts w:hint="eastAsia"/>
+                <w:sz w:val="18"/>
+                <w:szCs w:val="18"/>
+              </w:rPr>
+              <w:t>backup</w:t>
+            </w:r>
+            <w:r>
+              <w:rPr>
+                <w:rFonts w:hint="eastAsia"/>
+                <w:sz w:val="18"/>
+                <w:szCs w:val="18"/>
+              </w:rPr>
+              <w:t>，</w:t>
+            </w:r>
+            <w:r>
+              <w:rPr>
+                <w:rFonts w:hint="eastAsia"/>
+                <w:sz w:val="18"/>
+                <w:szCs w:val="18"/>
+              </w:rPr>
               <w:t>先停止再启动</w:t>
-            </w:r>
-            <w:r>
-              <w:rPr>
-                <w:rFonts w:hint="eastAsia"/>
-                <w:sz w:val="18"/>
-                <w:szCs w:val="18"/>
-              </w:rPr>
-              <w:t>nginx</w:t>
-            </w:r>
-          </w:p>
-          <w:p>
-            <w:pPr>
-              <w:rPr>
-                <w:sz w:val="18"/>
-                <w:szCs w:val="18"/>
-              </w:rPr>
-            </w:pPr>
-            <w:r>
-              <w:rPr>
-                <w:rFonts w:hint="eastAsia"/>
-                <w:sz w:val="18"/>
-                <w:szCs w:val="18"/>
-                <w:highlight w:val="yellow"/>
-              </w:rPr>
-              <w:t xml:space="preserve">    </w:t>
-            </w:r>
-            <w:r>
-              <w:rPr>
-                <w:rFonts w:hint="eastAsia"/>
-                <w:color w:val="0000FF"/>
-                <w:sz w:val="18"/>
-                <w:szCs w:val="18"/>
-                <w:highlight w:val="yellow"/>
-              </w:rPr>
-              <w:t>notify_backup</w:t>
-            </w:r>
-            <w:r>
-              <w:rPr>
-                <w:rFonts w:hint="eastAsia"/>
-                <w:sz w:val="18"/>
-                <w:szCs w:val="18"/>
-                <w:highlight w:val="yellow"/>
-              </w:rPr>
-              <w:t xml:space="preserve"> "/usr/local/keepalived/sbin/notify.sh backup"</w:t>
-            </w:r>
-            <w:r>
-              <w:rPr>
-                <w:sz w:val="18"/>
-                <w:szCs w:val="18"/>
-              </w:rPr>
-              <w:t xml:space="preserve">   </w:t>
-            </w:r>
-            <w:r>
-              <w:rPr>
-                <w:sz w:val="18"/>
-                <w:szCs w:val="18"/>
-              </w:rPr>
-              <w:t xml:space="preserve"> </w:t>
-            </w:r>
-            <w:r>
-              <w:rPr>
-                <w:rFonts w:hint="eastAsia"/>
-                <w:sz w:val="18"/>
-                <w:szCs w:val="18"/>
-              </w:rPr>
-              <w:t>#</w:t>
-            </w:r>
-            <w:r>
-              <w:rPr>
-                <w:rFonts w:hint="eastAsia"/>
-                <w:sz w:val="18"/>
-                <w:szCs w:val="18"/>
-              </w:rPr>
-              <w:t>先</w:t>
-            </w:r>
-            <w:r>
-              <w:rPr>
-                <w:rFonts w:hint="eastAsia"/>
-                <w:sz w:val="18"/>
-                <w:szCs w:val="18"/>
-              </w:rPr>
-              <w:t>停止</w:t>
-            </w:r>
-            <w:r>
-              <w:rPr>
-                <w:rFonts w:hint="eastAsia"/>
-                <w:sz w:val="18"/>
-                <w:szCs w:val="18"/>
-              </w:rPr>
-              <w:t>再启动</w:t>
             </w:r>
             <w:r>
               <w:rPr>
@@ -5262,17 +5599,24 @@
                 <w:sz w:val="18"/>
                 <w:szCs w:val="18"/>
               </w:rPr>
+              <w:lastRenderedPageBreak/>
               <w:t xml:space="preserve">    ;;</w:t>
             </w:r>
           </w:p>
           <w:p>
             <w:pPr>
-              <w:ind w:firstLineChars="200" w:firstLine="360"/>
-              <w:rPr>
-                <w:sz w:val="18"/>
-                <w:szCs w:val="18"/>
-              </w:rPr>
-            </w:pPr>
+              <w:rPr>
+                <w:sz w:val="18"/>
+                <w:szCs w:val="18"/>
+              </w:rPr>
+            </w:pPr>
+            <w:r>
+              <w:rPr>
+                <w:sz w:val="18"/>
+                <w:szCs w:val="18"/>
+              </w:rPr>
+              <w:t xml:space="preserve">    </w:t>
+            </w:r>
             <w:r>
               <w:rPr>
                 <w:rFonts w:hint="eastAsia"/>
@@ -5295,7 +5639,6 @@
                 <w:sz w:val="18"/>
                 <w:szCs w:val="18"/>
               </w:rPr>
-              <w:lastRenderedPageBreak/>
               <w:t xml:space="preserve">        /usr/local/nginx/sbin/nginx -s stop</w:t>
             </w:r>
           </w:p>
@@ -5531,11 +5874,6 @@
       </w:pPr>
     </w:p>
     <w:p>
-      <w:pPr>
-        <w:rPr>
-          <w:rFonts w:hint="eastAsia"/>
-        </w:rPr>
-      </w:pPr>
       <w:r>
         <w:rPr>
           <w:rFonts w:hint="eastAsia"/>
@@ -5955,6 +6293,7 @@
                 <w:sz w:val="18"/>
                 <w:szCs w:val="18"/>
               </w:rPr>
+              <w:lastRenderedPageBreak/>
               <w:t xml:space="preserve">    virtual_ipaddress {</w:t>
             </w:r>
           </w:p>
@@ -5987,7 +6326,6 @@
                 <w:sz w:val="18"/>
                 <w:szCs w:val="18"/>
               </w:rPr>
-              <w:lastRenderedPageBreak/>
               <w:t xml:space="preserve">    }</w:t>
             </w:r>
           </w:p>
@@ -6142,25 +6480,1054 @@
       </w:pPr>
       <w:r>
         <w:rPr>
-          <w:rFonts w:hint="eastAsia"/>
-          <w:shd w:val="pct15" w:color="auto" w:fill="FFFFFF"/>
-        </w:rPr>
-        <w:t xml:space="preserve">service keepalived start </w:t>
-      </w:r>
-    </w:p>
-    <w:p>
-      <w:pPr>
-        <w:rPr>
-          <w:shd w:val="pct15" w:color="auto" w:fill="FFFFFF"/>
-        </w:rPr>
-      </w:pPr>
-      <w:r>
-        <w:rPr>
-          <w:rFonts w:hint="eastAsia"/>
-          <w:shd w:val="pct15" w:color="auto" w:fill="FFFFFF"/>
-        </w:rPr>
-        <w:t>chkconfig keepalived on</w:t>
-      </w:r>
+          <w:shd w:val="pct15" w:color="auto" w:fill="FFFFFF"/>
+        </w:rPr>
+        <w:t>systemctl start keepalived</w:t>
+      </w:r>
+    </w:p>
+    <w:p>
+      <w:pPr>
+        <w:rPr>
+          <w:shd w:val="pct15" w:color="auto" w:fill="FFFFFF"/>
+        </w:rPr>
+      </w:pPr>
+      <w:r>
+        <w:rPr>
+          <w:shd w:val="pct15" w:color="auto" w:fill="FFFFFF"/>
+        </w:rPr>
+        <w:t>systemctl enable keepalived</w:t>
+      </w:r>
+    </w:p>
+    <w:p>
+      <w:pPr>
+        <w:pStyle w:val="2"/>
+      </w:pPr>
+      <w:r>
+        <w:rPr>
+          <w:rFonts w:hint="eastAsia"/>
+        </w:rPr>
+        <w:t>主副机配置主要区别</w:t>
+      </w:r>
+    </w:p>
+    <w:p>
+      <w:pPr>
+        <w:rPr>
+          <w:sz w:val="18"/>
+          <w:szCs w:val="18"/>
+          <w:highlight w:val="red"/>
+        </w:rPr>
+      </w:pPr>
+      <w:r>
+        <w:rPr>
+          <w:rFonts w:hint="eastAsia"/>
+          <w:sz w:val="18"/>
+          <w:szCs w:val="18"/>
+        </w:rPr>
+        <w:t xml:space="preserve">state </w:t>
+      </w:r>
+      <w:r>
+        <w:rPr>
+          <w:rFonts w:hint="eastAsia"/>
+          <w:sz w:val="18"/>
+          <w:szCs w:val="18"/>
+          <w:highlight w:val="red"/>
+        </w:rPr>
+        <w:t>MASTER</w:t>
+      </w:r>
+      <w:r>
+        <w:rPr>
+          <w:sz w:val="18"/>
+          <w:szCs w:val="18"/>
+        </w:rPr>
+        <w:t xml:space="preserve"> /</w:t>
+      </w:r>
+      <w:r>
+        <w:rPr>
+          <w:sz w:val="18"/>
+          <w:szCs w:val="18"/>
+          <w:highlight w:val="red"/>
+        </w:rPr>
+        <w:t xml:space="preserve"> </w:t>
+      </w:r>
+      <w:r>
+        <w:rPr>
+          <w:rFonts w:hint="eastAsia"/>
+          <w:sz w:val="18"/>
+          <w:szCs w:val="18"/>
+          <w:highlight w:val="red"/>
+        </w:rPr>
+        <w:t>BACKUP</w:t>
+      </w:r>
+    </w:p>
+    <w:p>
+      <w:pPr>
+        <w:rPr>
+          <w:color w:val="0000FF"/>
+          <w:sz w:val="18"/>
+          <w:szCs w:val="18"/>
+          <w:highlight w:val="red"/>
+        </w:rPr>
+      </w:pPr>
+      <w:r>
+        <w:rPr>
+          <w:rFonts w:hint="eastAsia"/>
+          <w:sz w:val="18"/>
+          <w:szCs w:val="18"/>
+        </w:rPr>
+        <w:t xml:space="preserve">priority </w:t>
+      </w:r>
+      <w:r>
+        <w:rPr>
+          <w:rFonts w:hint="eastAsia"/>
+          <w:color w:val="0000FF"/>
+          <w:sz w:val="18"/>
+          <w:szCs w:val="18"/>
+          <w:highlight w:val="red"/>
+        </w:rPr>
+        <w:t>100</w:t>
+      </w:r>
+      <w:r>
+        <w:rPr>
+          <w:color w:val="0000FF"/>
+          <w:sz w:val="18"/>
+          <w:szCs w:val="18"/>
+        </w:rPr>
+        <w:t xml:space="preserve"> /</w:t>
+      </w:r>
+      <w:r>
+        <w:rPr>
+          <w:color w:val="0000FF"/>
+          <w:sz w:val="18"/>
+          <w:szCs w:val="18"/>
+          <w:highlight w:val="red"/>
+        </w:rPr>
+        <w:t xml:space="preserve"> 99</w:t>
+      </w:r>
+    </w:p>
+    <w:p>
+      <w:pPr>
+        <w:pStyle w:val="2"/>
+      </w:pPr>
+      <w:r>
+        <w:rPr>
+          <w:rFonts w:hint="eastAsia"/>
+        </w:rPr>
+        <w:t>测试</w:t>
+      </w:r>
+    </w:p>
+    <w:p>
+      <w:pPr>
+        <w:widowControl/>
+        <w:shd w:val="clear" w:color="auto" w:fill="FFFFFF"/>
+        <w:tabs>
+          <w:tab w:val="left" w:pos="916"/>
+          <w:tab w:val="left" w:pos="1832"/>
+          <w:tab w:val="left" w:pos="2748"/>
+          <w:tab w:val="left" w:pos="3664"/>
+          <w:tab w:val="left" w:pos="4580"/>
+          <w:tab w:val="left" w:pos="5496"/>
+          <w:tab w:val="left" w:pos="6412"/>
+          <w:tab w:val="left" w:pos="7328"/>
+          <w:tab w:val="left" w:pos="8244"/>
+          <w:tab w:val="left" w:pos="9160"/>
+          <w:tab w:val="left" w:pos="10076"/>
+          <w:tab w:val="left" w:pos="10992"/>
+          <w:tab w:val="left" w:pos="11908"/>
+          <w:tab w:val="left" w:pos="12824"/>
+          <w:tab w:val="left" w:pos="13740"/>
+          <w:tab w:val="left" w:pos="14656"/>
+        </w:tabs>
+        <w:jc w:val="left"/>
+        <w:rPr>
+          <w:rFonts w:ascii="Consolas" w:eastAsia="宋体" w:hAnsi="Consolas" w:cs="宋体"/>
+          <w:color w:val="000000"/>
+          <w:kern w:val="0"/>
+          <w:sz w:val="18"/>
+          <w:szCs w:val="18"/>
+          <w:bdr w:val="none" w:sz="0" w:space="0" w:color="auto" w:frame="1"/>
+        </w:rPr>
+      </w:pPr>
+      <w:r>
+        <w:rPr>
+          <w:rFonts w:ascii="Consolas" w:eastAsia="宋体" w:hAnsi="Consolas" w:cs="宋体"/>
+          <w:color w:val="000000"/>
+          <w:kern w:val="0"/>
+          <w:sz w:val="18"/>
+          <w:szCs w:val="18"/>
+          <w:bdr w:val="none" w:sz="0" w:space="0" w:color="auto" w:frame="1"/>
+        </w:rPr>
+        <w:t>(1)</w:t>
+      </w:r>
+      <w:r>
+        <w:rPr>
+          <w:rFonts w:ascii="Consolas" w:eastAsia="宋体" w:hAnsi="Consolas" w:cs="宋体"/>
+          <w:color w:val="000000"/>
+          <w:kern w:val="0"/>
+          <w:sz w:val="18"/>
+          <w:szCs w:val="18"/>
+          <w:bdr w:val="none" w:sz="0" w:space="0" w:color="auto" w:frame="1"/>
+        </w:rPr>
+        <w:t>关闭</w:t>
+      </w:r>
+      <w:r>
+        <w:rPr>
+          <w:rFonts w:ascii="Consolas" w:eastAsia="宋体" w:hAnsi="Consolas" w:cs="宋体"/>
+          <w:color w:val="000000"/>
+          <w:kern w:val="0"/>
+          <w:sz w:val="18"/>
+          <w:szCs w:val="18"/>
+          <w:bdr w:val="none" w:sz="0" w:space="0" w:color="auto" w:frame="1"/>
+        </w:rPr>
+        <w:t xml:space="preserve"> 192.168.1</w:t>
+      </w:r>
+      <w:r>
+        <w:rPr>
+          <w:rFonts w:ascii="Consolas" w:eastAsia="宋体" w:hAnsi="Consolas" w:cs="宋体"/>
+          <w:color w:val="000000"/>
+          <w:kern w:val="0"/>
+          <w:sz w:val="18"/>
+          <w:szCs w:val="18"/>
+          <w:bdr w:val="none" w:sz="0" w:space="0" w:color="auto" w:frame="1"/>
+        </w:rPr>
+        <w:t>0.103</w:t>
+      </w:r>
+      <w:r>
+        <w:rPr>
+          <w:rFonts w:ascii="Consolas" w:eastAsia="宋体" w:hAnsi="Consolas" w:cs="宋体"/>
+          <w:color w:val="000000"/>
+          <w:kern w:val="0"/>
+          <w:sz w:val="18"/>
+          <w:szCs w:val="18"/>
+          <w:bdr w:val="none" w:sz="0" w:space="0" w:color="auto" w:frame="1"/>
+        </w:rPr>
+        <w:t xml:space="preserve"> </w:t>
+      </w:r>
+      <w:r>
+        <w:rPr>
+          <w:rFonts w:ascii="Consolas" w:eastAsia="宋体" w:hAnsi="Consolas" w:cs="宋体"/>
+          <w:color w:val="000000"/>
+          <w:kern w:val="0"/>
+          <w:sz w:val="18"/>
+          <w:szCs w:val="18"/>
+          <w:bdr w:val="none" w:sz="0" w:space="0" w:color="auto" w:frame="1"/>
+        </w:rPr>
+        <w:t>中的</w:t>
+      </w:r>
+      <w:r>
+        <w:rPr>
+          <w:rFonts w:ascii="Consolas" w:eastAsia="宋体" w:hAnsi="Consolas" w:cs="宋体"/>
+          <w:color w:val="000000"/>
+          <w:kern w:val="0"/>
+          <w:sz w:val="18"/>
+          <w:szCs w:val="18"/>
+          <w:bdr w:val="none" w:sz="0" w:space="0" w:color="auto" w:frame="1"/>
+        </w:rPr>
+        <w:t xml:space="preserve"> Nginx</w:t>
+      </w:r>
+      <w:r>
+        <w:rPr>
+          <w:rFonts w:ascii="Consolas" w:eastAsia="宋体" w:hAnsi="Consolas" w:cs="宋体"/>
+          <w:color w:val="000000"/>
+          <w:kern w:val="0"/>
+          <w:sz w:val="18"/>
+          <w:szCs w:val="18"/>
+          <w:bdr w:val="none" w:sz="0" w:space="0" w:color="auto" w:frame="1"/>
+        </w:rPr>
+        <w:t>，</w:t>
+      </w:r>
+      <w:r>
+        <w:rPr>
+          <w:rFonts w:ascii="Consolas" w:eastAsia="宋体" w:hAnsi="Consolas" w:cs="宋体"/>
+          <w:color w:val="000000"/>
+          <w:kern w:val="0"/>
+          <w:sz w:val="18"/>
+          <w:szCs w:val="18"/>
+          <w:bdr w:val="none" w:sz="0" w:space="0" w:color="auto" w:frame="1"/>
+        </w:rPr>
+        <w:t>Keepalived</w:t>
+      </w:r>
+      <w:r>
+        <w:rPr>
+          <w:rFonts w:ascii="Consolas" w:eastAsia="宋体" w:hAnsi="Consolas" w:cs="宋体"/>
+          <w:color w:val="000000"/>
+          <w:kern w:val="0"/>
+          <w:sz w:val="18"/>
+          <w:szCs w:val="18"/>
+          <w:bdr w:val="none" w:sz="0" w:space="0" w:color="auto" w:frame="1"/>
+        </w:rPr>
+        <w:t>会将它重新启动</w:t>
+      </w:r>
+      <w:r>
+        <w:rPr>
+          <w:rFonts w:ascii="Consolas" w:eastAsia="宋体" w:hAnsi="Consolas" w:cs="宋体"/>
+          <w:color w:val="000000"/>
+          <w:kern w:val="0"/>
+          <w:sz w:val="18"/>
+          <w:szCs w:val="18"/>
+          <w:bdr w:val="none" w:sz="0" w:space="0" w:color="auto" w:frame="1"/>
+        </w:rPr>
+        <w:t xml:space="preserve">  </w:t>
+      </w:r>
+    </w:p>
+    <w:p>
+      <w:pPr>
+        <w:widowControl/>
+        <w:shd w:val="clear" w:color="auto" w:fill="FFFFFF"/>
+        <w:tabs>
+          <w:tab w:val="left" w:pos="916"/>
+          <w:tab w:val="left" w:pos="1832"/>
+          <w:tab w:val="left" w:pos="2748"/>
+          <w:tab w:val="left" w:pos="3664"/>
+          <w:tab w:val="left" w:pos="4580"/>
+          <w:tab w:val="left" w:pos="5496"/>
+          <w:tab w:val="left" w:pos="6412"/>
+          <w:tab w:val="left" w:pos="7328"/>
+          <w:tab w:val="left" w:pos="8244"/>
+          <w:tab w:val="left" w:pos="9160"/>
+          <w:tab w:val="left" w:pos="10076"/>
+          <w:tab w:val="left" w:pos="10992"/>
+          <w:tab w:val="left" w:pos="11908"/>
+          <w:tab w:val="left" w:pos="12824"/>
+          <w:tab w:val="left" w:pos="13740"/>
+          <w:tab w:val="left" w:pos="14656"/>
+        </w:tabs>
+        <w:jc w:val="left"/>
+        <w:rPr>
+          <w:rFonts w:ascii="Consolas" w:eastAsia="宋体" w:hAnsi="Consolas" w:cs="宋体"/>
+          <w:color w:val="000000"/>
+          <w:kern w:val="0"/>
+          <w:sz w:val="18"/>
+          <w:szCs w:val="18"/>
+          <w:bdr w:val="none" w:sz="0" w:space="0" w:color="auto" w:frame="1"/>
+          <w:shd w:val="pct15" w:color="auto" w:fill="FFFFFF"/>
+        </w:rPr>
+      </w:pPr>
+      <w:r>
+        <w:rPr>
+          <w:rFonts w:ascii="Consolas" w:eastAsia="宋体" w:hAnsi="Consolas" w:cs="宋体"/>
+          <w:color w:val="000000"/>
+          <w:kern w:val="0"/>
+          <w:sz w:val="18"/>
+          <w:szCs w:val="18"/>
+          <w:bdr w:val="none" w:sz="0" w:space="0" w:color="auto" w:frame="1"/>
+          <w:shd w:val="pct15" w:color="auto" w:fill="FFFFFF"/>
+        </w:rPr>
+        <w:t>/usr/local/nginx/sbin/nginx -s stop</w:t>
+      </w:r>
+    </w:p>
+    <w:p>
+      <w:pPr>
+        <w:widowControl/>
+        <w:shd w:val="clear" w:color="auto" w:fill="FFFFFF"/>
+        <w:tabs>
+          <w:tab w:val="left" w:pos="916"/>
+          <w:tab w:val="left" w:pos="1832"/>
+          <w:tab w:val="left" w:pos="2748"/>
+          <w:tab w:val="left" w:pos="3664"/>
+          <w:tab w:val="left" w:pos="4580"/>
+          <w:tab w:val="left" w:pos="5496"/>
+          <w:tab w:val="left" w:pos="6412"/>
+          <w:tab w:val="left" w:pos="7328"/>
+          <w:tab w:val="left" w:pos="8244"/>
+          <w:tab w:val="left" w:pos="9160"/>
+          <w:tab w:val="left" w:pos="10076"/>
+          <w:tab w:val="left" w:pos="10992"/>
+          <w:tab w:val="left" w:pos="11908"/>
+          <w:tab w:val="left" w:pos="12824"/>
+          <w:tab w:val="left" w:pos="13740"/>
+          <w:tab w:val="left" w:pos="14656"/>
+        </w:tabs>
+        <w:jc w:val="left"/>
+        <w:rPr>
+          <w:rFonts w:ascii="Consolas" w:eastAsia="宋体" w:hAnsi="Consolas" w:cs="宋体"/>
+          <w:color w:val="000000"/>
+          <w:kern w:val="0"/>
+          <w:sz w:val="18"/>
+          <w:szCs w:val="18"/>
+          <w:bdr w:val="none" w:sz="0" w:space="0" w:color="auto" w:frame="1"/>
+          <w:shd w:val="pct15" w:color="auto" w:fill="FFFFFF"/>
+        </w:rPr>
+      </w:pPr>
+      <w:r>
+        <w:rPr>
+          <w:rFonts w:ascii="Consolas" w:eastAsia="宋体" w:hAnsi="Consolas" w:cs="宋体" w:hint="eastAsia"/>
+          <w:color w:val="000000"/>
+          <w:kern w:val="0"/>
+          <w:sz w:val="18"/>
+          <w:szCs w:val="18"/>
+          <w:bdr w:val="none" w:sz="0" w:space="0" w:color="auto" w:frame="1"/>
+          <w:shd w:val="pct15" w:color="auto" w:fill="FFFFFF"/>
+        </w:rPr>
+        <w:t>ps</w:t>
+      </w:r>
+      <w:r>
+        <w:rPr>
+          <w:rFonts w:ascii="Consolas" w:eastAsia="宋体" w:hAnsi="Consolas" w:cs="宋体"/>
+          <w:color w:val="000000"/>
+          <w:kern w:val="0"/>
+          <w:sz w:val="18"/>
+          <w:szCs w:val="18"/>
+          <w:bdr w:val="none" w:sz="0" w:space="0" w:color="auto" w:frame="1"/>
+          <w:shd w:val="pct15" w:color="auto" w:fill="FFFFFF"/>
+        </w:rPr>
+        <w:t xml:space="preserve"> </w:t>
+      </w:r>
+      <w:r>
+        <w:rPr>
+          <w:rFonts w:ascii="Consolas" w:eastAsia="宋体" w:hAnsi="Consolas" w:cs="宋体" w:hint="eastAsia"/>
+          <w:color w:val="000000"/>
+          <w:kern w:val="0"/>
+          <w:sz w:val="18"/>
+          <w:szCs w:val="18"/>
+          <w:bdr w:val="none" w:sz="0" w:space="0" w:color="auto" w:frame="1"/>
+          <w:shd w:val="pct15" w:color="auto" w:fill="FFFFFF"/>
+        </w:rPr>
+        <w:t>-</w:t>
+      </w:r>
+      <w:r>
+        <w:rPr>
+          <w:rFonts w:ascii="Consolas" w:eastAsia="宋体" w:hAnsi="Consolas" w:cs="宋体" w:hint="eastAsia"/>
+          <w:color w:val="000000"/>
+          <w:kern w:val="0"/>
+          <w:sz w:val="18"/>
+          <w:szCs w:val="18"/>
+          <w:bdr w:val="none" w:sz="0" w:space="0" w:color="auto" w:frame="1"/>
+          <w:shd w:val="pct15" w:color="auto" w:fill="FFFFFF"/>
+        </w:rPr>
+        <w:t>ef</w:t>
+      </w:r>
+      <w:r>
+        <w:rPr>
+          <w:rFonts w:ascii="Consolas" w:eastAsia="宋体" w:hAnsi="Consolas" w:cs="宋体"/>
+          <w:color w:val="000000"/>
+          <w:kern w:val="0"/>
+          <w:sz w:val="18"/>
+          <w:szCs w:val="18"/>
+          <w:bdr w:val="none" w:sz="0" w:space="0" w:color="auto" w:frame="1"/>
+          <w:shd w:val="pct15" w:color="auto" w:fill="FFFFFF"/>
+        </w:rPr>
+        <w:t xml:space="preserve"> </w:t>
+      </w:r>
+      <w:r>
+        <w:rPr>
+          <w:rFonts w:ascii="Consolas" w:eastAsia="宋体" w:hAnsi="Consolas" w:cs="宋体" w:hint="eastAsia"/>
+          <w:color w:val="000000"/>
+          <w:kern w:val="0"/>
+          <w:sz w:val="18"/>
+          <w:szCs w:val="18"/>
+          <w:bdr w:val="none" w:sz="0" w:space="0" w:color="auto" w:frame="1"/>
+          <w:shd w:val="pct15" w:color="auto" w:fill="FFFFFF"/>
+        </w:rPr>
+        <w:t>|</w:t>
+      </w:r>
+      <w:r>
+        <w:rPr>
+          <w:rFonts w:ascii="Consolas" w:eastAsia="宋体" w:hAnsi="Consolas" w:cs="宋体"/>
+          <w:color w:val="000000"/>
+          <w:kern w:val="0"/>
+          <w:sz w:val="18"/>
+          <w:szCs w:val="18"/>
+          <w:bdr w:val="none" w:sz="0" w:space="0" w:color="auto" w:frame="1"/>
+          <w:shd w:val="pct15" w:color="auto" w:fill="FFFFFF"/>
+        </w:rPr>
+        <w:t xml:space="preserve"> </w:t>
+      </w:r>
+      <w:r>
+        <w:rPr>
+          <w:rFonts w:ascii="Consolas" w:eastAsia="宋体" w:hAnsi="Consolas" w:cs="宋体" w:hint="eastAsia"/>
+          <w:color w:val="000000"/>
+          <w:kern w:val="0"/>
+          <w:sz w:val="18"/>
+          <w:szCs w:val="18"/>
+          <w:bdr w:val="none" w:sz="0" w:space="0" w:color="auto" w:frame="1"/>
+          <w:shd w:val="pct15" w:color="auto" w:fill="FFFFFF"/>
+        </w:rPr>
+        <w:t>grep</w:t>
+      </w:r>
+      <w:r>
+        <w:rPr>
+          <w:rFonts w:ascii="Consolas" w:eastAsia="宋体" w:hAnsi="Consolas" w:cs="宋体"/>
+          <w:color w:val="000000"/>
+          <w:kern w:val="0"/>
+          <w:sz w:val="18"/>
+          <w:szCs w:val="18"/>
+          <w:bdr w:val="none" w:sz="0" w:space="0" w:color="auto" w:frame="1"/>
+          <w:shd w:val="pct15" w:color="auto" w:fill="FFFFFF"/>
+        </w:rPr>
+        <w:t xml:space="preserve"> </w:t>
+      </w:r>
+      <w:r>
+        <w:rPr>
+          <w:rFonts w:ascii="Consolas" w:eastAsia="宋体" w:hAnsi="Consolas" w:cs="宋体" w:hint="eastAsia"/>
+          <w:color w:val="000000"/>
+          <w:kern w:val="0"/>
+          <w:sz w:val="18"/>
+          <w:szCs w:val="18"/>
+          <w:bdr w:val="none" w:sz="0" w:space="0" w:color="auto" w:frame="1"/>
+          <w:shd w:val="pct15" w:color="auto" w:fill="FFFFFF"/>
+        </w:rPr>
+        <w:t>nginx</w:t>
+      </w:r>
+    </w:p>
+    <w:p>
+      <w:pPr>
+        <w:widowControl/>
+        <w:shd w:val="clear" w:color="auto" w:fill="FFFFFF"/>
+        <w:tabs>
+          <w:tab w:val="left" w:pos="916"/>
+          <w:tab w:val="left" w:pos="1832"/>
+          <w:tab w:val="left" w:pos="2748"/>
+          <w:tab w:val="left" w:pos="3664"/>
+          <w:tab w:val="left" w:pos="4580"/>
+          <w:tab w:val="left" w:pos="5496"/>
+          <w:tab w:val="left" w:pos="6412"/>
+          <w:tab w:val="left" w:pos="7328"/>
+          <w:tab w:val="left" w:pos="8244"/>
+          <w:tab w:val="left" w:pos="9160"/>
+          <w:tab w:val="left" w:pos="10076"/>
+          <w:tab w:val="left" w:pos="10992"/>
+          <w:tab w:val="left" w:pos="11908"/>
+          <w:tab w:val="left" w:pos="12824"/>
+          <w:tab w:val="left" w:pos="13740"/>
+          <w:tab w:val="left" w:pos="14656"/>
+        </w:tabs>
+        <w:jc w:val="left"/>
+        <w:rPr>
+          <w:rFonts w:ascii="Consolas" w:eastAsia="宋体" w:hAnsi="Consolas" w:cs="宋体"/>
+          <w:color w:val="000000"/>
+          <w:kern w:val="0"/>
+          <w:sz w:val="18"/>
+          <w:szCs w:val="18"/>
+          <w:bdr w:val="none" w:sz="0" w:space="0" w:color="auto" w:frame="1"/>
+        </w:rPr>
+      </w:pPr>
+      <w:r>
+        <w:rPr>
+          <w:rFonts w:ascii="Consolas" w:eastAsia="宋体" w:hAnsi="Consolas" w:cs="宋体"/>
+          <w:color w:val="000000"/>
+          <w:kern w:val="0"/>
+          <w:sz w:val="18"/>
+          <w:szCs w:val="18"/>
+          <w:bdr w:val="none" w:sz="0" w:space="0" w:color="auto" w:frame="1"/>
+        </w:rPr>
+        <w:t>(2)</w:t>
+      </w:r>
+      <w:r>
+        <w:rPr>
+          <w:rFonts w:ascii="Consolas" w:eastAsia="宋体" w:hAnsi="Consolas" w:cs="宋体"/>
+          <w:color w:val="000000"/>
+          <w:kern w:val="0"/>
+          <w:sz w:val="18"/>
+          <w:szCs w:val="18"/>
+          <w:bdr w:val="none" w:sz="0" w:space="0" w:color="auto" w:frame="1"/>
+        </w:rPr>
+        <w:t>关闭</w:t>
+      </w:r>
+      <w:r>
+        <w:rPr>
+          <w:rFonts w:ascii="Consolas" w:eastAsia="宋体" w:hAnsi="Consolas" w:cs="宋体"/>
+          <w:color w:val="000000"/>
+          <w:kern w:val="0"/>
+          <w:sz w:val="18"/>
+          <w:szCs w:val="18"/>
+          <w:bdr w:val="none" w:sz="0" w:space="0" w:color="auto" w:frame="1"/>
+        </w:rPr>
+        <w:t xml:space="preserve"> 192.168.10.103</w:t>
+      </w:r>
+      <w:r>
+        <w:rPr>
+          <w:rFonts w:ascii="Consolas" w:eastAsia="宋体" w:hAnsi="Consolas" w:cs="宋体"/>
+          <w:color w:val="000000"/>
+          <w:kern w:val="0"/>
+          <w:sz w:val="18"/>
+          <w:szCs w:val="18"/>
+          <w:bdr w:val="none" w:sz="0" w:space="0" w:color="auto" w:frame="1"/>
+        </w:rPr>
+        <w:t xml:space="preserve"> </w:t>
+      </w:r>
+      <w:r>
+        <w:rPr>
+          <w:rFonts w:ascii="Consolas" w:eastAsia="宋体" w:hAnsi="Consolas" w:cs="宋体"/>
+          <w:color w:val="000000"/>
+          <w:kern w:val="0"/>
+          <w:sz w:val="18"/>
+          <w:szCs w:val="18"/>
+          <w:bdr w:val="none" w:sz="0" w:space="0" w:color="auto" w:frame="1"/>
+        </w:rPr>
+        <w:t>中的</w:t>
+      </w:r>
+      <w:r>
+        <w:rPr>
+          <w:rFonts w:ascii="Consolas" w:eastAsia="宋体" w:hAnsi="Consolas" w:cs="宋体"/>
+          <w:color w:val="000000"/>
+          <w:kern w:val="0"/>
+          <w:sz w:val="18"/>
+          <w:szCs w:val="18"/>
+          <w:bdr w:val="none" w:sz="0" w:space="0" w:color="auto" w:frame="1"/>
+        </w:rPr>
+        <w:t xml:space="preserve"> Keepalived</w:t>
+      </w:r>
+      <w:r>
+        <w:rPr>
+          <w:rFonts w:ascii="Consolas" w:eastAsia="宋体" w:hAnsi="Consolas" w:cs="宋体"/>
+          <w:color w:val="000000"/>
+          <w:kern w:val="0"/>
+          <w:sz w:val="18"/>
+          <w:szCs w:val="18"/>
+          <w:bdr w:val="none" w:sz="0" w:space="0" w:color="auto" w:frame="1"/>
+        </w:rPr>
+        <w:t>，</w:t>
+      </w:r>
+      <w:r>
+        <w:rPr>
+          <w:rFonts w:ascii="Consolas" w:eastAsia="宋体" w:hAnsi="Consolas" w:cs="宋体"/>
+          <w:color w:val="000000"/>
+          <w:kern w:val="0"/>
+          <w:sz w:val="18"/>
+          <w:szCs w:val="18"/>
+          <w:bdr w:val="none" w:sz="0" w:space="0" w:color="auto" w:frame="1"/>
+        </w:rPr>
+        <w:t xml:space="preserve">VIP </w:t>
+      </w:r>
+      <w:r>
+        <w:rPr>
+          <w:rFonts w:ascii="Consolas" w:eastAsia="宋体" w:hAnsi="Consolas" w:cs="宋体"/>
+          <w:color w:val="000000"/>
+          <w:kern w:val="0"/>
+          <w:sz w:val="18"/>
+          <w:szCs w:val="18"/>
+          <w:bdr w:val="none" w:sz="0" w:space="0" w:color="auto" w:frame="1"/>
+        </w:rPr>
+        <w:t>会切换到</w:t>
+      </w:r>
+      <w:r>
+        <w:rPr>
+          <w:rFonts w:ascii="Consolas" w:eastAsia="宋体" w:hAnsi="Consolas" w:cs="宋体"/>
+          <w:color w:val="000000"/>
+          <w:kern w:val="0"/>
+          <w:sz w:val="18"/>
+          <w:szCs w:val="18"/>
+          <w:bdr w:val="none" w:sz="0" w:space="0" w:color="auto" w:frame="1"/>
+        </w:rPr>
+        <w:t xml:space="preserve"> 192.168.1</w:t>
+      </w:r>
+      <w:r>
+        <w:rPr>
+          <w:rFonts w:ascii="Consolas" w:eastAsia="宋体" w:hAnsi="Consolas" w:cs="宋体"/>
+          <w:color w:val="000000"/>
+          <w:kern w:val="0"/>
+          <w:sz w:val="18"/>
+          <w:szCs w:val="18"/>
+          <w:bdr w:val="none" w:sz="0" w:space="0" w:color="auto" w:frame="1"/>
+        </w:rPr>
+        <w:t>0.104</w:t>
+      </w:r>
+      <w:r>
+        <w:rPr>
+          <w:rFonts w:ascii="Consolas" w:eastAsia="宋体" w:hAnsi="Consolas" w:cs="宋体"/>
+          <w:color w:val="000000"/>
+          <w:kern w:val="0"/>
+          <w:sz w:val="18"/>
+          <w:szCs w:val="18"/>
+          <w:bdr w:val="none" w:sz="0" w:space="0" w:color="auto" w:frame="1"/>
+        </w:rPr>
+        <w:t xml:space="preserve"> </w:t>
+      </w:r>
+      <w:r>
+        <w:rPr>
+          <w:rFonts w:ascii="Consolas" w:eastAsia="宋体" w:hAnsi="Consolas" w:cs="宋体"/>
+          <w:color w:val="000000"/>
+          <w:kern w:val="0"/>
+          <w:sz w:val="18"/>
+          <w:szCs w:val="18"/>
+          <w:bdr w:val="none" w:sz="0" w:space="0" w:color="auto" w:frame="1"/>
+        </w:rPr>
+        <w:t>中</w:t>
+      </w:r>
+      <w:r>
+        <w:rPr>
+          <w:rFonts w:ascii="Consolas" w:eastAsia="宋体" w:hAnsi="Consolas" w:cs="宋体"/>
+          <w:color w:val="000000"/>
+          <w:kern w:val="0"/>
+          <w:sz w:val="18"/>
+          <w:szCs w:val="18"/>
+          <w:bdr w:val="none" w:sz="0" w:space="0" w:color="auto" w:frame="1"/>
+        </w:rPr>
+        <w:t xml:space="preserve">  </w:t>
+      </w:r>
+    </w:p>
+    <w:p>
+      <w:pPr>
+        <w:widowControl/>
+        <w:shd w:val="clear" w:color="auto" w:fill="FFFFFF"/>
+        <w:tabs>
+          <w:tab w:val="left" w:pos="916"/>
+          <w:tab w:val="left" w:pos="1832"/>
+          <w:tab w:val="left" w:pos="2748"/>
+          <w:tab w:val="left" w:pos="3664"/>
+          <w:tab w:val="left" w:pos="4580"/>
+          <w:tab w:val="left" w:pos="5496"/>
+          <w:tab w:val="left" w:pos="6412"/>
+          <w:tab w:val="left" w:pos="7328"/>
+          <w:tab w:val="left" w:pos="8244"/>
+          <w:tab w:val="left" w:pos="9160"/>
+          <w:tab w:val="left" w:pos="10076"/>
+          <w:tab w:val="left" w:pos="10992"/>
+          <w:tab w:val="left" w:pos="11908"/>
+          <w:tab w:val="left" w:pos="12824"/>
+          <w:tab w:val="left" w:pos="13740"/>
+          <w:tab w:val="left" w:pos="14656"/>
+        </w:tabs>
+        <w:jc w:val="left"/>
+        <w:rPr>
+          <w:rFonts w:ascii="Consolas" w:eastAsia="宋体" w:hAnsi="Consolas" w:cs="宋体"/>
+          <w:color w:val="000000"/>
+          <w:kern w:val="0"/>
+          <w:sz w:val="18"/>
+          <w:szCs w:val="18"/>
+          <w:bdr w:val="none" w:sz="0" w:space="0" w:color="auto" w:frame="1"/>
+        </w:rPr>
+      </w:pPr>
+      <w:r>
+        <w:rPr>
+          <w:rFonts w:ascii="Consolas" w:eastAsia="宋体" w:hAnsi="Consolas" w:cs="宋体"/>
+          <w:color w:val="000000"/>
+          <w:kern w:val="0"/>
+          <w:sz w:val="18"/>
+          <w:szCs w:val="18"/>
+          <w:bdr w:val="none" w:sz="0" w:space="0" w:color="auto" w:frame="1"/>
+          <w:shd w:val="pct15" w:color="auto" w:fill="FFFFFF"/>
+        </w:rPr>
+        <w:t xml:space="preserve">systemctl </w:t>
+      </w:r>
+      <w:r>
+        <w:rPr>
+          <w:rFonts w:ascii="Consolas" w:eastAsia="宋体" w:hAnsi="Consolas" w:cs="宋体" w:hint="eastAsia"/>
+          <w:color w:val="000000"/>
+          <w:kern w:val="0"/>
+          <w:sz w:val="18"/>
+          <w:szCs w:val="18"/>
+          <w:bdr w:val="none" w:sz="0" w:space="0" w:color="auto" w:frame="1"/>
+          <w:shd w:val="pct15" w:color="auto" w:fill="FFFFFF"/>
+        </w:rPr>
+        <w:t>stop</w:t>
+      </w:r>
+      <w:r>
+        <w:rPr>
+          <w:rFonts w:ascii="Consolas" w:eastAsia="宋体" w:hAnsi="Consolas" w:cs="宋体"/>
+          <w:color w:val="000000"/>
+          <w:kern w:val="0"/>
+          <w:sz w:val="18"/>
+          <w:szCs w:val="18"/>
+          <w:bdr w:val="none" w:sz="0" w:space="0" w:color="auto" w:frame="1"/>
+          <w:shd w:val="pct15" w:color="auto" w:fill="FFFFFF"/>
+        </w:rPr>
+        <w:t xml:space="preserve"> </w:t>
+      </w:r>
+      <w:r>
+        <w:rPr>
+          <w:rFonts w:ascii="Consolas" w:eastAsia="宋体" w:hAnsi="Consolas" w:cs="宋体"/>
+          <w:color w:val="000000"/>
+          <w:kern w:val="0"/>
+          <w:sz w:val="18"/>
+          <w:szCs w:val="18"/>
+          <w:bdr w:val="none" w:sz="0" w:space="0" w:color="auto" w:frame="1"/>
+          <w:shd w:val="pct15" w:color="auto" w:fill="FFFFFF"/>
+        </w:rPr>
+        <w:t>keepalived</w:t>
+      </w:r>
+    </w:p>
+    <w:p>
+      <w:pPr>
+        <w:widowControl/>
+        <w:shd w:val="clear" w:color="auto" w:fill="FFFFFF"/>
+        <w:tabs>
+          <w:tab w:val="left" w:pos="916"/>
+          <w:tab w:val="left" w:pos="1832"/>
+          <w:tab w:val="left" w:pos="2748"/>
+          <w:tab w:val="left" w:pos="3664"/>
+          <w:tab w:val="left" w:pos="4580"/>
+          <w:tab w:val="left" w:pos="5496"/>
+          <w:tab w:val="left" w:pos="6412"/>
+          <w:tab w:val="left" w:pos="7328"/>
+          <w:tab w:val="left" w:pos="8244"/>
+          <w:tab w:val="left" w:pos="9160"/>
+          <w:tab w:val="left" w:pos="10076"/>
+          <w:tab w:val="left" w:pos="10992"/>
+          <w:tab w:val="left" w:pos="11908"/>
+          <w:tab w:val="left" w:pos="12824"/>
+          <w:tab w:val="left" w:pos="13740"/>
+          <w:tab w:val="left" w:pos="14656"/>
+        </w:tabs>
+        <w:jc w:val="left"/>
+        <w:rPr>
+          <w:rFonts w:ascii="Consolas" w:eastAsia="宋体" w:hAnsi="Consolas" w:cs="宋体"/>
+          <w:color w:val="000000"/>
+          <w:kern w:val="0"/>
+          <w:sz w:val="18"/>
+          <w:szCs w:val="18"/>
+          <w:bdr w:val="none" w:sz="0" w:space="0" w:color="auto" w:frame="1"/>
+        </w:rPr>
+      </w:pPr>
+      <w:r>
+        <w:rPr>
+          <w:rFonts w:ascii="Consolas" w:eastAsia="宋体" w:hAnsi="Consolas" w:cs="宋体"/>
+          <w:color w:val="000000"/>
+          <w:kern w:val="0"/>
+          <w:sz w:val="18"/>
+          <w:szCs w:val="18"/>
+          <w:bdr w:val="none" w:sz="0" w:space="0" w:color="auto" w:frame="1"/>
+        </w:rPr>
+        <w:t>(3)</w:t>
+      </w:r>
+      <w:r>
+        <w:rPr>
+          <w:rFonts w:ascii="Consolas" w:eastAsia="宋体" w:hAnsi="Consolas" w:cs="宋体"/>
+          <w:color w:val="000000"/>
+          <w:kern w:val="0"/>
+          <w:sz w:val="18"/>
+          <w:szCs w:val="18"/>
+          <w:bdr w:val="none" w:sz="0" w:space="0" w:color="auto" w:frame="1"/>
+        </w:rPr>
+        <w:t>重新启动</w:t>
+      </w:r>
+      <w:r>
+        <w:rPr>
+          <w:rFonts w:ascii="Consolas" w:eastAsia="宋体" w:hAnsi="Consolas" w:cs="宋体"/>
+          <w:color w:val="000000"/>
+          <w:kern w:val="0"/>
+          <w:sz w:val="18"/>
+          <w:szCs w:val="18"/>
+          <w:bdr w:val="none" w:sz="0" w:space="0" w:color="auto" w:frame="1"/>
+        </w:rPr>
+        <w:t xml:space="preserve"> 192.168.1.103</w:t>
+      </w:r>
+      <w:r>
+        <w:rPr>
+          <w:rFonts w:ascii="Consolas" w:eastAsia="宋体" w:hAnsi="Consolas" w:cs="宋体"/>
+          <w:color w:val="000000"/>
+          <w:kern w:val="0"/>
+          <w:sz w:val="18"/>
+          <w:szCs w:val="18"/>
+          <w:bdr w:val="none" w:sz="0" w:space="0" w:color="auto" w:frame="1"/>
+        </w:rPr>
+        <w:t xml:space="preserve"> </w:t>
+      </w:r>
+      <w:r>
+        <w:rPr>
+          <w:rFonts w:ascii="Consolas" w:eastAsia="宋体" w:hAnsi="Consolas" w:cs="宋体"/>
+          <w:color w:val="000000"/>
+          <w:kern w:val="0"/>
+          <w:sz w:val="18"/>
+          <w:szCs w:val="18"/>
+          <w:bdr w:val="none" w:sz="0" w:space="0" w:color="auto" w:frame="1"/>
+        </w:rPr>
+        <w:t>中的</w:t>
+      </w:r>
+      <w:r>
+        <w:rPr>
+          <w:rFonts w:ascii="Consolas" w:eastAsia="宋体" w:hAnsi="Consolas" w:cs="宋体"/>
+          <w:color w:val="000000"/>
+          <w:kern w:val="0"/>
+          <w:sz w:val="18"/>
+          <w:szCs w:val="18"/>
+          <w:bdr w:val="none" w:sz="0" w:space="0" w:color="auto" w:frame="1"/>
+        </w:rPr>
+        <w:t xml:space="preserve"> Keepalived</w:t>
+      </w:r>
+      <w:r>
+        <w:rPr>
+          <w:rFonts w:ascii="Consolas" w:eastAsia="宋体" w:hAnsi="Consolas" w:cs="宋体"/>
+          <w:color w:val="000000"/>
+          <w:kern w:val="0"/>
+          <w:sz w:val="18"/>
+          <w:szCs w:val="18"/>
+          <w:bdr w:val="none" w:sz="0" w:space="0" w:color="auto" w:frame="1"/>
+        </w:rPr>
+        <w:t>，</w:t>
+      </w:r>
+      <w:r>
+        <w:rPr>
+          <w:rFonts w:ascii="Consolas" w:eastAsia="宋体" w:hAnsi="Consolas" w:cs="宋体"/>
+          <w:color w:val="000000"/>
+          <w:kern w:val="0"/>
+          <w:sz w:val="18"/>
+          <w:szCs w:val="18"/>
+          <w:bdr w:val="none" w:sz="0" w:space="0" w:color="auto" w:frame="1"/>
+        </w:rPr>
+        <w:t xml:space="preserve">VIP </w:t>
+      </w:r>
+      <w:r>
+        <w:rPr>
+          <w:rFonts w:ascii="Consolas" w:eastAsia="宋体" w:hAnsi="Consolas" w:cs="宋体"/>
+          <w:color w:val="000000"/>
+          <w:kern w:val="0"/>
+          <w:sz w:val="18"/>
+          <w:szCs w:val="18"/>
+          <w:bdr w:val="none" w:sz="0" w:space="0" w:color="auto" w:frame="1"/>
+        </w:rPr>
+        <w:t>又会切回到</w:t>
+      </w:r>
+      <w:r>
+        <w:rPr>
+          <w:rFonts w:ascii="Consolas" w:eastAsia="宋体" w:hAnsi="Consolas" w:cs="宋体"/>
+          <w:color w:val="000000"/>
+          <w:kern w:val="0"/>
+          <w:sz w:val="18"/>
+          <w:szCs w:val="18"/>
+          <w:bdr w:val="none" w:sz="0" w:space="0" w:color="auto" w:frame="1"/>
+        </w:rPr>
+        <w:t xml:space="preserve"> 192.168.</w:t>
+      </w:r>
+      <w:r>
+        <w:rPr>
+          <w:rFonts w:ascii="Consolas" w:eastAsia="宋体" w:hAnsi="Consolas" w:cs="宋体"/>
+          <w:color w:val="000000"/>
+          <w:kern w:val="0"/>
+          <w:sz w:val="18"/>
+          <w:szCs w:val="18"/>
+          <w:bdr w:val="none" w:sz="0" w:space="0" w:color="auto" w:frame="1"/>
+        </w:rPr>
+        <w:t>10</w:t>
+      </w:r>
+      <w:r>
+        <w:rPr>
+          <w:rFonts w:ascii="Consolas" w:eastAsia="宋体" w:hAnsi="Consolas" w:cs="宋体"/>
+          <w:color w:val="000000"/>
+          <w:kern w:val="0"/>
+          <w:sz w:val="18"/>
+          <w:szCs w:val="18"/>
+          <w:bdr w:val="none" w:sz="0" w:space="0" w:color="auto" w:frame="1"/>
+        </w:rPr>
+        <w:t>.1</w:t>
+      </w:r>
+      <w:r>
+        <w:rPr>
+          <w:rFonts w:ascii="Consolas" w:eastAsia="宋体" w:hAnsi="Consolas" w:cs="宋体"/>
+          <w:color w:val="000000"/>
+          <w:kern w:val="0"/>
+          <w:sz w:val="18"/>
+          <w:szCs w:val="18"/>
+          <w:bdr w:val="none" w:sz="0" w:space="0" w:color="auto" w:frame="1"/>
+        </w:rPr>
+        <w:t>03</w:t>
+      </w:r>
+      <w:r>
+        <w:rPr>
+          <w:rFonts w:ascii="Consolas" w:eastAsia="宋体" w:hAnsi="Consolas" w:cs="宋体"/>
+          <w:color w:val="000000"/>
+          <w:kern w:val="0"/>
+          <w:sz w:val="18"/>
+          <w:szCs w:val="18"/>
+          <w:bdr w:val="none" w:sz="0" w:space="0" w:color="auto" w:frame="1"/>
+        </w:rPr>
+        <w:t xml:space="preserve"> </w:t>
+      </w:r>
+      <w:r>
+        <w:rPr>
+          <w:rFonts w:ascii="Consolas" w:eastAsia="宋体" w:hAnsi="Consolas" w:cs="宋体"/>
+          <w:color w:val="000000"/>
+          <w:kern w:val="0"/>
+          <w:sz w:val="18"/>
+          <w:szCs w:val="18"/>
+          <w:bdr w:val="none" w:sz="0" w:space="0" w:color="auto" w:frame="1"/>
+        </w:rPr>
+        <w:t>中来</w:t>
+      </w:r>
+    </w:p>
+    <w:p>
+      <w:pPr>
+        <w:widowControl/>
+        <w:shd w:val="clear" w:color="auto" w:fill="FFFFFF"/>
+        <w:tabs>
+          <w:tab w:val="left" w:pos="916"/>
+          <w:tab w:val="left" w:pos="1832"/>
+          <w:tab w:val="left" w:pos="2748"/>
+          <w:tab w:val="left" w:pos="3664"/>
+          <w:tab w:val="left" w:pos="4580"/>
+          <w:tab w:val="left" w:pos="5496"/>
+          <w:tab w:val="left" w:pos="6412"/>
+          <w:tab w:val="left" w:pos="7328"/>
+          <w:tab w:val="left" w:pos="8244"/>
+          <w:tab w:val="left" w:pos="9160"/>
+          <w:tab w:val="left" w:pos="10076"/>
+          <w:tab w:val="left" w:pos="10992"/>
+          <w:tab w:val="left" w:pos="11908"/>
+          <w:tab w:val="left" w:pos="12824"/>
+          <w:tab w:val="left" w:pos="13740"/>
+          <w:tab w:val="left" w:pos="14656"/>
+        </w:tabs>
+        <w:jc w:val="left"/>
+        <w:rPr>
+          <w:rFonts w:ascii="Courier New" w:eastAsia="宋体" w:hAnsi="Courier New" w:cs="宋体" w:hint="eastAsia"/>
+          <w:color w:val="000000"/>
+          <w:kern w:val="0"/>
+          <w:szCs w:val="21"/>
+          <w:shd w:val="pct15" w:color="auto" w:fill="FFFFFF"/>
+        </w:rPr>
+      </w:pPr>
+      <w:r>
+        <w:rPr>
+          <w:rFonts w:ascii="Consolas" w:eastAsia="宋体" w:hAnsi="Consolas" w:cs="宋体"/>
+          <w:color w:val="000000"/>
+          <w:kern w:val="0"/>
+          <w:sz w:val="18"/>
+          <w:szCs w:val="18"/>
+          <w:bdr w:val="none" w:sz="0" w:space="0" w:color="auto" w:frame="1"/>
+          <w:shd w:val="pct15" w:color="auto" w:fill="FFFFFF"/>
+        </w:rPr>
+        <w:t>systemctl</w:t>
+      </w:r>
+      <w:r>
+        <w:rPr>
+          <w:rFonts w:ascii="Consolas" w:eastAsia="宋体" w:hAnsi="Consolas" w:cs="宋体"/>
+          <w:color w:val="000000"/>
+          <w:kern w:val="0"/>
+          <w:sz w:val="18"/>
+          <w:szCs w:val="18"/>
+          <w:bdr w:val="none" w:sz="0" w:space="0" w:color="auto" w:frame="1"/>
+          <w:shd w:val="pct15" w:color="auto" w:fill="FFFFFF"/>
+        </w:rPr>
+        <w:t xml:space="preserve"> </w:t>
+      </w:r>
+      <w:r>
+        <w:rPr>
+          <w:rFonts w:ascii="Consolas" w:eastAsia="宋体" w:hAnsi="Consolas" w:cs="宋体" w:hint="eastAsia"/>
+          <w:color w:val="000000"/>
+          <w:kern w:val="0"/>
+          <w:sz w:val="18"/>
+          <w:szCs w:val="18"/>
+          <w:bdr w:val="none" w:sz="0" w:space="0" w:color="auto" w:frame="1"/>
+          <w:shd w:val="pct15" w:color="auto" w:fill="FFFFFF"/>
+        </w:rPr>
+        <w:t>start</w:t>
+      </w:r>
+      <w:r>
+        <w:rPr>
+          <w:rFonts w:ascii="Consolas" w:eastAsia="宋体" w:hAnsi="Consolas" w:cs="宋体"/>
+          <w:color w:val="000000"/>
+          <w:kern w:val="0"/>
+          <w:sz w:val="18"/>
+          <w:szCs w:val="18"/>
+          <w:bdr w:val="none" w:sz="0" w:space="0" w:color="auto" w:frame="1"/>
+          <w:shd w:val="pct15" w:color="auto" w:fill="FFFFFF"/>
+        </w:rPr>
+        <w:t xml:space="preserve"> </w:t>
+      </w:r>
+      <w:r>
+        <w:rPr>
+          <w:rFonts w:ascii="Consolas" w:eastAsia="宋体" w:hAnsi="Consolas" w:cs="宋体"/>
+          <w:color w:val="000000"/>
+          <w:kern w:val="0"/>
+          <w:sz w:val="18"/>
+          <w:szCs w:val="18"/>
+          <w:bdr w:val="none" w:sz="0" w:space="0" w:color="auto" w:frame="1"/>
+          <w:shd w:val="pct15" w:color="auto" w:fill="FFFFFF"/>
+        </w:rPr>
+        <w:t>keepalived</w:t>
+      </w:r>
+      <w:bookmarkStart w:id="9" w:name="_GoBack"/>
+      <w:bookmarkEnd w:id="9"/>
     </w:p>
     <w:sectPr>
       <w:pgSz w:w="11906" w:h="16838"/>
@@ -6291,6 +7658,119 @@
     </w:lvl>
   </w:abstractNum>
   <w:abstractNum w:abstractNumId="1" w15:restartNumberingAfterBreak="0">
+    <w:nsid w:val="4D504050"/>
+    <w:multiLevelType w:val="multilevel"/>
+    <w:tmpl w:val="045CAE80"/>
+    <w:lvl w:ilvl="0">
+      <w:start w:val="1"/>
+      <w:numFmt w:val="decimal"/>
+      <w:lvlText w:val="%1."/>
+      <w:lvlJc w:val="left"/>
+      <w:pPr>
+        <w:tabs>
+          <w:tab w:val="num" w:pos="720"/>
+        </w:tabs>
+        <w:ind w:left="720" w:hanging="360"/>
+      </w:pPr>
+    </w:lvl>
+    <w:lvl w:ilvl="1" w:tentative="1">
+      <w:start w:val="1"/>
+      <w:numFmt w:val="decimal"/>
+      <w:lvlText w:val="%2."/>
+      <w:lvlJc w:val="left"/>
+      <w:pPr>
+        <w:tabs>
+          <w:tab w:val="num" w:pos="1440"/>
+        </w:tabs>
+        <w:ind w:left="1440" w:hanging="360"/>
+      </w:pPr>
+    </w:lvl>
+    <w:lvl w:ilvl="2" w:tentative="1">
+      <w:start w:val="1"/>
+      <w:numFmt w:val="decimal"/>
+      <w:lvlText w:val="%3."/>
+      <w:lvlJc w:val="left"/>
+      <w:pPr>
+        <w:tabs>
+          <w:tab w:val="num" w:pos="2160"/>
+        </w:tabs>
+        <w:ind w:left="2160" w:hanging="360"/>
+      </w:pPr>
+    </w:lvl>
+    <w:lvl w:ilvl="3" w:tentative="1">
+      <w:start w:val="1"/>
+      <w:numFmt w:val="decimal"/>
+      <w:lvlText w:val="%4."/>
+      <w:lvlJc w:val="left"/>
+      <w:pPr>
+        <w:tabs>
+          <w:tab w:val="num" w:pos="2880"/>
+        </w:tabs>
+        <w:ind w:left="2880" w:hanging="360"/>
+      </w:pPr>
+    </w:lvl>
+    <w:lvl w:ilvl="4" w:tentative="1">
+      <w:start w:val="1"/>
+      <w:numFmt w:val="decimal"/>
+      <w:lvlText w:val="%5."/>
+      <w:lvlJc w:val="left"/>
+      <w:pPr>
+        <w:tabs>
+          <w:tab w:val="num" w:pos="3600"/>
+        </w:tabs>
+        <w:ind w:left="3600" w:hanging="360"/>
+      </w:pPr>
+    </w:lvl>
+    <w:lvl w:ilvl="5" w:tentative="1">
+      <w:start w:val="1"/>
+      <w:numFmt w:val="decimal"/>
+      <w:lvlText w:val="%6."/>
+      <w:lvlJc w:val="left"/>
+      <w:pPr>
+        <w:tabs>
+          <w:tab w:val="num" w:pos="4320"/>
+        </w:tabs>
+        <w:ind w:left="4320" w:hanging="360"/>
+      </w:pPr>
+    </w:lvl>
+    <w:lvl w:ilvl="6" w:tentative="1">
+      <w:start w:val="1"/>
+      <w:numFmt w:val="decimal"/>
+      <w:lvlText w:val="%7."/>
+      <w:lvlJc w:val="left"/>
+      <w:pPr>
+        <w:tabs>
+          <w:tab w:val="num" w:pos="5040"/>
+        </w:tabs>
+        <w:ind w:left="5040" w:hanging="360"/>
+      </w:pPr>
+    </w:lvl>
+    <w:lvl w:ilvl="7" w:tentative="1">
+      <w:start w:val="1"/>
+      <w:numFmt w:val="decimal"/>
+      <w:lvlText w:val="%8."/>
+      <w:lvlJc w:val="left"/>
+      <w:pPr>
+        <w:tabs>
+          <w:tab w:val="num" w:pos="5760"/>
+        </w:tabs>
+        <w:ind w:left="5760" w:hanging="360"/>
+      </w:pPr>
+    </w:lvl>
+    <w:lvl w:ilvl="8" w:tentative="1">
+      <w:start w:val="1"/>
+      <w:numFmt w:val="decimal"/>
+      <w:lvlText w:val="%9."/>
+      <w:lvlJc w:val="left"/>
+      <w:pPr>
+        <w:tabs>
+          <w:tab w:val="num" w:pos="6480"/>
+        </w:tabs>
+        <w:ind w:left="6480" w:hanging="360"/>
+      </w:pPr>
+    </w:lvl>
+  </w:abstractNum>
+  <w:abstractNum w:abstractNumId="2" w15:restartNumberingAfterBreak="0">
     <w:nsid w:val="56CEF39B"/>
     <w:multiLevelType w:val="singleLevel"/>
     <w:tmpl w:val="56CEF39B"/>
@@ -6306,7 +7786,16 @@
     <w:abstractNumId w:val="0"/>
   </w:num>
   <w:num w:numId="2">
+    <w:abstractNumId w:val="2"/>
+  </w:num>
+  <w:num w:numId="3">
     <w:abstractNumId w:val="1"/>
+  </w:num>
+  <w:num w:numId="4">
+    <w:abstractNumId w:val="0"/>
+  </w:num>
+  <w:num w:numId="5">
+    <w:abstractNumId w:val="0"/>
   </w:num>
 </w:numbering>
 </file>
@@ -6985,6 +8474,7 @@
   <w:style w:type="paragraph" w:styleId="HTML">
     <w:name w:val="HTML Preformatted"/>
     <w:basedOn w:val="a"/>
+    <w:link w:val="HTML0"/>
     <w:uiPriority w:val="99"/>
     <w:unhideWhenUsed/>
     <w:qFormat/>
@@ -7209,6 +8699,31 @@
     <w:rPr>
       <w:b/>
       <w:bCs/>
+    </w:rPr>
+  </w:style>
+  <w:style w:type="character" w:customStyle="1" w:styleId="HTML0">
+    <w:name w:val="HTML 预设格式 字符"/>
+    <w:basedOn w:val="a0"/>
+    <w:link w:val="HTML"/>
+    <w:uiPriority w:val="99"/>
+    <w:rsid w:val="00141670"/>
+    <w:rPr>
+      <w:rFonts w:ascii="宋体" w:hAnsi="宋体"/>
+      <w:sz w:val="24"/>
+      <w:szCs w:val="24"/>
+    </w:rPr>
+  </w:style>
+  <w:style w:type="character" w:styleId="HTML1">
+    <w:name w:val="HTML Code"/>
+    <w:basedOn w:val="a0"/>
+    <w:uiPriority w:val="99"/>
+    <w:semiHidden/>
+    <w:unhideWhenUsed/>
+    <w:rsid w:val="00141670"/>
+    <w:rPr>
+      <w:rFonts w:ascii="宋体" w:eastAsia="宋体" w:hAnsi="宋体" w:cs="宋体"/>
+      <w:sz w:val="24"/>
+      <w:szCs w:val="24"/>
     </w:rPr>
   </w:style>
 </w:styles>
@@ -7520,7 +9035,7 @@
 </file>
 
 <file path=customXml/itemProps2.xml><?xml version="1.0" encoding="utf-8"?>
-<ds:datastoreItem xmlns:ds="http://schemas.openxmlformats.org/officeDocument/2006/customXml" ds:itemID="{A8D4EB6C-16E2-4575-9E60-949F23328B3E}">
+<ds:datastoreItem xmlns:ds="http://schemas.openxmlformats.org/officeDocument/2006/customXml" ds:itemID="{90CEE838-8E79-4822-BDBB-53C4451C867D}">
   <ds:schemaRefs>
     <ds:schemaRef ds:uri="http://schemas.openxmlformats.org/officeDocument/2006/bibliography"/>
   </ds:schemaRefs>
